--- a/ms/2022_Effects of anthropogenic noise.docx
+++ b/ms/2022_Effects of anthropogenic noise.docx
@@ -446,60 +446,7 @@
           <w:sz w:val="24"/>
           <w:szCs w:val="24"/>
         </w:rPr>
-        <w:t xml:space="preserve">, USA; </w:t>
-      </w:r>
-      <w:proofErr w:type="spellStart"/>
-      <w:r>
-        <w:rPr>
-          <w:rFonts w:ascii="Times New Roman" w:eastAsia="Times New Roman" w:hAnsi="Times New Roman" w:cs="Times New Roman"/>
-          <w:sz w:val="24"/>
-          <w:szCs w:val="24"/>
-          <w:vertAlign w:val="superscript"/>
-        </w:rPr>
-        <w:t>b</w:t>
-      </w:r>
-      <w:r>
-        <w:rPr>
-          <w:rFonts w:ascii="Times New Roman" w:eastAsia="Times New Roman" w:hAnsi="Times New Roman" w:cs="Times New Roman"/>
-          <w:sz w:val="24"/>
-          <w:szCs w:val="24"/>
-        </w:rPr>
-        <w:t>Education</w:t>
-      </w:r>
-      <w:proofErr w:type="spellEnd"/>
-      <w:r>
-        <w:rPr>
-          <w:rFonts w:ascii="Times New Roman" w:eastAsia="Times New Roman" w:hAnsi="Times New Roman" w:cs="Times New Roman"/>
-          <w:sz w:val="24"/>
-          <w:szCs w:val="24"/>
-        </w:rPr>
-        <w:t xml:space="preserve"> Analytics</w:t>
-      </w:r>
-      <w:r>
-        <w:rPr>
-          <w:rFonts w:ascii="Times New Roman" w:eastAsia="Times New Roman" w:hAnsi="Times New Roman" w:cs="Times New Roman"/>
-          <w:sz w:val="24"/>
-          <w:szCs w:val="24"/>
-        </w:rPr>
-        <w:t xml:space="preserve"> Inc.</w:t>
-      </w:r>
-      <w:r>
-        <w:rPr>
-          <w:rFonts w:ascii="Times New Roman" w:eastAsia="Times New Roman" w:hAnsi="Times New Roman" w:cs="Times New Roman"/>
-          <w:sz w:val="24"/>
-          <w:szCs w:val="24"/>
-        </w:rPr>
-        <w:t xml:space="preserve">, </w:t>
-      </w:r>
-      <w:r>
-        <w:rPr>
-          <w:rFonts w:ascii="Times New Roman" w:hAnsi="Times New Roman" w:cs="Times New Roman"/>
-          <w:color w:val="202124"/>
-          <w:sz w:val="24"/>
-          <w:szCs w:val="24"/>
-          <w:shd w:val="clear" w:color="auto" w:fill="FFFFFF"/>
-        </w:rPr>
-        <w:t>110 E Main St #1000, Madison, WI 53703, USA</w:t>
+        <w:t>, USA</w:t>
       </w:r>
     </w:p>
     <w:p>
@@ -1259,7 +1206,34 @@
           <w:sz w:val="24"/>
           <w:szCs w:val="24"/>
         </w:rPr>
-        <w:t xml:space="preserve"> dB, n=</w:t>
+        <w:t xml:space="preserve"> dB, n</w:t>
+      </w:r>
+      <w:r>
+        <w:rPr>
+          <w:rFonts w:ascii="Times New Roman" w:eastAsia="Times New Roman" w:hAnsi="Times New Roman" w:cs="Times New Roman"/>
+          <w:color w:val="000000"/>
+          <w:sz w:val="24"/>
+          <w:szCs w:val="24"/>
+        </w:rPr>
+        <w:t xml:space="preserve"> </w:t>
+      </w:r>
+      <w:r>
+        <w:rPr>
+          <w:rFonts w:ascii="Times New Roman" w:eastAsia="Times New Roman" w:hAnsi="Times New Roman" w:cs="Times New Roman"/>
+          <w:color w:val="000000"/>
+          <w:sz w:val="24"/>
+          <w:szCs w:val="24"/>
+        </w:rPr>
+        <w:t>=</w:t>
+      </w:r>
+      <w:r>
+        <w:rPr>
+          <w:rFonts w:ascii="Times New Roman" w:eastAsia="Times New Roman" w:hAnsi="Times New Roman" w:cs="Times New Roman"/>
+          <w:color w:val="000000"/>
+          <w:sz w:val="24"/>
+          <w:szCs w:val="24"/>
+        </w:rPr>
+        <w:t xml:space="preserve"> </w:t>
       </w:r>
       <w:r>
         <w:rPr>
@@ -1277,6 +1251,15 @@
           <w:sz w:val="24"/>
           <w:szCs w:val="24"/>
         </w:rPr>
+        <w:t xml:space="preserve"> observations</w:t>
+      </w:r>
+      <w:r>
+        <w:rPr>
+          <w:rFonts w:ascii="Times New Roman" w:eastAsia="Times New Roman" w:hAnsi="Times New Roman" w:cs="Times New Roman"/>
+          <w:color w:val="000000"/>
+          <w:sz w:val="24"/>
+          <w:szCs w:val="24"/>
+        </w:rPr>
         <w:t xml:space="preserve"> versus</w:t>
       </w:r>
       <w:r>
@@ -1322,7 +1305,43 @@
           <w:sz w:val="24"/>
           <w:szCs w:val="24"/>
         </w:rPr>
-        <w:t xml:space="preserve"> dB, n=1</w:t>
+        <w:t xml:space="preserve"> dB, n</w:t>
+      </w:r>
+      <w:r>
+        <w:rPr>
+          <w:rFonts w:ascii="Times New Roman" w:eastAsia="Times New Roman" w:hAnsi="Times New Roman" w:cs="Times New Roman"/>
+          <w:color w:val="000000"/>
+          <w:sz w:val="24"/>
+          <w:szCs w:val="24"/>
+        </w:rPr>
+        <w:t xml:space="preserve"> </w:t>
+      </w:r>
+      <w:r>
+        <w:rPr>
+          <w:rFonts w:ascii="Times New Roman" w:eastAsia="Times New Roman" w:hAnsi="Times New Roman" w:cs="Times New Roman"/>
+          <w:color w:val="000000"/>
+          <w:sz w:val="24"/>
+          <w:szCs w:val="24"/>
+        </w:rPr>
+        <w:t>=</w:t>
+      </w:r>
+      <w:r>
+        <w:rPr>
+          <w:rFonts w:ascii="Times New Roman" w:eastAsia="Times New Roman" w:hAnsi="Times New Roman" w:cs="Times New Roman"/>
+          <w:color w:val="000000"/>
+          <w:sz w:val="24"/>
+          <w:szCs w:val="24"/>
+        </w:rPr>
+        <w:t xml:space="preserve"> </w:t>
+      </w:r>
+      <w:r>
+        <w:rPr>
+          <w:rFonts w:ascii="Times New Roman" w:eastAsia="Times New Roman" w:hAnsi="Times New Roman" w:cs="Times New Roman"/>
+          <w:color w:val="000000"/>
+          <w:sz w:val="24"/>
+          <w:szCs w:val="24"/>
+        </w:rPr>
+        <w:t>1</w:t>
       </w:r>
       <w:r>
         <w:rPr>
@@ -1340,6 +1359,33 @@
           <w:sz w:val="24"/>
           <w:szCs w:val="24"/>
         </w:rPr>
+        <w:t xml:space="preserve"> obser</w:t>
+      </w:r>
+      <w:r>
+        <w:rPr>
+          <w:rFonts w:ascii="Times New Roman" w:eastAsia="Times New Roman" w:hAnsi="Times New Roman" w:cs="Times New Roman"/>
+          <w:color w:val="000000"/>
+          <w:sz w:val="24"/>
+          <w:szCs w:val="24"/>
+        </w:rPr>
+        <w:t>v</w:t>
+      </w:r>
+      <w:r>
+        <w:rPr>
+          <w:rFonts w:ascii="Times New Roman" w:eastAsia="Times New Roman" w:hAnsi="Times New Roman" w:cs="Times New Roman"/>
+          <w:color w:val="000000"/>
+          <w:sz w:val="24"/>
+          <w:szCs w:val="24"/>
+        </w:rPr>
+        <w:t>ations</w:t>
+      </w:r>
+      <w:r>
+        <w:rPr>
+          <w:rFonts w:ascii="Times New Roman" w:eastAsia="Times New Roman" w:hAnsi="Times New Roman" w:cs="Times New Roman"/>
+          <w:color w:val="000000"/>
+          <w:sz w:val="24"/>
+          <w:szCs w:val="24"/>
+        </w:rPr>
         <w:t>).</w:t>
       </w:r>
       <w:r>
@@ -1448,15 +1494,6 @@
           <w:sz w:val="24"/>
           <w:szCs w:val="24"/>
         </w:rPr>
-        <w:t xml:space="preserve"> found</w:t>
-      </w:r>
-      <w:r>
-        <w:rPr>
-          <w:rFonts w:ascii="Times New Roman" w:eastAsia="Times New Roman" w:hAnsi="Times New Roman" w:cs="Times New Roman"/>
-          <w:color w:val="000000"/>
-          <w:sz w:val="24"/>
-          <w:szCs w:val="24"/>
-        </w:rPr>
         <w:t xml:space="preserve"> </w:t>
       </w:r>
       <w:r>
@@ -1466,6 +1503,33 @@
           <w:sz w:val="24"/>
           <w:szCs w:val="24"/>
         </w:rPr>
+        <w:t xml:space="preserve">was </w:t>
+      </w:r>
+      <w:r>
+        <w:rPr>
+          <w:rFonts w:ascii="Times New Roman" w:eastAsia="Times New Roman" w:hAnsi="Times New Roman" w:cs="Times New Roman"/>
+          <w:color w:val="000000"/>
+          <w:sz w:val="24"/>
+          <w:szCs w:val="24"/>
+        </w:rPr>
+        <w:t>found</w:t>
+      </w:r>
+      <w:r>
+        <w:rPr>
+          <w:rFonts w:ascii="Times New Roman" w:eastAsia="Times New Roman" w:hAnsi="Times New Roman" w:cs="Times New Roman"/>
+          <w:color w:val="000000"/>
+          <w:sz w:val="24"/>
+          <w:szCs w:val="24"/>
+        </w:rPr>
+        <w:t xml:space="preserve"> </w:t>
+      </w:r>
+      <w:r>
+        <w:rPr>
+          <w:rFonts w:ascii="Times New Roman" w:eastAsia="Times New Roman" w:hAnsi="Times New Roman" w:cs="Times New Roman"/>
+          <w:color w:val="000000"/>
+          <w:sz w:val="24"/>
+          <w:szCs w:val="24"/>
+        </w:rPr>
         <w:t>at the waterfront</w:t>
       </w:r>
       <w:r>
@@ -1574,6 +1638,7 @@
           <w:sz w:val="24"/>
           <w:szCs w:val="24"/>
         </w:rPr>
+        <w:lastRenderedPageBreak/>
         <w:t xml:space="preserve">besides hauling-out at night, </w:t>
       </w:r>
       <w:r>
@@ -1657,7 +1722,6 @@
           <w:bCs/>
           <w:color w:val="000000"/>
         </w:rPr>
-        <w:lastRenderedPageBreak/>
         <w:t>Key</w:t>
       </w:r>
       <w:r>
@@ -1990,7 +2054,7 @@
         <w:rPr>
           <w:color w:val="000000"/>
         </w:rPr>
-        <w:t xml:space="preserve">means that </w:t>
+        <w:t xml:space="preserve">means </w:t>
       </w:r>
       <w:r>
         <w:rPr>
@@ -2014,13 +2078,13 @@
         <w:rPr>
           <w:color w:val="000000"/>
         </w:rPr>
-        <w:t xml:space="preserve"> are </w:t>
-      </w:r>
-      <w:r>
-        <w:rPr>
-          <w:color w:val="000000"/>
-        </w:rPr>
-        <w:t>likely to be relatively high</w:t>
+        <w:t xml:space="preserve"> are</w:t>
+      </w:r>
+      <w:r>
+        <w:rPr>
+          <w:color w:val="000000"/>
+        </w:rPr>
+        <w:t xml:space="preserve"> relatively high</w:t>
       </w:r>
       <w:r>
         <w:rPr>
@@ -2095,10 +2159,16 @@
         <w:t xml:space="preserve"> et al. 2022</w:t>
       </w:r>
       <w:r>
-        <w:t xml:space="preserve">). Over longer periods of time, </w:t>
-      </w:r>
-      <w:r>
-        <w:t xml:space="preserve">consequences of </w:t>
+        <w:t xml:space="preserve">). </w:t>
+      </w:r>
+      <w:r>
+        <w:t>With long-term exposure, c</w:t>
+      </w:r>
+      <w:r>
+        <w:t xml:space="preserve">onsequences of </w:t>
+      </w:r>
+      <w:r>
+        <w:t xml:space="preserve">repeated </w:t>
       </w:r>
       <w:r>
         <w:t xml:space="preserve">disturbance </w:t>
@@ -2199,7 +2269,11 @@
         <w:t xml:space="preserve"> </w:t>
       </w:r>
       <w:r>
-        <w:t>wind speed, and precipitation (</w:t>
+        <w:t xml:space="preserve">wind speed, and precipitation </w:t>
+      </w:r>
+      <w:r>
+        <w:lastRenderedPageBreak/>
+        <w:t>(</w:t>
       </w:r>
       <w:r>
         <w:t xml:space="preserve">London et al. 2012; </w:t>
@@ -2245,11 +2319,7 @@
         <w:t>n</w:t>
       </w:r>
       <w:r>
-        <w:t xml:space="preserve"> difficult given the large number of variables and the challenges of </w:t>
-      </w:r>
-      <w:r>
-        <w:lastRenderedPageBreak/>
-        <w:t xml:space="preserve">conducting controlled experiments. To increase our understanding of the impacts of </w:t>
+        <w:t xml:space="preserve"> difficult given the large number of variables and the challenges of conducting controlled experiments. To increase our understanding of the impacts of </w:t>
       </w:r>
       <w:r>
         <w:t xml:space="preserve">anthropogenic noise </w:t>
@@ -3044,6 +3114,7 @@
           <w:sz w:val="24"/>
           <w:szCs w:val="24"/>
         </w:rPr>
+        <w:lastRenderedPageBreak/>
         <w:t xml:space="preserve">To determine if anthropogenic noise levels influenced harbor seal haul-out behavior, </w:t>
       </w:r>
       <w:r>
@@ -3124,16 +3195,7 @@
           <w:sz w:val="24"/>
           <w:szCs w:val="24"/>
         </w:rPr>
-        <w:t>twelve years after the study of Acevedo-</w:t>
-      </w:r>
-      <w:r>
-        <w:rPr>
-          <w:rFonts w:ascii="Times New Roman" w:eastAsia="Times New Roman" w:hAnsi="Times New Roman" w:cs="Times New Roman"/>
-          <w:sz w:val="24"/>
-          <w:szCs w:val="24"/>
-        </w:rPr>
-        <w:lastRenderedPageBreak/>
-        <w:t>Gutiérrez and Cendejas-Zarelli (2011)</w:t>
+        <w:t>twelve years after the study of Acevedo-Gutiérrez and Cendejas-Zarelli (2011)</w:t>
       </w:r>
       <w:r>
         <w:rPr>
@@ -3354,17 +3416,12 @@
       <w:r>
         <w:t xml:space="preserve">aterfront haul-out site </w:t>
       </w:r>
-      <w:proofErr w:type="gramStart"/>
       <w:r>
         <w:t xml:space="preserve">is </w:t>
       </w:r>
       <w:r>
-        <w:t xml:space="preserve">located </w:t>
-      </w:r>
-      <w:r>
         <w:t>in</w:t>
       </w:r>
-      <w:proofErr w:type="gramEnd"/>
       <w:r>
         <w:t xml:space="preserve"> </w:t>
       </w:r>
@@ -3381,7 +3438,13 @@
         <w:t xml:space="preserve">. </w:t>
       </w:r>
       <w:r>
-        <w:t>The site is accessible at any tide level and</w:t>
+        <w:t xml:space="preserve">The site </w:t>
+      </w:r>
+      <w:r>
+        <w:t xml:space="preserve">was </w:t>
+      </w:r>
+      <w:r>
+        <w:t>accessible at any tide level and</w:t>
       </w:r>
       <w:r>
         <w:t xml:space="preserve"> covers an area of approximately 18,650 </w:t>
@@ -3553,17 +3616,12 @@
         </w:rPr>
         <w:t xml:space="preserve">arina haul-out site </w:t>
       </w:r>
-      <w:proofErr w:type="gramStart"/>
-      <w:r>
-        <w:t>is located</w:t>
-      </w:r>
-      <w:r>
-        <w:t xml:space="preserve"> </w:t>
+      <w:r>
+        <w:t xml:space="preserve">is </w:t>
       </w:r>
       <w:r>
         <w:t>in</w:t>
       </w:r>
-      <w:proofErr w:type="gramEnd"/>
       <w:r>
         <w:t xml:space="preserve"> Drayton Harbor</w:t>
       </w:r>
@@ -3699,7 +3757,11 @@
         <w:t>was</w:t>
       </w:r>
       <w:r>
-        <w:t xml:space="preserve"> available haul-out area for the seals. </w:t>
+        <w:t xml:space="preserve"> available haul-out area for </w:t>
+      </w:r>
+      <w:r>
+        <w:lastRenderedPageBreak/>
+        <w:t xml:space="preserve">the seals. </w:t>
       </w:r>
       <w:r>
         <w:t>The marina</w:t>
@@ -3751,25 +3813,815 @@
         <w:spacing w:before="0" w:beforeAutospacing="0" w:after="0" w:afterAutospacing="0" w:line="480" w:lineRule="auto"/>
         <w:textAlignment w:val="baseline"/>
       </w:pPr>
+      <w:r>
+        <w:t xml:space="preserve">Data </w:t>
+      </w:r>
+      <w:r>
+        <w:t>c</w:t>
+      </w:r>
+      <w:r>
+        <w:t>ollect</w:t>
+      </w:r>
+      <w:r>
+        <w:t>ion</w:t>
+      </w:r>
     </w:p>
     <w:p>
       <w:pPr>
-        <w:pStyle w:val="NormalWeb"/>
-        <w:spacing w:before="0" w:beforeAutospacing="0" w:after="0" w:afterAutospacing="0" w:line="480" w:lineRule="auto"/>
-        <w:textAlignment w:val="baseline"/>
-      </w:pPr>
-      <w:r>
-        <w:lastRenderedPageBreak/>
-        <w:t xml:space="preserve">Data </w:t>
-      </w:r>
-      <w:r>
-        <w:t>c</w:t>
-      </w:r>
-      <w:r>
-        <w:t>ollect</w:t>
-      </w:r>
-      <w:r>
-        <w:t>ion</w:t>
+        <w:spacing w:after="0" w:line="480" w:lineRule="auto"/>
+        <w:ind w:firstLine="360"/>
+        <w:rPr>
+          <w:rFonts w:ascii="Times New Roman" w:eastAsia="Times New Roman" w:hAnsi="Times New Roman" w:cs="Times New Roman"/>
+          <w:color w:val="000000"/>
+          <w:sz w:val="24"/>
+          <w:szCs w:val="24"/>
+        </w:rPr>
+      </w:pPr>
+      <w:r>
+        <w:rPr>
+          <w:rFonts w:ascii="Times New Roman" w:eastAsia="Times New Roman" w:hAnsi="Times New Roman" w:cs="Times New Roman"/>
+          <w:color w:val="000000"/>
+          <w:sz w:val="24"/>
+          <w:szCs w:val="24"/>
+        </w:rPr>
+        <w:t>Observations were conducted between</w:t>
+      </w:r>
+      <w:r>
+        <w:rPr>
+          <w:rFonts w:ascii="Times New Roman" w:eastAsia="Times New Roman" w:hAnsi="Times New Roman" w:cs="Times New Roman"/>
+          <w:color w:val="000000"/>
+          <w:sz w:val="24"/>
+          <w:szCs w:val="24"/>
+        </w:rPr>
+        <w:t xml:space="preserve"> Ju</w:t>
+      </w:r>
+      <w:r>
+        <w:rPr>
+          <w:rFonts w:ascii="Times New Roman" w:eastAsia="Times New Roman" w:hAnsi="Times New Roman" w:cs="Times New Roman"/>
+          <w:color w:val="000000"/>
+          <w:sz w:val="24"/>
+          <w:szCs w:val="24"/>
+        </w:rPr>
+        <w:t>ly</w:t>
+      </w:r>
+      <w:r>
+        <w:rPr>
+          <w:rFonts w:ascii="Times New Roman" w:eastAsia="Times New Roman" w:hAnsi="Times New Roman" w:cs="Times New Roman"/>
+          <w:color w:val="000000"/>
+          <w:sz w:val="24"/>
+          <w:szCs w:val="24"/>
+        </w:rPr>
+        <w:t xml:space="preserve"> 2020 </w:t>
+      </w:r>
+      <w:r>
+        <w:rPr>
+          <w:rFonts w:ascii="Times New Roman" w:eastAsia="Times New Roman" w:hAnsi="Times New Roman" w:cs="Times New Roman"/>
+          <w:color w:val="000000"/>
+          <w:sz w:val="24"/>
+          <w:szCs w:val="24"/>
+        </w:rPr>
+        <w:t>and</w:t>
+      </w:r>
+      <w:r>
+        <w:rPr>
+          <w:rFonts w:ascii="Times New Roman" w:eastAsia="Times New Roman" w:hAnsi="Times New Roman" w:cs="Times New Roman"/>
+          <w:color w:val="000000"/>
+          <w:sz w:val="24"/>
+          <w:szCs w:val="24"/>
+        </w:rPr>
+        <w:t xml:space="preserve"> </w:t>
+      </w:r>
+      <w:r>
+        <w:rPr>
+          <w:rFonts w:ascii="Times New Roman" w:eastAsia="Times New Roman" w:hAnsi="Times New Roman" w:cs="Times New Roman"/>
+          <w:color w:val="000000"/>
+          <w:sz w:val="24"/>
+          <w:szCs w:val="24"/>
+        </w:rPr>
+        <w:t>August</w:t>
+      </w:r>
+      <w:r>
+        <w:rPr>
+          <w:rFonts w:ascii="Times New Roman" w:eastAsia="Times New Roman" w:hAnsi="Times New Roman" w:cs="Times New Roman"/>
+          <w:color w:val="000000"/>
+          <w:sz w:val="24"/>
+          <w:szCs w:val="24"/>
+        </w:rPr>
+        <w:t xml:space="preserve"> 2021</w:t>
+      </w:r>
+      <w:r>
+        <w:rPr>
+          <w:rFonts w:ascii="Times New Roman" w:eastAsia="Times New Roman" w:hAnsi="Times New Roman" w:cs="Times New Roman"/>
+          <w:color w:val="000000"/>
+          <w:sz w:val="24"/>
+          <w:szCs w:val="24"/>
+        </w:rPr>
+        <w:t xml:space="preserve"> by </w:t>
+      </w:r>
+      <w:r>
+        <w:rPr>
+          <w:rFonts w:ascii="Times New Roman" w:eastAsia="Times New Roman" w:hAnsi="Times New Roman" w:cs="Times New Roman"/>
+          <w:color w:val="000000"/>
+          <w:sz w:val="24"/>
+          <w:szCs w:val="24"/>
+        </w:rPr>
+        <w:t xml:space="preserve">trained </w:t>
+      </w:r>
+      <w:r>
+        <w:rPr>
+          <w:rFonts w:ascii="Times New Roman" w:eastAsia="Times New Roman" w:hAnsi="Times New Roman" w:cs="Times New Roman"/>
+          <w:color w:val="000000"/>
+          <w:sz w:val="24"/>
+          <w:szCs w:val="24"/>
+        </w:rPr>
+        <w:t xml:space="preserve">undergraduate </w:t>
+      </w:r>
+      <w:r>
+        <w:rPr>
+          <w:rFonts w:ascii="Times New Roman" w:eastAsia="Times New Roman" w:hAnsi="Times New Roman" w:cs="Times New Roman"/>
+          <w:color w:val="000000"/>
+          <w:sz w:val="24"/>
+          <w:szCs w:val="24"/>
+        </w:rPr>
+        <w:t>students</w:t>
+      </w:r>
+      <w:r>
+        <w:rPr>
+          <w:rFonts w:ascii="Times New Roman" w:eastAsia="Times New Roman" w:hAnsi="Times New Roman" w:cs="Times New Roman"/>
+          <w:color w:val="000000"/>
+          <w:sz w:val="24"/>
+          <w:szCs w:val="24"/>
+        </w:rPr>
+        <w:t xml:space="preserve"> at Western Washington University. </w:t>
+      </w:r>
+      <w:r>
+        <w:rPr>
+          <w:rFonts w:ascii="Times New Roman" w:eastAsia="Times New Roman" w:hAnsi="Times New Roman" w:cs="Times New Roman"/>
+          <w:color w:val="000000"/>
+          <w:sz w:val="24"/>
+          <w:szCs w:val="24"/>
+        </w:rPr>
+        <w:t xml:space="preserve">The students </w:t>
+      </w:r>
+      <w:r>
+        <w:rPr>
+          <w:rFonts w:ascii="Times New Roman" w:eastAsia="Times New Roman" w:hAnsi="Times New Roman" w:cs="Times New Roman"/>
+          <w:color w:val="000000"/>
+          <w:sz w:val="24"/>
+          <w:szCs w:val="24"/>
+        </w:rPr>
+        <w:t>observed h</w:t>
+      </w:r>
+      <w:r>
+        <w:rPr>
+          <w:rFonts w:ascii="Times New Roman" w:eastAsia="Times New Roman" w:hAnsi="Times New Roman" w:cs="Times New Roman"/>
+          <w:color w:val="000000"/>
+          <w:sz w:val="24"/>
+          <w:szCs w:val="24"/>
+        </w:rPr>
+        <w:t>arbor seal</w:t>
+      </w:r>
+      <w:r>
+        <w:rPr>
+          <w:rFonts w:ascii="Times New Roman" w:eastAsia="Times New Roman" w:hAnsi="Times New Roman" w:cs="Times New Roman"/>
+          <w:color w:val="000000"/>
+          <w:sz w:val="24"/>
+          <w:szCs w:val="24"/>
+        </w:rPr>
+        <w:t>s</w:t>
+      </w:r>
+      <w:r>
+        <w:rPr>
+          <w:rFonts w:ascii="Times New Roman" w:eastAsia="Times New Roman" w:hAnsi="Times New Roman" w:cs="Times New Roman"/>
+          <w:color w:val="000000"/>
+          <w:sz w:val="24"/>
+          <w:szCs w:val="24"/>
+        </w:rPr>
+        <w:t xml:space="preserve"> </w:t>
+      </w:r>
+      <w:r>
+        <w:rPr>
+          <w:rFonts w:ascii="Times New Roman" w:eastAsia="Times New Roman" w:hAnsi="Times New Roman" w:cs="Times New Roman"/>
+          <w:color w:val="000000"/>
+          <w:sz w:val="24"/>
+          <w:szCs w:val="24"/>
+        </w:rPr>
+        <w:t>at the waterfront</w:t>
+      </w:r>
+      <w:r>
+        <w:rPr>
+          <w:rFonts w:ascii="Times New Roman" w:eastAsia="Times New Roman" w:hAnsi="Times New Roman" w:cs="Times New Roman"/>
+          <w:color w:val="000000"/>
+          <w:sz w:val="24"/>
+          <w:szCs w:val="24"/>
+        </w:rPr>
+        <w:t xml:space="preserve"> </w:t>
+      </w:r>
+      <w:r>
+        <w:rPr>
+          <w:rFonts w:ascii="Times New Roman" w:eastAsia="Times New Roman" w:hAnsi="Times New Roman" w:cs="Times New Roman"/>
+          <w:color w:val="000000"/>
+          <w:sz w:val="24"/>
+          <w:szCs w:val="24"/>
+        </w:rPr>
+        <w:t>three</w:t>
+      </w:r>
+      <w:r>
+        <w:rPr>
+          <w:rFonts w:ascii="Times New Roman" w:eastAsia="Times New Roman" w:hAnsi="Times New Roman" w:cs="Times New Roman"/>
+          <w:color w:val="000000"/>
+          <w:sz w:val="24"/>
+          <w:szCs w:val="24"/>
+        </w:rPr>
+        <w:t xml:space="preserve"> days </w:t>
+      </w:r>
+      <w:r>
+        <w:rPr>
+          <w:rFonts w:ascii="Times New Roman" w:eastAsia="Times New Roman" w:hAnsi="Times New Roman" w:cs="Times New Roman"/>
+          <w:color w:val="000000"/>
+          <w:sz w:val="24"/>
+          <w:szCs w:val="24"/>
+        </w:rPr>
+        <w:t>per</w:t>
+      </w:r>
+      <w:r>
+        <w:rPr>
+          <w:rFonts w:ascii="Times New Roman" w:eastAsia="Times New Roman" w:hAnsi="Times New Roman" w:cs="Times New Roman"/>
+          <w:color w:val="000000"/>
+          <w:sz w:val="24"/>
+          <w:szCs w:val="24"/>
+        </w:rPr>
+        <w:t xml:space="preserve"> week during daylight hours</w:t>
+      </w:r>
+      <w:r>
+        <w:rPr>
+          <w:rFonts w:ascii="Times New Roman" w:eastAsia="Times New Roman" w:hAnsi="Times New Roman" w:cs="Times New Roman"/>
+          <w:color w:val="000000"/>
+          <w:sz w:val="24"/>
+          <w:szCs w:val="24"/>
+        </w:rPr>
+        <w:t xml:space="preserve">. </w:t>
+      </w:r>
+      <w:r>
+        <w:rPr>
+          <w:rFonts w:ascii="Times New Roman" w:eastAsia="Times New Roman" w:hAnsi="Times New Roman" w:cs="Times New Roman"/>
+          <w:color w:val="000000"/>
+          <w:sz w:val="24"/>
+          <w:szCs w:val="24"/>
+        </w:rPr>
+        <w:t>Each survey</w:t>
+      </w:r>
+      <w:r>
+        <w:rPr>
+          <w:rFonts w:ascii="Times New Roman" w:eastAsia="Times New Roman" w:hAnsi="Times New Roman" w:cs="Times New Roman"/>
+          <w:color w:val="000000"/>
+          <w:sz w:val="24"/>
+          <w:szCs w:val="24"/>
+        </w:rPr>
+        <w:t xml:space="preserve"> sample</w:t>
+      </w:r>
+      <w:r>
+        <w:rPr>
+          <w:rFonts w:ascii="Times New Roman" w:eastAsia="Times New Roman" w:hAnsi="Times New Roman" w:cs="Times New Roman"/>
+          <w:color w:val="000000"/>
+          <w:sz w:val="24"/>
+          <w:szCs w:val="24"/>
+        </w:rPr>
+        <w:t xml:space="preserve"> consisted of two students who</w:t>
+      </w:r>
+      <w:r>
+        <w:rPr>
+          <w:rFonts w:ascii="Times New Roman" w:eastAsia="Times New Roman" w:hAnsi="Times New Roman" w:cs="Times New Roman"/>
+          <w:color w:val="000000"/>
+          <w:sz w:val="24"/>
+          <w:szCs w:val="24"/>
+        </w:rPr>
+        <w:t xml:space="preserve"> recorded the number of </w:t>
+      </w:r>
+      <w:r>
+        <w:rPr>
+          <w:rFonts w:ascii="Times New Roman" w:eastAsia="Times New Roman" w:hAnsi="Times New Roman" w:cs="Times New Roman"/>
+          <w:color w:val="000000"/>
+          <w:sz w:val="24"/>
+          <w:szCs w:val="24"/>
+        </w:rPr>
+        <w:t xml:space="preserve">harbor </w:t>
+      </w:r>
+      <w:r>
+        <w:rPr>
+          <w:rFonts w:ascii="Times New Roman" w:eastAsia="Times New Roman" w:hAnsi="Times New Roman" w:cs="Times New Roman"/>
+          <w:color w:val="000000"/>
+          <w:sz w:val="24"/>
+          <w:szCs w:val="24"/>
+        </w:rPr>
+        <w:t>seals observed</w:t>
+      </w:r>
+      <w:r>
+        <w:rPr>
+          <w:rFonts w:ascii="Times New Roman" w:eastAsia="Times New Roman" w:hAnsi="Times New Roman" w:cs="Times New Roman"/>
+          <w:color w:val="000000"/>
+          <w:sz w:val="24"/>
+          <w:szCs w:val="24"/>
+        </w:rPr>
+        <w:t xml:space="preserve"> hauled-out within the </w:t>
+      </w:r>
+      <w:r>
+        <w:rPr>
+          <w:rFonts w:ascii="Times New Roman" w:eastAsia="Times New Roman" w:hAnsi="Times New Roman" w:cs="Times New Roman"/>
+          <w:color w:val="000000"/>
+          <w:sz w:val="24"/>
+          <w:szCs w:val="24"/>
+        </w:rPr>
+        <w:t>location’s</w:t>
+      </w:r>
+      <w:r>
+        <w:rPr>
+          <w:rFonts w:ascii="Times New Roman" w:eastAsia="Times New Roman" w:hAnsi="Times New Roman" w:cs="Times New Roman"/>
+          <w:color w:val="000000"/>
+          <w:sz w:val="24"/>
+          <w:szCs w:val="24"/>
+        </w:rPr>
+        <w:t xml:space="preserve"> range </w:t>
+      </w:r>
+      <w:r>
+        <w:rPr>
+          <w:rFonts w:ascii="Times New Roman" w:eastAsia="Times New Roman" w:hAnsi="Times New Roman" w:cs="Times New Roman"/>
+          <w:color w:val="000000"/>
+          <w:sz w:val="24"/>
+          <w:szCs w:val="24"/>
+        </w:rPr>
+        <w:t>in a period of three minutes</w:t>
+      </w:r>
+      <w:r>
+        <w:rPr>
+          <w:rFonts w:ascii="Times New Roman" w:eastAsia="Times New Roman" w:hAnsi="Times New Roman" w:cs="Times New Roman"/>
+          <w:sz w:val="24"/>
+          <w:szCs w:val="24"/>
+        </w:rPr>
+        <w:t xml:space="preserve">. </w:t>
+      </w:r>
+      <w:r>
+        <w:rPr>
+          <w:rFonts w:ascii="Times New Roman" w:eastAsia="Times New Roman" w:hAnsi="Times New Roman" w:cs="Times New Roman"/>
+          <w:sz w:val="24"/>
+          <w:szCs w:val="24"/>
+        </w:rPr>
+        <w:t>The only regular pinniped found at the sites is the harbor seal, occasionally California sea lions (</w:t>
+      </w:r>
+      <w:r>
+        <w:rPr>
+          <w:rFonts w:ascii="Times New Roman" w:eastAsia="Times New Roman" w:hAnsi="Times New Roman" w:cs="Times New Roman"/>
+          <w:i/>
+          <w:iCs/>
+          <w:sz w:val="24"/>
+          <w:szCs w:val="24"/>
+        </w:rPr>
+        <w:t>Zalophus californianus</w:t>
+      </w:r>
+      <w:r>
+        <w:rPr>
+          <w:rFonts w:ascii="Times New Roman" w:eastAsia="Times New Roman" w:hAnsi="Times New Roman" w:cs="Times New Roman"/>
+          <w:sz w:val="24"/>
+          <w:szCs w:val="24"/>
+        </w:rPr>
+        <w:t>) briefly visit</w:t>
+      </w:r>
+      <w:r>
+        <w:rPr>
+          <w:rFonts w:ascii="Times New Roman" w:eastAsia="Times New Roman" w:hAnsi="Times New Roman" w:cs="Times New Roman"/>
+          <w:sz w:val="24"/>
+          <w:szCs w:val="24"/>
+        </w:rPr>
+        <w:t>ed</w:t>
+      </w:r>
+      <w:r>
+        <w:rPr>
+          <w:rFonts w:ascii="Times New Roman" w:eastAsia="Times New Roman" w:hAnsi="Times New Roman" w:cs="Times New Roman"/>
+          <w:sz w:val="24"/>
+          <w:szCs w:val="24"/>
+        </w:rPr>
+        <w:t xml:space="preserve"> the waterfront. Following Monckton et al. (2020), all students were trained to identify the harbor seal species using binoculars to distinguish their lack of pinnae, round head, blunt snout, hind flippers unable to point forward, and variable color pattern, including the presence of spots. </w:t>
+      </w:r>
+      <w:r>
+        <w:rPr>
+          <w:rFonts w:ascii="Times New Roman" w:eastAsia="Times New Roman" w:hAnsi="Times New Roman" w:cs="Times New Roman"/>
+          <w:sz w:val="24"/>
+          <w:szCs w:val="24"/>
+        </w:rPr>
+        <w:t>T</w:t>
+      </w:r>
+      <w:r>
+        <w:rPr>
+          <w:rFonts w:ascii="Times New Roman" w:eastAsia="Times New Roman" w:hAnsi="Times New Roman" w:cs="Times New Roman"/>
+          <w:sz w:val="24"/>
+          <w:szCs w:val="24"/>
+        </w:rPr>
+        <w:t>o ensure th</w:t>
+      </w:r>
+      <w:r>
+        <w:rPr>
+          <w:rFonts w:ascii="Times New Roman" w:eastAsia="Times New Roman" w:hAnsi="Times New Roman" w:cs="Times New Roman"/>
+          <w:color w:val="000000"/>
+          <w:sz w:val="24"/>
+          <w:szCs w:val="24"/>
+        </w:rPr>
+        <w:t xml:space="preserve">at harbor seals </w:t>
+      </w:r>
+      <w:r>
+        <w:rPr>
+          <w:rFonts w:ascii="Times New Roman" w:eastAsia="Times New Roman" w:hAnsi="Times New Roman" w:cs="Times New Roman"/>
+          <w:color w:val="000000"/>
+          <w:sz w:val="24"/>
+          <w:szCs w:val="24"/>
+        </w:rPr>
+        <w:t>we</w:t>
+      </w:r>
+      <w:r>
+        <w:rPr>
+          <w:rFonts w:ascii="Times New Roman" w:eastAsia="Times New Roman" w:hAnsi="Times New Roman" w:cs="Times New Roman"/>
+          <w:color w:val="000000"/>
+          <w:sz w:val="24"/>
+          <w:szCs w:val="24"/>
+        </w:rPr>
+        <w:t xml:space="preserve">re not counted twice </w:t>
+      </w:r>
+      <w:r>
+        <w:rPr>
+          <w:rFonts w:ascii="Times New Roman" w:eastAsia="Times New Roman" w:hAnsi="Times New Roman" w:cs="Times New Roman"/>
+          <w:color w:val="000000"/>
+          <w:sz w:val="24"/>
+          <w:szCs w:val="24"/>
+        </w:rPr>
+        <w:t>among locations</w:t>
+      </w:r>
+      <w:r>
+        <w:rPr>
+          <w:rFonts w:ascii="Times New Roman" w:eastAsia="Times New Roman" w:hAnsi="Times New Roman" w:cs="Times New Roman"/>
+          <w:color w:val="000000"/>
+          <w:sz w:val="24"/>
+          <w:szCs w:val="24"/>
+        </w:rPr>
+        <w:t xml:space="preserve">, </w:t>
+      </w:r>
+      <w:r>
+        <w:rPr>
+          <w:rFonts w:ascii="Times New Roman" w:eastAsia="Times New Roman" w:hAnsi="Times New Roman" w:cs="Times New Roman"/>
+          <w:color w:val="000000"/>
+          <w:sz w:val="24"/>
+          <w:szCs w:val="24"/>
+        </w:rPr>
+        <w:t xml:space="preserve">the survey on the second </w:t>
+      </w:r>
+      <w:r>
+        <w:rPr>
+          <w:rFonts w:ascii="Times New Roman" w:eastAsia="Times New Roman" w:hAnsi="Times New Roman" w:cs="Times New Roman"/>
+          <w:color w:val="000000"/>
+          <w:sz w:val="24"/>
+          <w:szCs w:val="24"/>
+        </w:rPr>
+        <w:t>location was</w:t>
+      </w:r>
+      <w:r>
+        <w:rPr>
+          <w:rFonts w:ascii="Times New Roman" w:eastAsia="Times New Roman" w:hAnsi="Times New Roman" w:cs="Times New Roman"/>
+          <w:color w:val="000000"/>
+          <w:sz w:val="24"/>
+          <w:szCs w:val="24"/>
+        </w:rPr>
+        <w:t xml:space="preserve"> conducted &lt; 5 min from the end of the survey on the first </w:t>
+      </w:r>
+      <w:r>
+        <w:rPr>
+          <w:rFonts w:ascii="Times New Roman" w:eastAsia="Times New Roman" w:hAnsi="Times New Roman" w:cs="Times New Roman"/>
+          <w:color w:val="000000"/>
+          <w:sz w:val="24"/>
+          <w:szCs w:val="24"/>
+        </w:rPr>
+        <w:t>location</w:t>
+      </w:r>
+      <w:r>
+        <w:rPr>
+          <w:rFonts w:ascii="Times New Roman" w:eastAsia="Times New Roman" w:hAnsi="Times New Roman" w:cs="Times New Roman"/>
+          <w:color w:val="000000"/>
+          <w:sz w:val="24"/>
+          <w:szCs w:val="24"/>
+        </w:rPr>
+        <w:t xml:space="preserve"> </w:t>
+      </w:r>
+      <w:r>
+        <w:rPr>
+          <w:rFonts w:ascii="Times New Roman" w:eastAsia="Times New Roman" w:hAnsi="Times New Roman" w:cs="Times New Roman"/>
+          <w:color w:val="000000"/>
+          <w:sz w:val="24"/>
+          <w:szCs w:val="24"/>
+        </w:rPr>
+        <w:t xml:space="preserve">(East or West, </w:t>
+      </w:r>
+      <w:r>
+        <w:rPr>
+          <w:rFonts w:ascii="Times New Roman" w:eastAsia="Times New Roman" w:hAnsi="Times New Roman" w:cs="Times New Roman"/>
+          <w:color w:val="000000"/>
+          <w:sz w:val="24"/>
+          <w:szCs w:val="24"/>
+        </w:rPr>
+        <w:t xml:space="preserve">haphazardly </w:t>
+      </w:r>
+      <w:r>
+        <w:rPr>
+          <w:rFonts w:ascii="Times New Roman" w:eastAsia="Times New Roman" w:hAnsi="Times New Roman" w:cs="Times New Roman"/>
+          <w:color w:val="000000"/>
+          <w:sz w:val="24"/>
+          <w:szCs w:val="24"/>
+        </w:rPr>
+        <w:t>selected)</w:t>
+      </w:r>
+      <w:r>
+        <w:rPr>
+          <w:rFonts w:ascii="Times New Roman" w:eastAsia="Times New Roman" w:hAnsi="Times New Roman" w:cs="Times New Roman"/>
+          <w:color w:val="000000"/>
+          <w:sz w:val="24"/>
+          <w:szCs w:val="24"/>
+        </w:rPr>
+        <w:t>.</w:t>
+      </w:r>
+      <w:r>
+        <w:rPr>
+          <w:rFonts w:ascii="Times New Roman" w:eastAsia="Times New Roman" w:hAnsi="Times New Roman" w:cs="Times New Roman"/>
+          <w:color w:val="000000"/>
+          <w:sz w:val="24"/>
+          <w:szCs w:val="24"/>
+        </w:rPr>
+        <w:t xml:space="preserve"> </w:t>
+      </w:r>
+      <w:r>
+        <w:rPr>
+          <w:rFonts w:ascii="Times New Roman" w:eastAsia="Times New Roman" w:hAnsi="Times New Roman" w:cs="Times New Roman"/>
+          <w:color w:val="000000"/>
+          <w:sz w:val="24"/>
+          <w:szCs w:val="24"/>
+        </w:rPr>
+        <w:t xml:space="preserve">We observed harbor seals </w:t>
+      </w:r>
+      <w:r>
+        <w:rPr>
+          <w:rFonts w:ascii="Times New Roman" w:eastAsia="Times New Roman" w:hAnsi="Times New Roman" w:cs="Times New Roman"/>
+          <w:color w:val="000000"/>
+          <w:sz w:val="24"/>
+          <w:szCs w:val="24"/>
+        </w:rPr>
+        <w:t xml:space="preserve">at the marina </w:t>
+      </w:r>
+      <w:r>
+        <w:rPr>
+          <w:rFonts w:ascii="Times New Roman" w:eastAsia="Times New Roman" w:hAnsi="Times New Roman" w:cs="Times New Roman"/>
+          <w:color w:val="000000"/>
+          <w:sz w:val="24"/>
+          <w:szCs w:val="24"/>
+        </w:rPr>
+        <w:t xml:space="preserve">once per week during daylight hours following the </w:t>
+      </w:r>
+      <w:r>
+        <w:rPr>
+          <w:rFonts w:ascii="Times New Roman" w:eastAsia="Times New Roman" w:hAnsi="Times New Roman" w:cs="Times New Roman"/>
+          <w:color w:val="000000"/>
+          <w:sz w:val="24"/>
+          <w:szCs w:val="24"/>
+        </w:rPr>
+        <w:t>methods</w:t>
+      </w:r>
+      <w:r>
+        <w:rPr>
+          <w:rFonts w:ascii="Times New Roman" w:eastAsia="Times New Roman" w:hAnsi="Times New Roman" w:cs="Times New Roman"/>
+          <w:color w:val="000000"/>
+          <w:sz w:val="24"/>
+          <w:szCs w:val="24"/>
+        </w:rPr>
+        <w:t xml:space="preserve"> </w:t>
+      </w:r>
+      <w:r>
+        <w:rPr>
+          <w:rFonts w:ascii="Times New Roman" w:eastAsia="Times New Roman" w:hAnsi="Times New Roman" w:cs="Times New Roman"/>
+          <w:color w:val="000000"/>
+          <w:sz w:val="24"/>
+          <w:szCs w:val="24"/>
+        </w:rPr>
+        <w:t>used at the waterfront site</w:t>
+      </w:r>
+      <w:r>
+        <w:rPr>
+          <w:rFonts w:ascii="Times New Roman" w:eastAsia="Times New Roman" w:hAnsi="Times New Roman" w:cs="Times New Roman"/>
+          <w:color w:val="000000"/>
+          <w:sz w:val="24"/>
+          <w:szCs w:val="24"/>
+        </w:rPr>
+        <w:t>. Observations w</w:t>
+      </w:r>
+      <w:r>
+        <w:rPr>
+          <w:rFonts w:ascii="Times New Roman" w:eastAsia="Times New Roman" w:hAnsi="Times New Roman" w:cs="Times New Roman"/>
+          <w:color w:val="000000"/>
+          <w:sz w:val="24"/>
+          <w:szCs w:val="24"/>
+        </w:rPr>
+        <w:t>ere</w:t>
+      </w:r>
+      <w:r>
+        <w:rPr>
+          <w:rFonts w:ascii="Times New Roman" w:eastAsia="Times New Roman" w:hAnsi="Times New Roman" w:cs="Times New Roman"/>
+          <w:color w:val="000000"/>
+          <w:sz w:val="24"/>
+          <w:szCs w:val="24"/>
+        </w:rPr>
+        <w:t xml:space="preserve"> conducted from a 6-m-high bluff </w:t>
+      </w:r>
+      <w:r>
+        <w:rPr>
+          <w:rFonts w:ascii="Times New Roman" w:eastAsia="Times New Roman" w:hAnsi="Times New Roman" w:cs="Times New Roman"/>
+          <w:color w:val="000000"/>
+          <w:sz w:val="24"/>
+          <w:szCs w:val="24"/>
+        </w:rPr>
+        <w:t xml:space="preserve">located along a </w:t>
+      </w:r>
+      <w:r>
+        <w:rPr>
+          <w:rFonts w:ascii="Times New Roman" w:eastAsia="Times New Roman" w:hAnsi="Times New Roman" w:cs="Times New Roman"/>
+          <w:color w:val="000000"/>
+          <w:sz w:val="24"/>
+          <w:szCs w:val="24"/>
+        </w:rPr>
+        <w:t xml:space="preserve">public </w:t>
+      </w:r>
+      <w:r>
+        <w:rPr>
+          <w:rFonts w:ascii="Times New Roman" w:eastAsia="Times New Roman" w:hAnsi="Times New Roman" w:cs="Times New Roman"/>
+          <w:color w:val="000000"/>
+          <w:sz w:val="24"/>
+          <w:szCs w:val="24"/>
+        </w:rPr>
+        <w:t xml:space="preserve">pathway and </w:t>
+      </w:r>
+      <w:r>
+        <w:rPr>
+          <w:rFonts w:ascii="Times New Roman" w:eastAsia="Times New Roman" w:hAnsi="Times New Roman" w:cs="Times New Roman"/>
+          <w:color w:val="000000"/>
+          <w:sz w:val="24"/>
+          <w:szCs w:val="24"/>
+        </w:rPr>
+        <w:t xml:space="preserve">facing the three floating water breakers protecting the marina. </w:t>
+      </w:r>
+      <w:r>
+        <w:rPr>
+          <w:rFonts w:ascii="Times New Roman" w:eastAsia="Times New Roman" w:hAnsi="Times New Roman" w:cs="Times New Roman"/>
+          <w:color w:val="000000"/>
+          <w:sz w:val="24"/>
+          <w:szCs w:val="24"/>
+        </w:rPr>
+        <w:t xml:space="preserve">All three locations </w:t>
+      </w:r>
+      <w:r>
+        <w:rPr>
+          <w:rFonts w:ascii="Times New Roman" w:eastAsia="Times New Roman" w:hAnsi="Times New Roman" w:cs="Times New Roman"/>
+          <w:color w:val="000000"/>
+          <w:sz w:val="24"/>
+          <w:szCs w:val="24"/>
+        </w:rPr>
+        <w:t xml:space="preserve">(the two </w:t>
+      </w:r>
+      <w:r>
+        <w:rPr>
+          <w:rFonts w:ascii="Times New Roman" w:eastAsia="Times New Roman" w:hAnsi="Times New Roman" w:cs="Times New Roman"/>
+          <w:color w:val="000000"/>
+          <w:sz w:val="24"/>
+          <w:szCs w:val="24"/>
+        </w:rPr>
+        <w:t xml:space="preserve">sites </w:t>
+      </w:r>
+      <w:r>
+        <w:rPr>
+          <w:rFonts w:ascii="Times New Roman" w:eastAsia="Times New Roman" w:hAnsi="Times New Roman" w:cs="Times New Roman"/>
+          <w:color w:val="000000"/>
+          <w:sz w:val="24"/>
+          <w:szCs w:val="24"/>
+        </w:rPr>
+        <w:t xml:space="preserve">at the waterfront and </w:t>
+      </w:r>
+      <w:r>
+        <w:rPr>
+          <w:rFonts w:ascii="Times New Roman" w:eastAsia="Times New Roman" w:hAnsi="Times New Roman" w:cs="Times New Roman"/>
+          <w:color w:val="000000"/>
+          <w:sz w:val="24"/>
+          <w:szCs w:val="24"/>
+        </w:rPr>
+        <w:t xml:space="preserve">that </w:t>
+      </w:r>
+      <w:r>
+        <w:rPr>
+          <w:rFonts w:ascii="Times New Roman" w:eastAsia="Times New Roman" w:hAnsi="Times New Roman" w:cs="Times New Roman"/>
+          <w:color w:val="000000"/>
+          <w:sz w:val="24"/>
+          <w:szCs w:val="24"/>
+        </w:rPr>
+        <w:t xml:space="preserve">one at the marina) </w:t>
+      </w:r>
+      <w:r>
+        <w:rPr>
+          <w:rFonts w:ascii="Times New Roman" w:eastAsia="Times New Roman" w:hAnsi="Times New Roman" w:cs="Times New Roman"/>
+          <w:color w:val="000000"/>
+          <w:sz w:val="24"/>
+          <w:szCs w:val="24"/>
+        </w:rPr>
+        <w:t xml:space="preserve">had consistent land markers to ensure </w:t>
+      </w:r>
+      <w:r>
+        <w:rPr>
+          <w:rFonts w:ascii="Times New Roman" w:eastAsia="Times New Roman" w:hAnsi="Times New Roman" w:cs="Times New Roman"/>
+          <w:color w:val="000000"/>
+          <w:sz w:val="24"/>
+          <w:szCs w:val="24"/>
+        </w:rPr>
+        <w:t>each</w:t>
+      </w:r>
+      <w:r>
+        <w:rPr>
+          <w:rFonts w:ascii="Times New Roman" w:eastAsia="Times New Roman" w:hAnsi="Times New Roman" w:cs="Times New Roman"/>
+          <w:color w:val="000000"/>
+          <w:sz w:val="24"/>
+          <w:szCs w:val="24"/>
+        </w:rPr>
+        <w:t xml:space="preserve"> survey </w:t>
+      </w:r>
+      <w:r>
+        <w:rPr>
+          <w:rFonts w:ascii="Times New Roman" w:eastAsia="Times New Roman" w:hAnsi="Times New Roman" w:cs="Times New Roman"/>
+          <w:color w:val="000000"/>
+          <w:sz w:val="24"/>
+          <w:szCs w:val="24"/>
+        </w:rPr>
+        <w:t xml:space="preserve">was conducted </w:t>
+      </w:r>
+      <w:r>
+        <w:rPr>
+          <w:rFonts w:ascii="Times New Roman" w:eastAsia="Times New Roman" w:hAnsi="Times New Roman" w:cs="Times New Roman"/>
+          <w:color w:val="000000"/>
+          <w:sz w:val="24"/>
+          <w:szCs w:val="24"/>
+        </w:rPr>
+        <w:t xml:space="preserve">from </w:t>
+      </w:r>
+      <w:r>
+        <w:rPr>
+          <w:rFonts w:ascii="Times New Roman" w:eastAsia="Times New Roman" w:hAnsi="Times New Roman" w:cs="Times New Roman"/>
+          <w:color w:val="000000"/>
+          <w:sz w:val="24"/>
+          <w:szCs w:val="24"/>
+        </w:rPr>
+        <w:t xml:space="preserve">the same </w:t>
+      </w:r>
+      <w:r>
+        <w:rPr>
+          <w:rFonts w:ascii="Times New Roman" w:eastAsia="Times New Roman" w:hAnsi="Times New Roman" w:cs="Times New Roman"/>
+          <w:color w:val="000000"/>
+          <w:sz w:val="24"/>
+          <w:szCs w:val="24"/>
+        </w:rPr>
+        <w:t xml:space="preserve">on-land </w:t>
+      </w:r>
+      <w:r>
+        <w:rPr>
+          <w:rFonts w:ascii="Times New Roman" w:eastAsia="Times New Roman" w:hAnsi="Times New Roman" w:cs="Times New Roman"/>
+          <w:color w:val="000000"/>
+          <w:sz w:val="24"/>
+          <w:szCs w:val="24"/>
+        </w:rPr>
+        <w:t xml:space="preserve">spot </w:t>
+      </w:r>
+      <w:r>
+        <w:rPr>
+          <w:rFonts w:ascii="Times New Roman" w:eastAsia="Times New Roman" w:hAnsi="Times New Roman" w:cs="Times New Roman"/>
+          <w:color w:val="000000"/>
+          <w:sz w:val="24"/>
+          <w:szCs w:val="24"/>
+        </w:rPr>
+        <w:t xml:space="preserve">&gt; </w:t>
+      </w:r>
+      <w:r>
+        <w:rPr>
+          <w:rFonts w:ascii="Times New Roman" w:eastAsia="Times New Roman" w:hAnsi="Times New Roman" w:cs="Times New Roman"/>
+          <w:color w:val="000000"/>
+          <w:sz w:val="24"/>
+          <w:szCs w:val="24"/>
+        </w:rPr>
+        <w:t>100</w:t>
+      </w:r>
+      <w:r>
+        <w:rPr>
+          <w:rFonts w:ascii="Times New Roman" w:eastAsia="Times New Roman" w:hAnsi="Times New Roman" w:cs="Times New Roman"/>
+          <w:color w:val="000000"/>
+          <w:sz w:val="24"/>
+          <w:szCs w:val="24"/>
+        </w:rPr>
+        <w:t xml:space="preserve"> m from the seals.</w:t>
       </w:r>
     </w:p>
     <w:p>
@@ -3783,50 +4635,60 @@
           <w:szCs w:val="24"/>
         </w:rPr>
       </w:pPr>
-      <w:r>
-        <w:rPr>
-          <w:rFonts w:ascii="Times New Roman" w:eastAsia="Times New Roman" w:hAnsi="Times New Roman" w:cs="Times New Roman"/>
-          <w:color w:val="000000"/>
-          <w:sz w:val="24"/>
-          <w:szCs w:val="24"/>
-        </w:rPr>
-        <w:t>Observations were conducted between</w:t>
-      </w:r>
-      <w:r>
-        <w:rPr>
-          <w:rFonts w:ascii="Times New Roman" w:eastAsia="Times New Roman" w:hAnsi="Times New Roman" w:cs="Times New Roman"/>
-          <w:color w:val="000000"/>
-          <w:sz w:val="24"/>
-          <w:szCs w:val="24"/>
-        </w:rPr>
-        <w:t xml:space="preserve"> Ju</w:t>
-      </w:r>
-      <w:r>
-        <w:rPr>
-          <w:rFonts w:ascii="Times New Roman" w:eastAsia="Times New Roman" w:hAnsi="Times New Roman" w:cs="Times New Roman"/>
-          <w:color w:val="000000"/>
-          <w:sz w:val="24"/>
-          <w:szCs w:val="24"/>
-        </w:rPr>
-        <w:t>ly</w:t>
-      </w:r>
-      <w:r>
-        <w:rPr>
-          <w:rFonts w:ascii="Times New Roman" w:eastAsia="Times New Roman" w:hAnsi="Times New Roman" w:cs="Times New Roman"/>
-          <w:color w:val="000000"/>
-          <w:sz w:val="24"/>
-          <w:szCs w:val="24"/>
-        </w:rPr>
-        <w:t xml:space="preserve"> 2020 </w:t>
-      </w:r>
-      <w:r>
-        <w:rPr>
-          <w:rFonts w:ascii="Times New Roman" w:eastAsia="Times New Roman" w:hAnsi="Times New Roman" w:cs="Times New Roman"/>
-          <w:color w:val="000000"/>
-          <w:sz w:val="24"/>
-          <w:szCs w:val="24"/>
-        </w:rPr>
-        <w:t>and</w:t>
+      <w:bookmarkStart w:id="2" w:name="_Hlk106888831"/>
+      <w:r>
+        <w:rPr>
+          <w:rFonts w:ascii="Times New Roman" w:eastAsia="Times New Roman" w:hAnsi="Times New Roman" w:cs="Times New Roman"/>
+          <w:color w:val="000000"/>
+          <w:sz w:val="24"/>
+          <w:szCs w:val="24"/>
+        </w:rPr>
+        <w:t xml:space="preserve">We </w:t>
+      </w:r>
+      <w:r>
+        <w:rPr>
+          <w:rFonts w:ascii="Times New Roman" w:eastAsia="Times New Roman" w:hAnsi="Times New Roman" w:cs="Times New Roman"/>
+          <w:color w:val="000000"/>
+          <w:sz w:val="24"/>
+          <w:szCs w:val="24"/>
+        </w:rPr>
+        <w:t>used</w:t>
+      </w:r>
+      <w:r>
+        <w:rPr>
+          <w:rFonts w:ascii="Times New Roman" w:eastAsia="Times New Roman" w:hAnsi="Times New Roman" w:cs="Times New Roman"/>
+          <w:color w:val="000000"/>
+          <w:sz w:val="24"/>
+          <w:szCs w:val="24"/>
+        </w:rPr>
+        <w:t xml:space="preserve"> 10 × 40 binoculars</w:t>
+      </w:r>
+      <w:r>
+        <w:rPr>
+          <w:rFonts w:ascii="Times New Roman" w:eastAsia="Times New Roman" w:hAnsi="Times New Roman" w:cs="Times New Roman"/>
+          <w:color w:val="000000"/>
+          <w:sz w:val="24"/>
+          <w:szCs w:val="24"/>
+        </w:rPr>
+        <w:t xml:space="preserve"> to record </w:t>
+      </w:r>
+      <w:r>
+        <w:rPr>
+          <w:rFonts w:ascii="Times New Roman" w:eastAsia="Times New Roman" w:hAnsi="Times New Roman" w:cs="Times New Roman"/>
+          <w:color w:val="000000"/>
+          <w:sz w:val="24"/>
+          <w:szCs w:val="24"/>
+        </w:rPr>
+        <w:t xml:space="preserve">the </w:t>
+      </w:r>
+      <w:r>
+        <w:rPr>
+          <w:rFonts w:ascii="Times New Roman" w:eastAsia="Times New Roman" w:hAnsi="Times New Roman" w:cs="Times New Roman"/>
+          <w:color w:val="000000"/>
+          <w:sz w:val="24"/>
+          <w:szCs w:val="24"/>
+        </w:rPr>
+        <w:t>total</w:t>
       </w:r>
       <w:r>
         <w:rPr>
@@ -3844,97 +4706,97 @@
           <w:sz w:val="24"/>
           <w:szCs w:val="24"/>
         </w:rPr>
-        <w:t>August</w:t>
-      </w:r>
-      <w:r>
-        <w:rPr>
-          <w:rFonts w:ascii="Times New Roman" w:eastAsia="Times New Roman" w:hAnsi="Times New Roman" w:cs="Times New Roman"/>
-          <w:color w:val="000000"/>
-          <w:sz w:val="24"/>
-          <w:szCs w:val="24"/>
-        </w:rPr>
-        <w:t xml:space="preserve"> 2021</w:t>
-      </w:r>
-      <w:r>
-        <w:rPr>
-          <w:rFonts w:ascii="Times New Roman" w:eastAsia="Times New Roman" w:hAnsi="Times New Roman" w:cs="Times New Roman"/>
-          <w:color w:val="000000"/>
-          <w:sz w:val="24"/>
-          <w:szCs w:val="24"/>
-        </w:rPr>
-        <w:t xml:space="preserve"> by </w:t>
-      </w:r>
-      <w:r>
-        <w:rPr>
-          <w:rFonts w:ascii="Times New Roman" w:eastAsia="Times New Roman" w:hAnsi="Times New Roman" w:cs="Times New Roman"/>
-          <w:color w:val="000000"/>
-          <w:sz w:val="24"/>
-          <w:szCs w:val="24"/>
-        </w:rPr>
-        <w:t xml:space="preserve">trained </w:t>
-      </w:r>
-      <w:r>
-        <w:rPr>
-          <w:rFonts w:ascii="Times New Roman" w:eastAsia="Times New Roman" w:hAnsi="Times New Roman" w:cs="Times New Roman"/>
-          <w:color w:val="000000"/>
-          <w:sz w:val="24"/>
-          <w:szCs w:val="24"/>
-        </w:rPr>
-        <w:t xml:space="preserve">undergraduate </w:t>
-      </w:r>
-      <w:r>
-        <w:rPr>
-          <w:rFonts w:ascii="Times New Roman" w:eastAsia="Times New Roman" w:hAnsi="Times New Roman" w:cs="Times New Roman"/>
-          <w:color w:val="000000"/>
-          <w:sz w:val="24"/>
-          <w:szCs w:val="24"/>
-        </w:rPr>
-        <w:t>students</w:t>
-      </w:r>
-      <w:r>
-        <w:rPr>
-          <w:rFonts w:ascii="Times New Roman" w:eastAsia="Times New Roman" w:hAnsi="Times New Roman" w:cs="Times New Roman"/>
-          <w:color w:val="000000"/>
-          <w:sz w:val="24"/>
-          <w:szCs w:val="24"/>
-        </w:rPr>
-        <w:t xml:space="preserve"> at Western Washington University. </w:t>
-      </w:r>
-      <w:r>
-        <w:rPr>
-          <w:rFonts w:ascii="Times New Roman" w:eastAsia="Times New Roman" w:hAnsi="Times New Roman" w:cs="Times New Roman"/>
-          <w:color w:val="000000"/>
-          <w:sz w:val="24"/>
-          <w:szCs w:val="24"/>
-        </w:rPr>
-        <w:t xml:space="preserve">The students </w:t>
-      </w:r>
-      <w:r>
-        <w:rPr>
-          <w:rFonts w:ascii="Times New Roman" w:eastAsia="Times New Roman" w:hAnsi="Times New Roman" w:cs="Times New Roman"/>
-          <w:color w:val="000000"/>
-          <w:sz w:val="24"/>
-          <w:szCs w:val="24"/>
-        </w:rPr>
-        <w:t>observed h</w:t>
-      </w:r>
-      <w:r>
-        <w:rPr>
-          <w:rFonts w:ascii="Times New Roman" w:eastAsia="Times New Roman" w:hAnsi="Times New Roman" w:cs="Times New Roman"/>
-          <w:color w:val="000000"/>
-          <w:sz w:val="24"/>
-          <w:szCs w:val="24"/>
-        </w:rPr>
-        <w:t>arbor seal</w:t>
-      </w:r>
-      <w:r>
-        <w:rPr>
-          <w:rFonts w:ascii="Times New Roman" w:eastAsia="Times New Roman" w:hAnsi="Times New Roman" w:cs="Times New Roman"/>
-          <w:color w:val="000000"/>
-          <w:sz w:val="24"/>
-          <w:szCs w:val="24"/>
-        </w:rPr>
-        <w:t>s</w:t>
+        <w:t>number of adult harbor seals and pups hauled</w:t>
+      </w:r>
+      <w:r>
+        <w:rPr>
+          <w:rFonts w:ascii="Times New Roman" w:eastAsia="Times New Roman" w:hAnsi="Times New Roman" w:cs="Times New Roman"/>
+          <w:color w:val="000000"/>
+          <w:sz w:val="24"/>
+          <w:szCs w:val="24"/>
+        </w:rPr>
+        <w:t>-</w:t>
+      </w:r>
+      <w:r>
+        <w:rPr>
+          <w:rFonts w:ascii="Times New Roman" w:eastAsia="Times New Roman" w:hAnsi="Times New Roman" w:cs="Times New Roman"/>
+          <w:color w:val="000000"/>
+          <w:sz w:val="24"/>
+          <w:szCs w:val="24"/>
+        </w:rPr>
+        <w:t>out</w:t>
+      </w:r>
+      <w:r>
+        <w:rPr>
+          <w:rFonts w:ascii="Times New Roman" w:eastAsia="Times New Roman" w:hAnsi="Times New Roman" w:cs="Times New Roman"/>
+          <w:color w:val="000000"/>
+          <w:sz w:val="24"/>
+          <w:szCs w:val="24"/>
+        </w:rPr>
+        <w:t>.</w:t>
+      </w:r>
+      <w:r>
+        <w:rPr>
+          <w:rFonts w:ascii="Times New Roman" w:eastAsia="Times New Roman" w:hAnsi="Times New Roman" w:cs="Times New Roman"/>
+          <w:color w:val="000000"/>
+          <w:sz w:val="24"/>
+          <w:szCs w:val="24"/>
+        </w:rPr>
+        <w:t xml:space="preserve"> The </w:t>
+      </w:r>
+      <w:r>
+        <w:rPr>
+          <w:rFonts w:ascii="Times New Roman" w:eastAsia="Times New Roman" w:hAnsi="Times New Roman" w:cs="Times New Roman"/>
+          <w:color w:val="000000"/>
+          <w:sz w:val="24"/>
+          <w:szCs w:val="24"/>
+        </w:rPr>
+        <w:t>in-</w:t>
+      </w:r>
+      <w:r>
+        <w:rPr>
+          <w:rFonts w:ascii="Times New Roman" w:eastAsia="Times New Roman" w:hAnsi="Times New Roman" w:cs="Times New Roman"/>
+          <w:color w:val="000000"/>
+          <w:sz w:val="24"/>
+          <w:szCs w:val="24"/>
+        </w:rPr>
+        <w:t>air sound pressure levels (SPLs) w</w:t>
+      </w:r>
+      <w:r>
+        <w:rPr>
+          <w:rFonts w:ascii="Times New Roman" w:eastAsia="Times New Roman" w:hAnsi="Times New Roman" w:cs="Times New Roman"/>
+          <w:color w:val="000000"/>
+          <w:sz w:val="24"/>
+          <w:szCs w:val="24"/>
+        </w:rPr>
+        <w:t>ere</w:t>
+      </w:r>
+      <w:r>
+        <w:rPr>
+          <w:rFonts w:ascii="Times New Roman" w:eastAsia="Times New Roman" w:hAnsi="Times New Roman" w:cs="Times New Roman"/>
+          <w:color w:val="000000"/>
+          <w:sz w:val="24"/>
+          <w:szCs w:val="24"/>
+        </w:rPr>
+        <w:t xml:space="preserve"> measured as an indicator of the amount of </w:t>
+      </w:r>
+      <w:r>
+        <w:rPr>
+          <w:rFonts w:ascii="Times New Roman" w:eastAsia="Times New Roman" w:hAnsi="Times New Roman" w:cs="Times New Roman"/>
+          <w:color w:val="000000"/>
+          <w:sz w:val="24"/>
+          <w:szCs w:val="24"/>
+        </w:rPr>
+        <w:t>anthropogenic noise</w:t>
+      </w:r>
+      <w:r>
+        <w:rPr>
+          <w:rFonts w:ascii="Times New Roman" w:eastAsia="Times New Roman" w:hAnsi="Times New Roman" w:cs="Times New Roman"/>
+          <w:color w:val="000000"/>
+          <w:sz w:val="24"/>
+          <w:szCs w:val="24"/>
+        </w:rPr>
+        <w:t xml:space="preserve"> around each haul-out site.</w:t>
       </w:r>
       <w:r>
         <w:rPr>
@@ -3952,7 +4814,16 @@
           <w:sz w:val="24"/>
           <w:szCs w:val="24"/>
         </w:rPr>
-        <w:t>at the waterfront</w:t>
+        <w:t>SPLs w</w:t>
+      </w:r>
+      <w:r>
+        <w:rPr>
+          <w:rFonts w:ascii="Times New Roman" w:eastAsia="Times New Roman" w:hAnsi="Times New Roman" w:cs="Times New Roman"/>
+          <w:color w:val="000000"/>
+          <w:sz w:val="24"/>
+          <w:szCs w:val="24"/>
+        </w:rPr>
+        <w:t>ere</w:t>
       </w:r>
       <w:r>
         <w:rPr>
@@ -3970,507 +4841,34 @@
           <w:sz w:val="24"/>
           <w:szCs w:val="24"/>
         </w:rPr>
-        <w:t>three</w:t>
-      </w:r>
-      <w:r>
-        <w:rPr>
-          <w:rFonts w:ascii="Times New Roman" w:eastAsia="Times New Roman" w:hAnsi="Times New Roman" w:cs="Times New Roman"/>
-          <w:color w:val="000000"/>
-          <w:sz w:val="24"/>
-          <w:szCs w:val="24"/>
-        </w:rPr>
-        <w:t xml:space="preserve"> days </w:t>
-      </w:r>
-      <w:r>
-        <w:rPr>
-          <w:rFonts w:ascii="Times New Roman" w:eastAsia="Times New Roman" w:hAnsi="Times New Roman" w:cs="Times New Roman"/>
-          <w:color w:val="000000"/>
-          <w:sz w:val="24"/>
-          <w:szCs w:val="24"/>
-        </w:rPr>
-        <w:t>per</w:t>
-      </w:r>
-      <w:r>
-        <w:rPr>
-          <w:rFonts w:ascii="Times New Roman" w:eastAsia="Times New Roman" w:hAnsi="Times New Roman" w:cs="Times New Roman"/>
-          <w:color w:val="000000"/>
-          <w:sz w:val="24"/>
-          <w:szCs w:val="24"/>
-        </w:rPr>
-        <w:t xml:space="preserve"> week during daylight hours</w:t>
-      </w:r>
-      <w:r>
-        <w:rPr>
-          <w:rFonts w:ascii="Times New Roman" w:eastAsia="Times New Roman" w:hAnsi="Times New Roman" w:cs="Times New Roman"/>
-          <w:color w:val="000000"/>
-          <w:sz w:val="24"/>
-          <w:szCs w:val="24"/>
-        </w:rPr>
-        <w:t xml:space="preserve">. </w:t>
-      </w:r>
-      <w:r>
-        <w:rPr>
-          <w:rFonts w:ascii="Times New Roman" w:eastAsia="Times New Roman" w:hAnsi="Times New Roman" w:cs="Times New Roman"/>
-          <w:color w:val="000000"/>
-          <w:sz w:val="24"/>
-          <w:szCs w:val="24"/>
-        </w:rPr>
-        <w:t>Each survey</w:t>
-      </w:r>
-      <w:r>
-        <w:rPr>
-          <w:rFonts w:ascii="Times New Roman" w:eastAsia="Times New Roman" w:hAnsi="Times New Roman" w:cs="Times New Roman"/>
-          <w:color w:val="000000"/>
-          <w:sz w:val="24"/>
-          <w:szCs w:val="24"/>
-        </w:rPr>
-        <w:t xml:space="preserve"> sample</w:t>
-      </w:r>
-      <w:r>
-        <w:rPr>
-          <w:rFonts w:ascii="Times New Roman" w:eastAsia="Times New Roman" w:hAnsi="Times New Roman" w:cs="Times New Roman"/>
-          <w:color w:val="000000"/>
-          <w:sz w:val="24"/>
-          <w:szCs w:val="24"/>
-        </w:rPr>
-        <w:t xml:space="preserve"> consisted of two students who</w:t>
-      </w:r>
-      <w:r>
-        <w:rPr>
-          <w:rFonts w:ascii="Times New Roman" w:eastAsia="Times New Roman" w:hAnsi="Times New Roman" w:cs="Times New Roman"/>
-          <w:color w:val="000000"/>
-          <w:sz w:val="24"/>
-          <w:szCs w:val="24"/>
-        </w:rPr>
-        <w:t xml:space="preserve"> recorded the number of </w:t>
-      </w:r>
-      <w:r>
-        <w:rPr>
-          <w:rFonts w:ascii="Times New Roman" w:eastAsia="Times New Roman" w:hAnsi="Times New Roman" w:cs="Times New Roman"/>
-          <w:color w:val="000000"/>
-          <w:sz w:val="24"/>
-          <w:szCs w:val="24"/>
-        </w:rPr>
-        <w:t xml:space="preserve">harbor </w:t>
-      </w:r>
-      <w:r>
-        <w:rPr>
-          <w:rFonts w:ascii="Times New Roman" w:eastAsia="Times New Roman" w:hAnsi="Times New Roman" w:cs="Times New Roman"/>
-          <w:color w:val="000000"/>
-          <w:sz w:val="24"/>
-          <w:szCs w:val="24"/>
-        </w:rPr>
-        <w:t>seals observed</w:t>
-      </w:r>
-      <w:r>
-        <w:rPr>
-          <w:rFonts w:ascii="Times New Roman" w:eastAsia="Times New Roman" w:hAnsi="Times New Roman" w:cs="Times New Roman"/>
-          <w:color w:val="000000"/>
-          <w:sz w:val="24"/>
-          <w:szCs w:val="24"/>
-        </w:rPr>
-        <w:t xml:space="preserve"> hauled-out within the </w:t>
-      </w:r>
-      <w:r>
-        <w:rPr>
-          <w:rFonts w:ascii="Times New Roman" w:eastAsia="Times New Roman" w:hAnsi="Times New Roman" w:cs="Times New Roman"/>
-          <w:color w:val="000000"/>
-          <w:sz w:val="24"/>
-          <w:szCs w:val="24"/>
-        </w:rPr>
-        <w:t>location’s</w:t>
-      </w:r>
-      <w:r>
-        <w:rPr>
-          <w:rFonts w:ascii="Times New Roman" w:eastAsia="Times New Roman" w:hAnsi="Times New Roman" w:cs="Times New Roman"/>
-          <w:color w:val="000000"/>
-          <w:sz w:val="24"/>
-          <w:szCs w:val="24"/>
-        </w:rPr>
-        <w:t xml:space="preserve"> range </w:t>
-      </w:r>
-      <w:r>
-        <w:rPr>
-          <w:rFonts w:ascii="Times New Roman" w:eastAsia="Times New Roman" w:hAnsi="Times New Roman" w:cs="Times New Roman"/>
-          <w:color w:val="000000"/>
-          <w:sz w:val="24"/>
-          <w:szCs w:val="24"/>
-        </w:rPr>
-        <w:t>in a period of three minutes</w:t>
-      </w:r>
-      <w:r>
-        <w:rPr>
-          <w:rFonts w:ascii="Times New Roman" w:eastAsia="Times New Roman" w:hAnsi="Times New Roman" w:cs="Times New Roman"/>
-          <w:sz w:val="24"/>
-          <w:szCs w:val="24"/>
-        </w:rPr>
-        <w:t xml:space="preserve">. </w:t>
-      </w:r>
-      <w:r>
-        <w:rPr>
-          <w:rFonts w:ascii="Times New Roman" w:eastAsia="Times New Roman" w:hAnsi="Times New Roman" w:cs="Times New Roman"/>
-          <w:sz w:val="24"/>
-          <w:szCs w:val="24"/>
-        </w:rPr>
-        <w:t>The only regular pinniped found at the sites is the harbor seal, occasionally California sea lions (</w:t>
-      </w:r>
-      <w:r>
-        <w:rPr>
-          <w:rFonts w:ascii="Times New Roman" w:eastAsia="Times New Roman" w:hAnsi="Times New Roman" w:cs="Times New Roman"/>
-          <w:i/>
-          <w:iCs/>
-          <w:sz w:val="24"/>
-          <w:szCs w:val="24"/>
-        </w:rPr>
-        <w:t>Zalophus californianus</w:t>
-      </w:r>
-      <w:r>
-        <w:rPr>
-          <w:rFonts w:ascii="Times New Roman" w:eastAsia="Times New Roman" w:hAnsi="Times New Roman" w:cs="Times New Roman"/>
-          <w:sz w:val="24"/>
-          <w:szCs w:val="24"/>
-        </w:rPr>
-        <w:t xml:space="preserve">) briefly visit the waterfront. Following Monckton et al. (2020), all students were trained to identify the harbor seal species using binoculars to distinguish their lack of pinnae, round head, blunt snout, hind flippers unable to point forward, and variable color pattern, including the presence of spots. </w:t>
-      </w:r>
-      <w:r>
-        <w:rPr>
-          <w:rFonts w:ascii="Times New Roman" w:eastAsia="Times New Roman" w:hAnsi="Times New Roman" w:cs="Times New Roman"/>
-          <w:sz w:val="24"/>
-          <w:szCs w:val="24"/>
-        </w:rPr>
-        <w:t>T</w:t>
-      </w:r>
-      <w:r>
-        <w:rPr>
-          <w:rFonts w:ascii="Times New Roman" w:eastAsia="Times New Roman" w:hAnsi="Times New Roman" w:cs="Times New Roman"/>
-          <w:sz w:val="24"/>
-          <w:szCs w:val="24"/>
-        </w:rPr>
-        <w:t>o ensure th</w:t>
-      </w:r>
-      <w:r>
-        <w:rPr>
-          <w:rFonts w:ascii="Times New Roman" w:eastAsia="Times New Roman" w:hAnsi="Times New Roman" w:cs="Times New Roman"/>
-          <w:color w:val="000000"/>
-          <w:sz w:val="24"/>
-          <w:szCs w:val="24"/>
-        </w:rPr>
-        <w:t xml:space="preserve">at harbor seals </w:t>
-      </w:r>
-      <w:r>
-        <w:rPr>
-          <w:rFonts w:ascii="Times New Roman" w:eastAsia="Times New Roman" w:hAnsi="Times New Roman" w:cs="Times New Roman"/>
-          <w:color w:val="000000"/>
-          <w:sz w:val="24"/>
-          <w:szCs w:val="24"/>
-        </w:rPr>
-        <w:t>we</w:t>
-      </w:r>
-      <w:r>
-        <w:rPr>
-          <w:rFonts w:ascii="Times New Roman" w:eastAsia="Times New Roman" w:hAnsi="Times New Roman" w:cs="Times New Roman"/>
-          <w:color w:val="000000"/>
-          <w:sz w:val="24"/>
-          <w:szCs w:val="24"/>
-        </w:rPr>
-        <w:t xml:space="preserve">re not counted twice </w:t>
-      </w:r>
-      <w:r>
-        <w:rPr>
-          <w:rFonts w:ascii="Times New Roman" w:eastAsia="Times New Roman" w:hAnsi="Times New Roman" w:cs="Times New Roman"/>
-          <w:color w:val="000000"/>
-          <w:sz w:val="24"/>
-          <w:szCs w:val="24"/>
-        </w:rPr>
-        <w:t>among locations</w:t>
-      </w:r>
-      <w:r>
-        <w:rPr>
-          <w:rFonts w:ascii="Times New Roman" w:eastAsia="Times New Roman" w:hAnsi="Times New Roman" w:cs="Times New Roman"/>
-          <w:color w:val="000000"/>
-          <w:sz w:val="24"/>
-          <w:szCs w:val="24"/>
-        </w:rPr>
-        <w:t xml:space="preserve">, </w:t>
-      </w:r>
-      <w:r>
-        <w:rPr>
-          <w:rFonts w:ascii="Times New Roman" w:eastAsia="Times New Roman" w:hAnsi="Times New Roman" w:cs="Times New Roman"/>
-          <w:color w:val="000000"/>
-          <w:sz w:val="24"/>
-          <w:szCs w:val="24"/>
-        </w:rPr>
-        <w:t xml:space="preserve">the survey on the second </w:t>
-      </w:r>
-      <w:r>
-        <w:rPr>
-          <w:rFonts w:ascii="Times New Roman" w:eastAsia="Times New Roman" w:hAnsi="Times New Roman" w:cs="Times New Roman"/>
-          <w:color w:val="000000"/>
-          <w:sz w:val="24"/>
-          <w:szCs w:val="24"/>
-        </w:rPr>
-        <w:t>location was</w:t>
-      </w:r>
-      <w:r>
-        <w:rPr>
-          <w:rFonts w:ascii="Times New Roman" w:eastAsia="Times New Roman" w:hAnsi="Times New Roman" w:cs="Times New Roman"/>
-          <w:color w:val="000000"/>
-          <w:sz w:val="24"/>
-          <w:szCs w:val="24"/>
-        </w:rPr>
-        <w:t xml:space="preserve"> conducted &lt; 5 min from the end of the survey on the first </w:t>
-      </w:r>
-      <w:r>
-        <w:rPr>
-          <w:rFonts w:ascii="Times New Roman" w:eastAsia="Times New Roman" w:hAnsi="Times New Roman" w:cs="Times New Roman"/>
-          <w:color w:val="000000"/>
-          <w:sz w:val="24"/>
-          <w:szCs w:val="24"/>
-        </w:rPr>
-        <w:t>location</w:t>
-      </w:r>
-      <w:r>
-        <w:rPr>
-          <w:rFonts w:ascii="Times New Roman" w:eastAsia="Times New Roman" w:hAnsi="Times New Roman" w:cs="Times New Roman"/>
-          <w:color w:val="000000"/>
-          <w:sz w:val="24"/>
-          <w:szCs w:val="24"/>
-        </w:rPr>
-        <w:t xml:space="preserve"> </w:t>
-      </w:r>
-      <w:r>
-        <w:rPr>
-          <w:rFonts w:ascii="Times New Roman" w:eastAsia="Times New Roman" w:hAnsi="Times New Roman" w:cs="Times New Roman"/>
-          <w:color w:val="000000"/>
-          <w:sz w:val="24"/>
-          <w:szCs w:val="24"/>
-        </w:rPr>
-        <w:t>(East or West, randomly selected)</w:t>
-      </w:r>
-      <w:r>
-        <w:rPr>
-          <w:rFonts w:ascii="Times New Roman" w:eastAsia="Times New Roman" w:hAnsi="Times New Roman" w:cs="Times New Roman"/>
-          <w:color w:val="000000"/>
-          <w:sz w:val="24"/>
-          <w:szCs w:val="24"/>
-        </w:rPr>
-        <w:t>.</w:t>
-      </w:r>
-      <w:r>
-        <w:rPr>
-          <w:rFonts w:ascii="Times New Roman" w:eastAsia="Times New Roman" w:hAnsi="Times New Roman" w:cs="Times New Roman"/>
-          <w:color w:val="000000"/>
-          <w:sz w:val="24"/>
-          <w:szCs w:val="24"/>
-        </w:rPr>
-        <w:t xml:space="preserve"> </w:t>
-      </w:r>
-      <w:r>
-        <w:rPr>
-          <w:rFonts w:ascii="Times New Roman" w:eastAsia="Times New Roman" w:hAnsi="Times New Roman" w:cs="Times New Roman"/>
-          <w:color w:val="000000"/>
-          <w:sz w:val="24"/>
-          <w:szCs w:val="24"/>
-        </w:rPr>
-        <w:t xml:space="preserve">We observed harbor seals </w:t>
-      </w:r>
-      <w:r>
-        <w:rPr>
-          <w:rFonts w:ascii="Times New Roman" w:eastAsia="Times New Roman" w:hAnsi="Times New Roman" w:cs="Times New Roman"/>
-          <w:color w:val="000000"/>
-          <w:sz w:val="24"/>
-          <w:szCs w:val="24"/>
-        </w:rPr>
-        <w:t xml:space="preserve">at the marina </w:t>
-      </w:r>
-      <w:r>
-        <w:rPr>
-          <w:rFonts w:ascii="Times New Roman" w:eastAsia="Times New Roman" w:hAnsi="Times New Roman" w:cs="Times New Roman"/>
-          <w:color w:val="000000"/>
-          <w:sz w:val="24"/>
-          <w:szCs w:val="24"/>
-        </w:rPr>
-        <w:t xml:space="preserve">once per week during daylight hours following the </w:t>
-      </w:r>
-      <w:r>
-        <w:rPr>
-          <w:rFonts w:ascii="Times New Roman" w:eastAsia="Times New Roman" w:hAnsi="Times New Roman" w:cs="Times New Roman"/>
-          <w:color w:val="000000"/>
-          <w:sz w:val="24"/>
-          <w:szCs w:val="24"/>
-        </w:rPr>
-        <w:t>methods</w:t>
-      </w:r>
-      <w:r>
-        <w:rPr>
-          <w:rFonts w:ascii="Times New Roman" w:eastAsia="Times New Roman" w:hAnsi="Times New Roman" w:cs="Times New Roman"/>
-          <w:color w:val="000000"/>
-          <w:sz w:val="24"/>
-          <w:szCs w:val="24"/>
-        </w:rPr>
-        <w:t xml:space="preserve"> </w:t>
-      </w:r>
-      <w:r>
-        <w:rPr>
-          <w:rFonts w:ascii="Times New Roman" w:eastAsia="Times New Roman" w:hAnsi="Times New Roman" w:cs="Times New Roman"/>
-          <w:color w:val="000000"/>
-          <w:sz w:val="24"/>
-          <w:szCs w:val="24"/>
-        </w:rPr>
-        <w:t>used at the waterfront site</w:t>
-      </w:r>
-      <w:r>
-        <w:rPr>
-          <w:rFonts w:ascii="Times New Roman" w:eastAsia="Times New Roman" w:hAnsi="Times New Roman" w:cs="Times New Roman"/>
-          <w:color w:val="000000"/>
-          <w:sz w:val="24"/>
-          <w:szCs w:val="24"/>
-        </w:rPr>
-        <w:t>. Observations w</w:t>
-      </w:r>
-      <w:r>
-        <w:rPr>
-          <w:rFonts w:ascii="Times New Roman" w:eastAsia="Times New Roman" w:hAnsi="Times New Roman" w:cs="Times New Roman"/>
-          <w:color w:val="000000"/>
-          <w:sz w:val="24"/>
-          <w:szCs w:val="24"/>
-        </w:rPr>
-        <w:t>ere</w:t>
-      </w:r>
-      <w:r>
-        <w:rPr>
-          <w:rFonts w:ascii="Times New Roman" w:eastAsia="Times New Roman" w:hAnsi="Times New Roman" w:cs="Times New Roman"/>
-          <w:color w:val="000000"/>
-          <w:sz w:val="24"/>
-          <w:szCs w:val="24"/>
-        </w:rPr>
-        <w:t xml:space="preserve"> conducted from a 6-m-high bluff </w:t>
-      </w:r>
-      <w:r>
-        <w:rPr>
-          <w:rFonts w:ascii="Times New Roman" w:eastAsia="Times New Roman" w:hAnsi="Times New Roman" w:cs="Times New Roman"/>
-          <w:color w:val="000000"/>
-          <w:sz w:val="24"/>
-          <w:szCs w:val="24"/>
-        </w:rPr>
-        <w:t xml:space="preserve">located along a </w:t>
-      </w:r>
-      <w:r>
-        <w:rPr>
-          <w:rFonts w:ascii="Times New Roman" w:eastAsia="Times New Roman" w:hAnsi="Times New Roman" w:cs="Times New Roman"/>
-          <w:color w:val="000000"/>
-          <w:sz w:val="24"/>
-          <w:szCs w:val="24"/>
-        </w:rPr>
-        <w:t xml:space="preserve">public </w:t>
-      </w:r>
-      <w:r>
-        <w:rPr>
-          <w:rFonts w:ascii="Times New Roman" w:eastAsia="Times New Roman" w:hAnsi="Times New Roman" w:cs="Times New Roman"/>
-          <w:color w:val="000000"/>
-          <w:sz w:val="24"/>
-          <w:szCs w:val="24"/>
-        </w:rPr>
-        <w:t xml:space="preserve">pathway and </w:t>
-      </w:r>
-      <w:r>
-        <w:rPr>
-          <w:rFonts w:ascii="Times New Roman" w:eastAsia="Times New Roman" w:hAnsi="Times New Roman" w:cs="Times New Roman"/>
-          <w:color w:val="000000"/>
-          <w:sz w:val="24"/>
-          <w:szCs w:val="24"/>
-        </w:rPr>
-        <w:t xml:space="preserve">facing the three floating water breakers protecting the marina. </w:t>
-      </w:r>
-      <w:r>
-        <w:rPr>
-          <w:rFonts w:ascii="Times New Roman" w:eastAsia="Times New Roman" w:hAnsi="Times New Roman" w:cs="Times New Roman"/>
-          <w:color w:val="000000"/>
-          <w:sz w:val="24"/>
-          <w:szCs w:val="24"/>
-        </w:rPr>
-        <w:t xml:space="preserve">All three locations </w:t>
-      </w:r>
-      <w:r>
-        <w:rPr>
-          <w:rFonts w:ascii="Times New Roman" w:eastAsia="Times New Roman" w:hAnsi="Times New Roman" w:cs="Times New Roman"/>
-          <w:color w:val="000000"/>
-          <w:sz w:val="24"/>
-          <w:szCs w:val="24"/>
-        </w:rPr>
-        <w:t xml:space="preserve">(the two </w:t>
-      </w:r>
-      <w:r>
-        <w:rPr>
-          <w:rFonts w:ascii="Times New Roman" w:eastAsia="Times New Roman" w:hAnsi="Times New Roman" w:cs="Times New Roman"/>
-          <w:color w:val="000000"/>
-          <w:sz w:val="24"/>
-          <w:szCs w:val="24"/>
-        </w:rPr>
-        <w:t xml:space="preserve">sites </w:t>
-      </w:r>
-      <w:r>
-        <w:rPr>
-          <w:rFonts w:ascii="Times New Roman" w:eastAsia="Times New Roman" w:hAnsi="Times New Roman" w:cs="Times New Roman"/>
-          <w:color w:val="000000"/>
-          <w:sz w:val="24"/>
-          <w:szCs w:val="24"/>
-        </w:rPr>
-        <w:t xml:space="preserve">at the waterfront and </w:t>
-      </w:r>
-      <w:r>
-        <w:rPr>
-          <w:rFonts w:ascii="Times New Roman" w:eastAsia="Times New Roman" w:hAnsi="Times New Roman" w:cs="Times New Roman"/>
-          <w:color w:val="000000"/>
-          <w:sz w:val="24"/>
-          <w:szCs w:val="24"/>
-        </w:rPr>
-        <w:t xml:space="preserve">that </w:t>
-      </w:r>
-      <w:r>
-        <w:rPr>
-          <w:rFonts w:ascii="Times New Roman" w:eastAsia="Times New Roman" w:hAnsi="Times New Roman" w:cs="Times New Roman"/>
-          <w:color w:val="000000"/>
-          <w:sz w:val="24"/>
-          <w:szCs w:val="24"/>
-        </w:rPr>
-        <w:t xml:space="preserve">one at the marina) </w:t>
-      </w:r>
-      <w:r>
-        <w:rPr>
-          <w:rFonts w:ascii="Times New Roman" w:eastAsia="Times New Roman" w:hAnsi="Times New Roman" w:cs="Times New Roman"/>
-          <w:color w:val="000000"/>
-          <w:sz w:val="24"/>
-          <w:szCs w:val="24"/>
-        </w:rPr>
-        <w:t xml:space="preserve">had consistent land markers to ensure </w:t>
-      </w:r>
-      <w:r>
-        <w:rPr>
-          <w:rFonts w:ascii="Times New Roman" w:eastAsia="Times New Roman" w:hAnsi="Times New Roman" w:cs="Times New Roman"/>
-          <w:color w:val="000000"/>
-          <w:sz w:val="24"/>
-          <w:szCs w:val="24"/>
-        </w:rPr>
-        <w:t>each</w:t>
-      </w:r>
-      <w:r>
-        <w:rPr>
-          <w:rFonts w:ascii="Times New Roman" w:eastAsia="Times New Roman" w:hAnsi="Times New Roman" w:cs="Times New Roman"/>
-          <w:color w:val="000000"/>
-          <w:sz w:val="24"/>
-          <w:szCs w:val="24"/>
-        </w:rPr>
-        <w:t xml:space="preserve"> survey </w:t>
-      </w:r>
-      <w:r>
-        <w:rPr>
-          <w:rFonts w:ascii="Times New Roman" w:eastAsia="Times New Roman" w:hAnsi="Times New Roman" w:cs="Times New Roman"/>
-          <w:color w:val="000000"/>
-          <w:sz w:val="24"/>
-          <w:szCs w:val="24"/>
-        </w:rPr>
-        <w:t xml:space="preserve">was conducted </w:t>
+        <w:t xml:space="preserve">consistently </w:t>
+      </w:r>
+      <w:r>
+        <w:rPr>
+          <w:rFonts w:ascii="Times New Roman" w:eastAsia="Times New Roman" w:hAnsi="Times New Roman" w:cs="Times New Roman"/>
+          <w:color w:val="000000"/>
+          <w:sz w:val="24"/>
+          <w:szCs w:val="24"/>
+        </w:rPr>
+        <w:t xml:space="preserve">recorded </w:t>
+      </w:r>
+      <w:r>
+        <w:rPr>
+          <w:rFonts w:ascii="Times New Roman" w:eastAsia="Times New Roman" w:hAnsi="Times New Roman" w:cs="Times New Roman"/>
+          <w:color w:val="000000"/>
+          <w:sz w:val="24"/>
+          <w:szCs w:val="24"/>
+        </w:rPr>
+        <w:t>100</w:t>
+      </w:r>
+      <w:r>
+        <w:rPr>
+          <w:rFonts w:ascii="Times New Roman" w:eastAsia="Times New Roman" w:hAnsi="Times New Roman" w:cs="Times New Roman"/>
+          <w:color w:val="000000"/>
+          <w:sz w:val="24"/>
+          <w:szCs w:val="24"/>
+        </w:rPr>
+        <w:t xml:space="preserve"> m </w:t>
       </w:r>
       <w:r>
         <w:rPr>
@@ -4488,109 +4886,6 @@
           <w:sz w:val="24"/>
           <w:szCs w:val="24"/>
         </w:rPr>
-        <w:t xml:space="preserve">the same </w:t>
-      </w:r>
-      <w:r>
-        <w:rPr>
-          <w:rFonts w:ascii="Times New Roman" w:eastAsia="Times New Roman" w:hAnsi="Times New Roman" w:cs="Times New Roman"/>
-          <w:color w:val="000000"/>
-          <w:sz w:val="24"/>
-          <w:szCs w:val="24"/>
-        </w:rPr>
-        <w:t xml:space="preserve">on-land </w:t>
-      </w:r>
-      <w:r>
-        <w:rPr>
-          <w:rFonts w:ascii="Times New Roman" w:eastAsia="Times New Roman" w:hAnsi="Times New Roman" w:cs="Times New Roman"/>
-          <w:color w:val="000000"/>
-          <w:sz w:val="24"/>
-          <w:szCs w:val="24"/>
-        </w:rPr>
-        <w:t xml:space="preserve">spot </w:t>
-      </w:r>
-      <w:r>
-        <w:rPr>
-          <w:rFonts w:ascii="Times New Roman" w:eastAsia="Times New Roman" w:hAnsi="Times New Roman" w:cs="Times New Roman"/>
-          <w:color w:val="000000"/>
-          <w:sz w:val="24"/>
-          <w:szCs w:val="24"/>
-        </w:rPr>
-        <w:t xml:space="preserve">&gt; </w:t>
-      </w:r>
-      <w:r>
-        <w:rPr>
-          <w:rFonts w:ascii="Times New Roman" w:eastAsia="Times New Roman" w:hAnsi="Times New Roman" w:cs="Times New Roman"/>
-          <w:color w:val="000000"/>
-          <w:sz w:val="24"/>
-          <w:szCs w:val="24"/>
-        </w:rPr>
-        <w:t>100</w:t>
-      </w:r>
-      <w:r>
-        <w:rPr>
-          <w:rFonts w:ascii="Times New Roman" w:eastAsia="Times New Roman" w:hAnsi="Times New Roman" w:cs="Times New Roman"/>
-          <w:color w:val="000000"/>
-          <w:sz w:val="24"/>
-          <w:szCs w:val="24"/>
-        </w:rPr>
-        <w:t xml:space="preserve"> m from the seals.</w:t>
-      </w:r>
-    </w:p>
-    <w:p>
-      <w:pPr>
-        <w:spacing w:after="0" w:line="480" w:lineRule="auto"/>
-        <w:ind w:firstLine="360"/>
-        <w:rPr>
-          <w:rFonts w:ascii="Times New Roman" w:eastAsia="Times New Roman" w:hAnsi="Times New Roman" w:cs="Times New Roman"/>
-          <w:color w:val="000000"/>
-          <w:sz w:val="24"/>
-          <w:szCs w:val="24"/>
-        </w:rPr>
-      </w:pPr>
-      <w:bookmarkStart w:id="2" w:name="_Hlk106888831"/>
-      <w:r>
-        <w:rPr>
-          <w:rFonts w:ascii="Times New Roman" w:eastAsia="Times New Roman" w:hAnsi="Times New Roman" w:cs="Times New Roman"/>
-          <w:color w:val="000000"/>
-          <w:sz w:val="24"/>
-          <w:szCs w:val="24"/>
-        </w:rPr>
-        <w:t xml:space="preserve">We </w:t>
-      </w:r>
-      <w:r>
-        <w:rPr>
-          <w:rFonts w:ascii="Times New Roman" w:eastAsia="Times New Roman" w:hAnsi="Times New Roman" w:cs="Times New Roman"/>
-          <w:color w:val="000000"/>
-          <w:sz w:val="24"/>
-          <w:szCs w:val="24"/>
-        </w:rPr>
-        <w:t>used</w:t>
-      </w:r>
-      <w:r>
-        <w:rPr>
-          <w:rFonts w:ascii="Times New Roman" w:eastAsia="Times New Roman" w:hAnsi="Times New Roman" w:cs="Times New Roman"/>
-          <w:color w:val="000000"/>
-          <w:sz w:val="24"/>
-          <w:szCs w:val="24"/>
-        </w:rPr>
-        <w:t xml:space="preserve"> 10 × 40 binoculars</w:t>
-      </w:r>
-      <w:r>
-        <w:rPr>
-          <w:rFonts w:ascii="Times New Roman" w:eastAsia="Times New Roman" w:hAnsi="Times New Roman" w:cs="Times New Roman"/>
-          <w:color w:val="000000"/>
-          <w:sz w:val="24"/>
-          <w:szCs w:val="24"/>
-        </w:rPr>
-        <w:t xml:space="preserve"> to record </w:t>
-      </w:r>
-      <w:r>
-        <w:rPr>
-          <w:rFonts w:ascii="Times New Roman" w:eastAsia="Times New Roman" w:hAnsi="Times New Roman" w:cs="Times New Roman"/>
-          <w:color w:val="000000"/>
-          <w:sz w:val="24"/>
-          <w:szCs w:val="24"/>
-        </w:rPr>
         <w:t xml:space="preserve">the </w:t>
       </w:r>
       <w:r>
@@ -4600,235 +4895,17 @@
           <w:sz w:val="24"/>
           <w:szCs w:val="24"/>
         </w:rPr>
-        <w:t>total</w:t>
-      </w:r>
-      <w:r>
-        <w:rPr>
-          <w:rFonts w:ascii="Times New Roman" w:eastAsia="Times New Roman" w:hAnsi="Times New Roman" w:cs="Times New Roman"/>
-          <w:color w:val="000000"/>
-          <w:sz w:val="24"/>
-          <w:szCs w:val="24"/>
-        </w:rPr>
-        <w:t xml:space="preserve"> </w:t>
-      </w:r>
-      <w:r>
-        <w:rPr>
-          <w:rFonts w:ascii="Times New Roman" w:eastAsia="Times New Roman" w:hAnsi="Times New Roman" w:cs="Times New Roman"/>
-          <w:color w:val="000000"/>
-          <w:sz w:val="24"/>
-          <w:szCs w:val="24"/>
-        </w:rPr>
-        <w:t xml:space="preserve">number of adult harbor seals and pups </w:t>
-      </w:r>
-      <w:proofErr w:type="gramStart"/>
-      <w:r>
-        <w:rPr>
-          <w:rFonts w:ascii="Times New Roman" w:eastAsia="Times New Roman" w:hAnsi="Times New Roman" w:cs="Times New Roman"/>
-          <w:color w:val="000000"/>
-          <w:sz w:val="24"/>
-          <w:szCs w:val="24"/>
-        </w:rPr>
-        <w:t>hauled</w:t>
-      </w:r>
-      <w:r>
-        <w:rPr>
-          <w:rFonts w:ascii="Times New Roman" w:eastAsia="Times New Roman" w:hAnsi="Times New Roman" w:cs="Times New Roman"/>
-          <w:color w:val="000000"/>
-          <w:sz w:val="24"/>
-          <w:szCs w:val="24"/>
-        </w:rPr>
-        <w:t>-</w:t>
-      </w:r>
-      <w:r>
-        <w:rPr>
-          <w:rFonts w:ascii="Times New Roman" w:eastAsia="Times New Roman" w:hAnsi="Times New Roman" w:cs="Times New Roman"/>
-          <w:color w:val="000000"/>
-          <w:sz w:val="24"/>
-          <w:szCs w:val="24"/>
-        </w:rPr>
-        <w:t>out</w:t>
-      </w:r>
-      <w:proofErr w:type="gramEnd"/>
-      <w:r>
-        <w:rPr>
-          <w:rFonts w:ascii="Times New Roman" w:eastAsia="Times New Roman" w:hAnsi="Times New Roman" w:cs="Times New Roman"/>
-          <w:color w:val="000000"/>
-          <w:sz w:val="24"/>
-          <w:szCs w:val="24"/>
-        </w:rPr>
-        <w:t>.</w:t>
-      </w:r>
-      <w:r>
-        <w:rPr>
-          <w:rFonts w:ascii="Times New Roman" w:eastAsia="Times New Roman" w:hAnsi="Times New Roman" w:cs="Times New Roman"/>
-          <w:color w:val="000000"/>
-          <w:sz w:val="24"/>
-          <w:szCs w:val="24"/>
-        </w:rPr>
-        <w:t xml:space="preserve"> The </w:t>
-      </w:r>
-      <w:r>
-        <w:rPr>
-          <w:rFonts w:ascii="Times New Roman" w:eastAsia="Times New Roman" w:hAnsi="Times New Roman" w:cs="Times New Roman"/>
-          <w:color w:val="000000"/>
-          <w:sz w:val="24"/>
-          <w:szCs w:val="24"/>
-        </w:rPr>
-        <w:t>in-</w:t>
-      </w:r>
-      <w:r>
-        <w:rPr>
-          <w:rFonts w:ascii="Times New Roman" w:eastAsia="Times New Roman" w:hAnsi="Times New Roman" w:cs="Times New Roman"/>
-          <w:color w:val="000000"/>
-          <w:sz w:val="24"/>
-          <w:szCs w:val="24"/>
-        </w:rPr>
-        <w:t>air sound pressure levels (SPLs) w</w:t>
-      </w:r>
-      <w:r>
-        <w:rPr>
-          <w:rFonts w:ascii="Times New Roman" w:eastAsia="Times New Roman" w:hAnsi="Times New Roman" w:cs="Times New Roman"/>
-          <w:color w:val="000000"/>
-          <w:sz w:val="24"/>
-          <w:szCs w:val="24"/>
-        </w:rPr>
-        <w:t>ere</w:t>
-      </w:r>
-      <w:r>
-        <w:rPr>
-          <w:rFonts w:ascii="Times New Roman" w:eastAsia="Times New Roman" w:hAnsi="Times New Roman" w:cs="Times New Roman"/>
-          <w:color w:val="000000"/>
-          <w:sz w:val="24"/>
-          <w:szCs w:val="24"/>
-        </w:rPr>
-        <w:t xml:space="preserve"> measured as an indicator of the amount of </w:t>
-      </w:r>
-      <w:r>
-        <w:rPr>
-          <w:rFonts w:ascii="Times New Roman" w:eastAsia="Times New Roman" w:hAnsi="Times New Roman" w:cs="Times New Roman"/>
-          <w:color w:val="000000"/>
-          <w:sz w:val="24"/>
-          <w:szCs w:val="24"/>
-        </w:rPr>
-        <w:t>anthropogenic noise</w:t>
-      </w:r>
-      <w:r>
-        <w:rPr>
-          <w:rFonts w:ascii="Times New Roman" w:eastAsia="Times New Roman" w:hAnsi="Times New Roman" w:cs="Times New Roman"/>
-          <w:color w:val="000000"/>
-          <w:sz w:val="24"/>
-          <w:szCs w:val="24"/>
-        </w:rPr>
-        <w:t xml:space="preserve"> around each haul-out site.</w:t>
-      </w:r>
-      <w:r>
-        <w:rPr>
-          <w:rFonts w:ascii="Times New Roman" w:eastAsia="Times New Roman" w:hAnsi="Times New Roman" w:cs="Times New Roman"/>
-          <w:color w:val="000000"/>
-          <w:sz w:val="24"/>
-          <w:szCs w:val="24"/>
-        </w:rPr>
-        <w:t xml:space="preserve"> </w:t>
-      </w:r>
-      <w:r>
-        <w:rPr>
-          <w:rFonts w:ascii="Times New Roman" w:eastAsia="Times New Roman" w:hAnsi="Times New Roman" w:cs="Times New Roman"/>
-          <w:color w:val="000000"/>
-          <w:sz w:val="24"/>
-          <w:szCs w:val="24"/>
-        </w:rPr>
-        <w:t>SPLs w</w:t>
-      </w:r>
-      <w:r>
-        <w:rPr>
-          <w:rFonts w:ascii="Times New Roman" w:eastAsia="Times New Roman" w:hAnsi="Times New Roman" w:cs="Times New Roman"/>
-          <w:color w:val="000000"/>
-          <w:sz w:val="24"/>
-          <w:szCs w:val="24"/>
-        </w:rPr>
-        <w:t>ere</w:t>
-      </w:r>
-      <w:r>
-        <w:rPr>
-          <w:rFonts w:ascii="Times New Roman" w:eastAsia="Times New Roman" w:hAnsi="Times New Roman" w:cs="Times New Roman"/>
-          <w:color w:val="000000"/>
-          <w:sz w:val="24"/>
-          <w:szCs w:val="24"/>
-        </w:rPr>
-        <w:t xml:space="preserve"> </w:t>
-      </w:r>
-      <w:r>
-        <w:rPr>
-          <w:rFonts w:ascii="Times New Roman" w:eastAsia="Times New Roman" w:hAnsi="Times New Roman" w:cs="Times New Roman"/>
-          <w:color w:val="000000"/>
-          <w:sz w:val="24"/>
-          <w:szCs w:val="24"/>
-        </w:rPr>
-        <w:t xml:space="preserve">consistently </w:t>
-      </w:r>
-      <w:r>
-        <w:rPr>
-          <w:rFonts w:ascii="Times New Roman" w:eastAsia="Times New Roman" w:hAnsi="Times New Roman" w:cs="Times New Roman"/>
-          <w:color w:val="000000"/>
-          <w:sz w:val="24"/>
-          <w:szCs w:val="24"/>
-        </w:rPr>
-        <w:t xml:space="preserve">recorded </w:t>
-      </w:r>
-      <w:r>
-        <w:rPr>
-          <w:rFonts w:ascii="Times New Roman" w:eastAsia="Times New Roman" w:hAnsi="Times New Roman" w:cs="Times New Roman"/>
-          <w:color w:val="000000"/>
-          <w:sz w:val="24"/>
-          <w:szCs w:val="24"/>
-        </w:rPr>
-        <w:t>100</w:t>
-      </w:r>
-      <w:r>
-        <w:rPr>
-          <w:rFonts w:ascii="Times New Roman" w:eastAsia="Times New Roman" w:hAnsi="Times New Roman" w:cs="Times New Roman"/>
-          <w:color w:val="000000"/>
-          <w:sz w:val="24"/>
-          <w:szCs w:val="24"/>
-        </w:rPr>
-        <w:t xml:space="preserve"> m </w:t>
-      </w:r>
-      <w:r>
-        <w:rPr>
-          <w:rFonts w:ascii="Times New Roman" w:eastAsia="Times New Roman" w:hAnsi="Times New Roman" w:cs="Times New Roman"/>
-          <w:color w:val="000000"/>
-          <w:sz w:val="24"/>
-          <w:szCs w:val="24"/>
-        </w:rPr>
-        <w:t xml:space="preserve">from </w:t>
-      </w:r>
-      <w:r>
-        <w:rPr>
-          <w:rFonts w:ascii="Times New Roman" w:eastAsia="Times New Roman" w:hAnsi="Times New Roman" w:cs="Times New Roman"/>
-          <w:color w:val="000000"/>
-          <w:sz w:val="24"/>
-          <w:szCs w:val="24"/>
-        </w:rPr>
-        <w:t>the haul-out location</w:t>
-      </w:r>
-      <w:r>
-        <w:rPr>
-          <w:rFonts w:ascii="Times New Roman" w:eastAsia="Times New Roman" w:hAnsi="Times New Roman" w:cs="Times New Roman"/>
-          <w:color w:val="000000"/>
-          <w:sz w:val="24"/>
-          <w:szCs w:val="24"/>
-        </w:rPr>
-        <w:t xml:space="preserve"> using a NM102 Sound Level Meter (Noise Meters USA, Houston, USA). The NM102 sound level meter has a resolution and accuracy of 0.1 dB ± 1.5 dB (re: 94 dB @ 1 kHz, in air), a frequency range of 31.5 Hz to 8 kHz, and a selectable noise level range of 30 to 130 </w:t>
-      </w:r>
-      <w:r>
-        <w:rPr>
-          <w:rFonts w:ascii="Times New Roman" w:eastAsia="Times New Roman" w:hAnsi="Times New Roman" w:cs="Times New Roman"/>
-          <w:color w:val="000000"/>
-          <w:sz w:val="24"/>
-          <w:szCs w:val="24"/>
-        </w:rPr>
         <w:lastRenderedPageBreak/>
-        <w:t xml:space="preserve">dB(A) and 35 to 130 dB(C) re 20 µPa. </w:t>
+        <w:t>haul-out location</w:t>
+      </w:r>
+      <w:r>
+        <w:rPr>
+          <w:rFonts w:ascii="Times New Roman" w:eastAsia="Times New Roman" w:hAnsi="Times New Roman" w:cs="Times New Roman"/>
+          <w:color w:val="000000"/>
+          <w:sz w:val="24"/>
+          <w:szCs w:val="24"/>
+        </w:rPr>
+        <w:t xml:space="preserve"> using a NM102 Sound Level Meter (Noise Meters USA, Houston, USA). The NM102 sound level meter has a resolution and accuracy of 0.1 dB ± 1.5 dB (re: 94 dB @ 1 kHz, in air), a frequency range of 31.5 Hz to 8 kHz, and a selectable noise level range of 30 to 130 dB(A) and 35 to 130 dB(C) re 20 µPa. </w:t>
       </w:r>
       <w:r>
         <w:rPr>
@@ -5403,46 +5480,451 @@
           <w:sz w:val="24"/>
           <w:szCs w:val="24"/>
         </w:rPr>
+        <w:t xml:space="preserve"> haul</w:t>
+      </w:r>
+      <w:r>
+        <w:rPr>
+          <w:rFonts w:ascii="Times New Roman" w:eastAsia="Times New Roman" w:hAnsi="Times New Roman" w:cs="Times New Roman"/>
+          <w:color w:val="000000"/>
+          <w:sz w:val="24"/>
+          <w:szCs w:val="24"/>
+        </w:rPr>
+        <w:t>ed</w:t>
+      </w:r>
+      <w:r>
+        <w:rPr>
+          <w:rFonts w:ascii="Times New Roman" w:eastAsia="Times New Roman" w:hAnsi="Times New Roman" w:cs="Times New Roman"/>
+          <w:color w:val="000000"/>
+          <w:sz w:val="24"/>
+          <w:szCs w:val="24"/>
+        </w:rPr>
+        <w:t>-</w:t>
+      </w:r>
+      <w:r>
+        <w:rPr>
+          <w:rFonts w:ascii="Times New Roman" w:eastAsia="Times New Roman" w:hAnsi="Times New Roman" w:cs="Times New Roman"/>
+          <w:color w:val="000000"/>
+          <w:sz w:val="24"/>
+          <w:szCs w:val="24"/>
+        </w:rPr>
+        <w:t>out,</w:t>
+      </w:r>
+      <w:r>
+        <w:rPr>
+          <w:rFonts w:ascii="Times New Roman" w:eastAsia="Times New Roman" w:hAnsi="Times New Roman" w:cs="Times New Roman"/>
+          <w:color w:val="000000"/>
+          <w:sz w:val="24"/>
+          <w:szCs w:val="24"/>
+        </w:rPr>
+        <w:t xml:space="preserve"> we recorded </w:t>
+      </w:r>
+      <w:r>
+        <w:rPr>
+          <w:rFonts w:ascii="Times New Roman" w:eastAsia="Times New Roman" w:hAnsi="Times New Roman" w:cs="Times New Roman"/>
+          <w:color w:val="000000"/>
+          <w:sz w:val="24"/>
+          <w:szCs w:val="24"/>
+        </w:rPr>
+        <w:t xml:space="preserve">date, </w:t>
+      </w:r>
+      <w:r>
+        <w:rPr>
+          <w:rFonts w:ascii="Times New Roman" w:eastAsia="Times New Roman" w:hAnsi="Times New Roman" w:cs="Times New Roman"/>
+          <w:color w:val="000000"/>
+          <w:sz w:val="24"/>
+          <w:szCs w:val="24"/>
+        </w:rPr>
+        <w:t>time of day</w:t>
+      </w:r>
+      <w:r>
+        <w:rPr>
+          <w:rFonts w:ascii="Times New Roman" w:eastAsia="Times New Roman" w:hAnsi="Times New Roman" w:cs="Times New Roman"/>
+          <w:color w:val="000000"/>
+          <w:sz w:val="24"/>
+          <w:szCs w:val="24"/>
+        </w:rPr>
+        <w:t>,</w:t>
+      </w:r>
+      <w:r>
+        <w:rPr>
+          <w:rFonts w:ascii="Times New Roman" w:eastAsia="Times New Roman" w:hAnsi="Times New Roman" w:cs="Times New Roman"/>
+          <w:color w:val="000000"/>
+          <w:sz w:val="24"/>
+          <w:szCs w:val="24"/>
+        </w:rPr>
         <w:t xml:space="preserve"> </w:t>
       </w:r>
-      <w:proofErr w:type="gramStart"/>
-      <w:r>
-        <w:rPr>
-          <w:rFonts w:ascii="Times New Roman" w:eastAsia="Times New Roman" w:hAnsi="Times New Roman" w:cs="Times New Roman"/>
-          <w:color w:val="000000"/>
-          <w:sz w:val="24"/>
-          <w:szCs w:val="24"/>
-        </w:rPr>
-        <w:t>haul</w:t>
-      </w:r>
-      <w:r>
-        <w:rPr>
-          <w:rFonts w:ascii="Times New Roman" w:eastAsia="Times New Roman" w:hAnsi="Times New Roman" w:cs="Times New Roman"/>
-          <w:color w:val="000000"/>
-          <w:sz w:val="24"/>
-          <w:szCs w:val="24"/>
-        </w:rPr>
-        <w:t>ed</w:t>
-      </w:r>
-      <w:r>
-        <w:rPr>
-          <w:rFonts w:ascii="Times New Roman" w:eastAsia="Times New Roman" w:hAnsi="Times New Roman" w:cs="Times New Roman"/>
-          <w:color w:val="000000"/>
-          <w:sz w:val="24"/>
-          <w:szCs w:val="24"/>
-        </w:rPr>
-        <w:t>-</w:t>
-      </w:r>
-      <w:r>
-        <w:rPr>
-          <w:rFonts w:ascii="Times New Roman" w:eastAsia="Times New Roman" w:hAnsi="Times New Roman" w:cs="Times New Roman"/>
-          <w:color w:val="000000"/>
-          <w:sz w:val="24"/>
-          <w:szCs w:val="24"/>
-        </w:rPr>
-        <w:t>out</w:t>
-      </w:r>
-      <w:proofErr w:type="gramEnd"/>
+      <w:r>
+        <w:rPr>
+          <w:rFonts w:ascii="Times New Roman" w:eastAsia="Times New Roman" w:hAnsi="Times New Roman" w:cs="Times New Roman"/>
+          <w:color w:val="000000"/>
+          <w:sz w:val="24"/>
+          <w:szCs w:val="24"/>
+        </w:rPr>
+        <w:t>weather condition</w:t>
+      </w:r>
+      <w:r>
+        <w:rPr>
+          <w:rFonts w:ascii="Times New Roman" w:eastAsia="Times New Roman" w:hAnsi="Times New Roman" w:cs="Times New Roman"/>
+          <w:color w:val="000000"/>
+          <w:sz w:val="24"/>
+          <w:szCs w:val="24"/>
+        </w:rPr>
+        <w:t>, air temperature</w:t>
+      </w:r>
+      <w:r>
+        <w:rPr>
+          <w:rFonts w:ascii="Times New Roman" w:eastAsia="Times New Roman" w:hAnsi="Times New Roman" w:cs="Times New Roman"/>
+          <w:color w:val="000000"/>
+          <w:sz w:val="24"/>
+          <w:szCs w:val="24"/>
+        </w:rPr>
+        <w:t xml:space="preserve"> </w:t>
+      </w:r>
+      <w:r>
+        <w:rPr>
+          <w:rFonts w:ascii="Times New Roman" w:eastAsia="Times New Roman" w:hAnsi="Times New Roman" w:cs="Times New Roman"/>
+          <w:color w:val="000000"/>
+          <w:sz w:val="24"/>
+          <w:szCs w:val="24"/>
+        </w:rPr>
+        <w:t>and</w:t>
+      </w:r>
+      <w:r>
+        <w:rPr>
+          <w:rFonts w:ascii="Times New Roman" w:eastAsia="Times New Roman" w:hAnsi="Times New Roman" w:cs="Times New Roman"/>
+          <w:color w:val="000000"/>
+          <w:sz w:val="24"/>
+          <w:szCs w:val="24"/>
+        </w:rPr>
+        <w:t xml:space="preserve"> </w:t>
+      </w:r>
+      <w:r>
+        <w:rPr>
+          <w:rFonts w:ascii="Times New Roman" w:eastAsia="Times New Roman" w:hAnsi="Times New Roman" w:cs="Times New Roman"/>
+          <w:color w:val="000000"/>
+          <w:sz w:val="24"/>
+          <w:szCs w:val="24"/>
+        </w:rPr>
+        <w:t>tide level</w:t>
+      </w:r>
+      <w:r>
+        <w:rPr>
+          <w:rFonts w:ascii="Times New Roman" w:eastAsia="Times New Roman" w:hAnsi="Times New Roman" w:cs="Times New Roman"/>
+          <w:color w:val="000000"/>
+          <w:sz w:val="24"/>
+          <w:szCs w:val="24"/>
+        </w:rPr>
+        <w:t xml:space="preserve"> </w:t>
+      </w:r>
+      <w:r>
+        <w:rPr>
+          <w:rFonts w:ascii="Times New Roman" w:eastAsia="Times New Roman" w:hAnsi="Times New Roman" w:cs="Times New Roman"/>
+          <w:color w:val="000000"/>
+          <w:sz w:val="24"/>
+          <w:szCs w:val="24"/>
+        </w:rPr>
+        <w:t xml:space="preserve">during each </w:t>
+      </w:r>
+      <w:r>
+        <w:rPr>
+          <w:rFonts w:ascii="Times New Roman" w:eastAsia="Times New Roman" w:hAnsi="Times New Roman" w:cs="Times New Roman"/>
+          <w:color w:val="000000"/>
+          <w:sz w:val="24"/>
+          <w:szCs w:val="24"/>
+        </w:rPr>
+        <w:t xml:space="preserve">observation. </w:t>
+      </w:r>
+      <w:r>
+        <w:rPr>
+          <w:rFonts w:ascii="Times New Roman" w:eastAsia="Times New Roman" w:hAnsi="Times New Roman" w:cs="Times New Roman"/>
+          <w:color w:val="000000"/>
+          <w:sz w:val="24"/>
+          <w:szCs w:val="24"/>
+        </w:rPr>
+        <w:t xml:space="preserve">We used </w:t>
+      </w:r>
+      <w:r>
+        <w:rPr>
+          <w:rFonts w:ascii="Times New Roman" w:eastAsia="Times New Roman" w:hAnsi="Times New Roman" w:cs="Times New Roman"/>
+          <w:color w:val="000000"/>
+          <w:sz w:val="24"/>
+          <w:szCs w:val="24"/>
+        </w:rPr>
+        <w:t>the wxtide47 program to find</w:t>
+      </w:r>
+      <w:r>
+        <w:rPr>
+          <w:rFonts w:ascii="Times New Roman" w:eastAsia="Times New Roman" w:hAnsi="Times New Roman" w:cs="Times New Roman"/>
+          <w:color w:val="000000"/>
+          <w:sz w:val="24"/>
+          <w:szCs w:val="24"/>
+        </w:rPr>
+        <w:t xml:space="preserve"> the</w:t>
+      </w:r>
+      <w:r>
+        <w:rPr>
+          <w:rFonts w:ascii="Times New Roman" w:eastAsia="Times New Roman" w:hAnsi="Times New Roman" w:cs="Times New Roman"/>
+          <w:color w:val="000000"/>
+          <w:sz w:val="24"/>
+          <w:szCs w:val="24"/>
+        </w:rPr>
+        <w:t xml:space="preserve"> tide levels </w:t>
+      </w:r>
+      <w:r>
+        <w:rPr>
+          <w:rFonts w:ascii="Times New Roman" w:eastAsia="Times New Roman" w:hAnsi="Times New Roman" w:cs="Times New Roman"/>
+          <w:color w:val="000000"/>
+          <w:sz w:val="24"/>
+          <w:szCs w:val="24"/>
+        </w:rPr>
+        <w:t xml:space="preserve">at </w:t>
+      </w:r>
+      <w:r>
+        <w:rPr>
+          <w:rFonts w:ascii="Times New Roman" w:eastAsia="Times New Roman" w:hAnsi="Times New Roman" w:cs="Times New Roman"/>
+          <w:color w:val="000000"/>
+          <w:sz w:val="24"/>
+          <w:szCs w:val="24"/>
+        </w:rPr>
+        <w:t xml:space="preserve">each observation start time. </w:t>
+      </w:r>
+      <w:r>
+        <w:rPr>
+          <w:rFonts w:ascii="Times New Roman" w:eastAsia="Times New Roman" w:hAnsi="Times New Roman" w:cs="Times New Roman"/>
+          <w:color w:val="000000"/>
+          <w:sz w:val="24"/>
+          <w:szCs w:val="24"/>
+        </w:rPr>
+        <w:t xml:space="preserve">To </w:t>
+      </w:r>
+      <w:r>
+        <w:rPr>
+          <w:rFonts w:ascii="Times New Roman" w:eastAsia="Times New Roman" w:hAnsi="Times New Roman" w:cs="Times New Roman"/>
+          <w:color w:val="000000"/>
+          <w:sz w:val="24"/>
+          <w:szCs w:val="24"/>
+        </w:rPr>
+        <w:t xml:space="preserve">ensure </w:t>
+      </w:r>
+      <w:r>
+        <w:rPr>
+          <w:rFonts w:ascii="Times New Roman" w:eastAsia="Times New Roman" w:hAnsi="Times New Roman" w:cs="Times New Roman"/>
+          <w:color w:val="000000"/>
+          <w:sz w:val="24"/>
+          <w:szCs w:val="24"/>
+        </w:rPr>
+        <w:t>that the hypothes</w:t>
+      </w:r>
+      <w:r>
+        <w:rPr>
+          <w:rFonts w:ascii="Times New Roman" w:eastAsia="Times New Roman" w:hAnsi="Times New Roman" w:cs="Times New Roman"/>
+          <w:color w:val="000000"/>
+          <w:sz w:val="24"/>
+          <w:szCs w:val="24"/>
+        </w:rPr>
+        <w:t>e</w:t>
+      </w:r>
+      <w:r>
+        <w:rPr>
+          <w:rFonts w:ascii="Times New Roman" w:eastAsia="Times New Roman" w:hAnsi="Times New Roman" w:cs="Times New Roman"/>
+          <w:color w:val="000000"/>
+          <w:sz w:val="24"/>
+          <w:szCs w:val="24"/>
+        </w:rPr>
+        <w:t>s’</w:t>
+      </w:r>
+      <w:r>
+        <w:rPr>
+          <w:rFonts w:ascii="Times New Roman" w:eastAsia="Times New Roman" w:hAnsi="Times New Roman" w:cs="Times New Roman"/>
+          <w:color w:val="000000"/>
+          <w:sz w:val="24"/>
+          <w:szCs w:val="24"/>
+        </w:rPr>
+        <w:t xml:space="preserve"> underlying assumption that the marina site was an area of lower human activity than the waterfront</w:t>
+      </w:r>
+      <w:r>
+        <w:rPr>
+          <w:rFonts w:ascii="Times New Roman" w:eastAsia="Times New Roman" w:hAnsi="Times New Roman" w:cs="Times New Roman"/>
+          <w:color w:val="000000"/>
+          <w:sz w:val="24"/>
+          <w:szCs w:val="24"/>
+        </w:rPr>
+        <w:t>, w</w:t>
+      </w:r>
+      <w:r>
+        <w:rPr>
+          <w:rFonts w:ascii="Times New Roman" w:eastAsia="Times New Roman" w:hAnsi="Times New Roman" w:cs="Times New Roman"/>
+          <w:color w:val="000000"/>
+          <w:sz w:val="24"/>
+          <w:szCs w:val="24"/>
+        </w:rPr>
+        <w:t>e also recorded human activities</w:t>
+      </w:r>
+      <w:r>
+        <w:rPr>
+          <w:rFonts w:ascii="Times New Roman" w:eastAsia="Times New Roman" w:hAnsi="Times New Roman" w:cs="Times New Roman"/>
+          <w:color w:val="000000"/>
+          <w:sz w:val="24"/>
+          <w:szCs w:val="24"/>
+        </w:rPr>
+        <w:t xml:space="preserve"> that occurred during the </w:t>
+      </w:r>
+      <w:r>
+        <w:rPr>
+          <w:rFonts w:ascii="Times New Roman" w:eastAsia="Times New Roman" w:hAnsi="Times New Roman" w:cs="Times New Roman"/>
+          <w:color w:val="000000"/>
+          <w:sz w:val="24"/>
+          <w:szCs w:val="24"/>
+        </w:rPr>
+        <w:t xml:space="preserve">3-minute </w:t>
+      </w:r>
+      <w:r>
+        <w:rPr>
+          <w:rFonts w:ascii="Times New Roman" w:eastAsia="Times New Roman" w:hAnsi="Times New Roman" w:cs="Times New Roman"/>
+          <w:color w:val="000000"/>
+          <w:sz w:val="24"/>
+          <w:szCs w:val="24"/>
+        </w:rPr>
+        <w:t>count</w:t>
+      </w:r>
+      <w:r>
+        <w:rPr>
+          <w:rFonts w:ascii="Times New Roman" w:eastAsia="Times New Roman" w:hAnsi="Times New Roman" w:cs="Times New Roman"/>
+          <w:color w:val="000000"/>
+          <w:sz w:val="24"/>
+          <w:szCs w:val="24"/>
+        </w:rPr>
+        <w:t xml:space="preserve"> intervals</w:t>
+      </w:r>
+      <w:r>
+        <w:rPr>
+          <w:rFonts w:ascii="Times New Roman" w:eastAsia="Times New Roman" w:hAnsi="Times New Roman" w:cs="Times New Roman"/>
+          <w:color w:val="000000"/>
+          <w:sz w:val="24"/>
+          <w:szCs w:val="24"/>
+        </w:rPr>
+        <w:t xml:space="preserve"> such as </w:t>
+      </w:r>
+      <w:r>
+        <w:rPr>
+          <w:rFonts w:ascii="Times New Roman" w:eastAsia="Times New Roman" w:hAnsi="Times New Roman" w:cs="Times New Roman"/>
+          <w:color w:val="000000"/>
+          <w:sz w:val="24"/>
+          <w:szCs w:val="24"/>
+        </w:rPr>
+        <w:t>air, vessel</w:t>
+      </w:r>
+      <w:r>
+        <w:rPr>
+          <w:rFonts w:ascii="Times New Roman" w:eastAsia="Times New Roman" w:hAnsi="Times New Roman" w:cs="Times New Roman"/>
+          <w:color w:val="000000"/>
+          <w:sz w:val="24"/>
+          <w:szCs w:val="24"/>
+        </w:rPr>
+        <w:t>, construction,</w:t>
+      </w:r>
+      <w:r>
+        <w:rPr>
+          <w:rFonts w:ascii="Times New Roman" w:eastAsia="Times New Roman" w:hAnsi="Times New Roman" w:cs="Times New Roman"/>
+          <w:color w:val="000000"/>
+          <w:sz w:val="24"/>
+          <w:szCs w:val="24"/>
+        </w:rPr>
+        <w:t xml:space="preserve"> and pedestrian traffic (</w:t>
+      </w:r>
+      <w:proofErr w:type="spellStart"/>
+      <w:r>
+        <w:rPr>
+          <w:rFonts w:ascii="Times New Roman" w:eastAsia="Times New Roman" w:hAnsi="Times New Roman" w:cs="Times New Roman"/>
+          <w:color w:val="000000"/>
+          <w:sz w:val="24"/>
+          <w:szCs w:val="24"/>
+        </w:rPr>
+        <w:t>Osinga</w:t>
+      </w:r>
+      <w:proofErr w:type="spellEnd"/>
+      <w:r>
+        <w:rPr>
+          <w:rFonts w:ascii="Times New Roman" w:eastAsia="Times New Roman" w:hAnsi="Times New Roman" w:cs="Times New Roman"/>
+          <w:color w:val="000000"/>
+          <w:sz w:val="24"/>
+          <w:szCs w:val="24"/>
+        </w:rPr>
+        <w:t xml:space="preserve"> et al. 2012; Paterson et al. 2019</w:t>
+      </w:r>
+      <w:r>
+        <w:rPr>
+          <w:rFonts w:ascii="Times New Roman" w:eastAsia="Times New Roman" w:hAnsi="Times New Roman" w:cs="Times New Roman"/>
+          <w:color w:val="000000"/>
+          <w:sz w:val="24"/>
+          <w:szCs w:val="24"/>
+        </w:rPr>
+        <w:t>; Ruiz</w:t>
+      </w:r>
+      <w:r>
+        <w:rPr>
+          <w:rFonts w:ascii="Times New Roman" w:eastAsia="Times New Roman" w:hAnsi="Times New Roman" w:cs="Times New Roman"/>
+          <w:color w:val="000000"/>
+          <w:sz w:val="24"/>
+          <w:szCs w:val="24"/>
+        </w:rPr>
+        <w:t>-Mar</w:t>
+      </w:r>
+      <w:r>
+        <w:rPr>
+          <w:rFonts w:ascii="Times New Roman" w:eastAsia="Times New Roman" w:hAnsi="Times New Roman" w:cs="Times New Roman"/>
+          <w:color w:val="000000"/>
+          <w:sz w:val="24"/>
+          <w:szCs w:val="24"/>
+        </w:rPr>
+        <w:t xml:space="preserve"> et al. 2022</w:t>
+      </w:r>
+      <w:r>
+        <w:rPr>
+          <w:rFonts w:ascii="Times New Roman" w:eastAsia="Times New Roman" w:hAnsi="Times New Roman" w:cs="Times New Roman"/>
+          <w:color w:val="000000"/>
+          <w:sz w:val="24"/>
+          <w:szCs w:val="24"/>
+        </w:rPr>
+        <w:t xml:space="preserve">). </w:t>
+      </w:r>
+      <w:r>
+        <w:rPr>
+          <w:rFonts w:ascii="Times New Roman" w:eastAsia="Times New Roman" w:hAnsi="Times New Roman" w:cs="Times New Roman"/>
+          <w:color w:val="000000"/>
+          <w:sz w:val="24"/>
+          <w:szCs w:val="24"/>
+        </w:rPr>
+        <w:t>F</w:t>
+      </w:r>
+      <w:r>
+        <w:rPr>
+          <w:rFonts w:ascii="Times New Roman" w:eastAsia="Times New Roman" w:hAnsi="Times New Roman" w:cs="Times New Roman"/>
+          <w:color w:val="000000"/>
+          <w:sz w:val="24"/>
+          <w:szCs w:val="24"/>
+        </w:rPr>
+        <w:t>oot</w:t>
+      </w:r>
+      <w:r>
+        <w:rPr>
+          <w:rFonts w:ascii="Times New Roman" w:eastAsia="Times New Roman" w:hAnsi="Times New Roman" w:cs="Times New Roman"/>
+          <w:color w:val="000000"/>
+          <w:sz w:val="24"/>
+          <w:szCs w:val="24"/>
+        </w:rPr>
+        <w:t xml:space="preserve"> traffic was tallied as pedestrians walking or running </w:t>
+      </w:r>
+      <w:r>
+        <w:rPr>
+          <w:rFonts w:ascii="Times New Roman" w:eastAsia="Times New Roman" w:hAnsi="Times New Roman" w:cs="Times New Roman"/>
+          <w:color w:val="000000"/>
+          <w:sz w:val="24"/>
+          <w:szCs w:val="24"/>
+        </w:rPr>
+        <w:t>≤ 100 m from seals</w:t>
+      </w:r>
       <w:r>
         <w:rPr>
           <w:rFonts w:ascii="Times New Roman" w:eastAsia="Times New Roman" w:hAnsi="Times New Roman" w:cs="Times New Roman"/>
@@ -5451,422 +5933,6 @@
           <w:szCs w:val="24"/>
         </w:rPr>
         <w:t>,</w:t>
-      </w:r>
-      <w:r>
-        <w:rPr>
-          <w:rFonts w:ascii="Times New Roman" w:eastAsia="Times New Roman" w:hAnsi="Times New Roman" w:cs="Times New Roman"/>
-          <w:color w:val="000000"/>
-          <w:sz w:val="24"/>
-          <w:szCs w:val="24"/>
-        </w:rPr>
-        <w:t xml:space="preserve"> we recorded </w:t>
-      </w:r>
-      <w:r>
-        <w:rPr>
-          <w:rFonts w:ascii="Times New Roman" w:eastAsia="Times New Roman" w:hAnsi="Times New Roman" w:cs="Times New Roman"/>
-          <w:color w:val="000000"/>
-          <w:sz w:val="24"/>
-          <w:szCs w:val="24"/>
-        </w:rPr>
-        <w:t xml:space="preserve">date, </w:t>
-      </w:r>
-      <w:r>
-        <w:rPr>
-          <w:rFonts w:ascii="Times New Roman" w:eastAsia="Times New Roman" w:hAnsi="Times New Roman" w:cs="Times New Roman"/>
-          <w:color w:val="000000"/>
-          <w:sz w:val="24"/>
-          <w:szCs w:val="24"/>
-        </w:rPr>
-        <w:t>time of day</w:t>
-      </w:r>
-      <w:r>
-        <w:rPr>
-          <w:rFonts w:ascii="Times New Roman" w:eastAsia="Times New Roman" w:hAnsi="Times New Roman" w:cs="Times New Roman"/>
-          <w:color w:val="000000"/>
-          <w:sz w:val="24"/>
-          <w:szCs w:val="24"/>
-        </w:rPr>
-        <w:t>,</w:t>
-      </w:r>
-      <w:r>
-        <w:rPr>
-          <w:rFonts w:ascii="Times New Roman" w:eastAsia="Times New Roman" w:hAnsi="Times New Roman" w:cs="Times New Roman"/>
-          <w:color w:val="000000"/>
-          <w:sz w:val="24"/>
-          <w:szCs w:val="24"/>
-        </w:rPr>
-        <w:t xml:space="preserve"> </w:t>
-      </w:r>
-      <w:r>
-        <w:rPr>
-          <w:rFonts w:ascii="Times New Roman" w:eastAsia="Times New Roman" w:hAnsi="Times New Roman" w:cs="Times New Roman"/>
-          <w:color w:val="000000"/>
-          <w:sz w:val="24"/>
-          <w:szCs w:val="24"/>
-        </w:rPr>
-        <w:t>weather condition</w:t>
-      </w:r>
-      <w:r>
-        <w:rPr>
-          <w:rFonts w:ascii="Times New Roman" w:eastAsia="Times New Roman" w:hAnsi="Times New Roman" w:cs="Times New Roman"/>
-          <w:color w:val="000000"/>
-          <w:sz w:val="24"/>
-          <w:szCs w:val="24"/>
-        </w:rPr>
-        <w:t>, air temperature</w:t>
-      </w:r>
-      <w:r>
-        <w:rPr>
-          <w:rFonts w:ascii="Times New Roman" w:eastAsia="Times New Roman" w:hAnsi="Times New Roman" w:cs="Times New Roman"/>
-          <w:color w:val="000000"/>
-          <w:sz w:val="24"/>
-          <w:szCs w:val="24"/>
-        </w:rPr>
-        <w:t xml:space="preserve"> </w:t>
-      </w:r>
-      <w:r>
-        <w:rPr>
-          <w:rFonts w:ascii="Times New Roman" w:eastAsia="Times New Roman" w:hAnsi="Times New Roman" w:cs="Times New Roman"/>
-          <w:color w:val="000000"/>
-          <w:sz w:val="24"/>
-          <w:szCs w:val="24"/>
-        </w:rPr>
-        <w:t>and</w:t>
-      </w:r>
-      <w:r>
-        <w:rPr>
-          <w:rFonts w:ascii="Times New Roman" w:eastAsia="Times New Roman" w:hAnsi="Times New Roman" w:cs="Times New Roman"/>
-          <w:color w:val="000000"/>
-          <w:sz w:val="24"/>
-          <w:szCs w:val="24"/>
-        </w:rPr>
-        <w:t xml:space="preserve"> </w:t>
-      </w:r>
-      <w:r>
-        <w:rPr>
-          <w:rFonts w:ascii="Times New Roman" w:eastAsia="Times New Roman" w:hAnsi="Times New Roman" w:cs="Times New Roman"/>
-          <w:color w:val="000000"/>
-          <w:sz w:val="24"/>
-          <w:szCs w:val="24"/>
-        </w:rPr>
-        <w:t>tide level</w:t>
-      </w:r>
-      <w:r>
-        <w:rPr>
-          <w:rFonts w:ascii="Times New Roman" w:eastAsia="Times New Roman" w:hAnsi="Times New Roman" w:cs="Times New Roman"/>
-          <w:color w:val="000000"/>
-          <w:sz w:val="24"/>
-          <w:szCs w:val="24"/>
-        </w:rPr>
-        <w:t xml:space="preserve"> </w:t>
-      </w:r>
-      <w:r>
-        <w:rPr>
-          <w:rFonts w:ascii="Times New Roman" w:eastAsia="Times New Roman" w:hAnsi="Times New Roman" w:cs="Times New Roman"/>
-          <w:color w:val="000000"/>
-          <w:sz w:val="24"/>
-          <w:szCs w:val="24"/>
-        </w:rPr>
-        <w:t xml:space="preserve">during each </w:t>
-      </w:r>
-      <w:r>
-        <w:rPr>
-          <w:rFonts w:ascii="Times New Roman" w:eastAsia="Times New Roman" w:hAnsi="Times New Roman" w:cs="Times New Roman"/>
-          <w:color w:val="000000"/>
-          <w:sz w:val="24"/>
-          <w:szCs w:val="24"/>
-        </w:rPr>
-        <w:t xml:space="preserve">observation. </w:t>
-      </w:r>
-      <w:r>
-        <w:rPr>
-          <w:rFonts w:ascii="Times New Roman" w:eastAsia="Times New Roman" w:hAnsi="Times New Roman" w:cs="Times New Roman"/>
-          <w:color w:val="000000"/>
-          <w:sz w:val="24"/>
-          <w:szCs w:val="24"/>
-        </w:rPr>
-        <w:t>We used daily forecasts to determine weather condition</w:t>
-      </w:r>
-      <w:r>
-        <w:rPr>
-          <w:rFonts w:ascii="Times New Roman" w:eastAsia="Times New Roman" w:hAnsi="Times New Roman" w:cs="Times New Roman"/>
-          <w:color w:val="000000"/>
-          <w:sz w:val="24"/>
-          <w:szCs w:val="24"/>
-        </w:rPr>
-        <w:t>s</w:t>
-      </w:r>
-      <w:r>
-        <w:rPr>
-          <w:rFonts w:ascii="Times New Roman" w:eastAsia="Times New Roman" w:hAnsi="Times New Roman" w:cs="Times New Roman"/>
-          <w:color w:val="000000"/>
-          <w:sz w:val="24"/>
-          <w:szCs w:val="24"/>
-        </w:rPr>
-        <w:t xml:space="preserve"> and air temperature, and</w:t>
-      </w:r>
-      <w:r>
-        <w:rPr>
-          <w:rFonts w:ascii="Times New Roman" w:eastAsia="Times New Roman" w:hAnsi="Times New Roman" w:cs="Times New Roman"/>
-          <w:color w:val="000000"/>
-          <w:sz w:val="24"/>
-          <w:szCs w:val="24"/>
-        </w:rPr>
-        <w:t xml:space="preserve"> the wxtide47 program to find</w:t>
-      </w:r>
-      <w:r>
-        <w:rPr>
-          <w:rFonts w:ascii="Times New Roman" w:eastAsia="Times New Roman" w:hAnsi="Times New Roman" w:cs="Times New Roman"/>
-          <w:color w:val="000000"/>
-          <w:sz w:val="24"/>
-          <w:szCs w:val="24"/>
-        </w:rPr>
-        <w:t xml:space="preserve"> the</w:t>
-      </w:r>
-      <w:r>
-        <w:rPr>
-          <w:rFonts w:ascii="Times New Roman" w:eastAsia="Times New Roman" w:hAnsi="Times New Roman" w:cs="Times New Roman"/>
-          <w:color w:val="000000"/>
-          <w:sz w:val="24"/>
-          <w:szCs w:val="24"/>
-        </w:rPr>
-        <w:t xml:space="preserve"> tide levels </w:t>
-      </w:r>
-      <w:r>
-        <w:rPr>
-          <w:rFonts w:ascii="Times New Roman" w:eastAsia="Times New Roman" w:hAnsi="Times New Roman" w:cs="Times New Roman"/>
-          <w:color w:val="000000"/>
-          <w:sz w:val="24"/>
-          <w:szCs w:val="24"/>
-        </w:rPr>
-        <w:t xml:space="preserve">at </w:t>
-      </w:r>
-      <w:r>
-        <w:rPr>
-          <w:rFonts w:ascii="Times New Roman" w:eastAsia="Times New Roman" w:hAnsi="Times New Roman" w:cs="Times New Roman"/>
-          <w:color w:val="000000"/>
-          <w:sz w:val="24"/>
-          <w:szCs w:val="24"/>
-        </w:rPr>
-        <w:t xml:space="preserve">each observation start time. </w:t>
-      </w:r>
-      <w:r>
-        <w:rPr>
-          <w:rFonts w:ascii="Times New Roman" w:eastAsia="Times New Roman" w:hAnsi="Times New Roman" w:cs="Times New Roman"/>
-          <w:color w:val="000000"/>
-          <w:sz w:val="24"/>
-          <w:szCs w:val="24"/>
-        </w:rPr>
-        <w:t>To assure that the hypothes</w:t>
-      </w:r>
-      <w:r>
-        <w:rPr>
-          <w:rFonts w:ascii="Times New Roman" w:eastAsia="Times New Roman" w:hAnsi="Times New Roman" w:cs="Times New Roman"/>
-          <w:color w:val="000000"/>
-          <w:sz w:val="24"/>
-          <w:szCs w:val="24"/>
-        </w:rPr>
-        <w:t>e</w:t>
-      </w:r>
-      <w:r>
-        <w:rPr>
-          <w:rFonts w:ascii="Times New Roman" w:eastAsia="Times New Roman" w:hAnsi="Times New Roman" w:cs="Times New Roman"/>
-          <w:color w:val="000000"/>
-          <w:sz w:val="24"/>
-          <w:szCs w:val="24"/>
-        </w:rPr>
-        <w:t>s’</w:t>
-      </w:r>
-      <w:r>
-        <w:rPr>
-          <w:rFonts w:ascii="Times New Roman" w:eastAsia="Times New Roman" w:hAnsi="Times New Roman" w:cs="Times New Roman"/>
-          <w:color w:val="000000"/>
-          <w:sz w:val="24"/>
-          <w:szCs w:val="24"/>
-        </w:rPr>
-        <w:t xml:space="preserve"> underlying assumption that the marina site was an area of lower human activity than the waterfront</w:t>
-      </w:r>
-      <w:r>
-        <w:rPr>
-          <w:rFonts w:ascii="Times New Roman" w:eastAsia="Times New Roman" w:hAnsi="Times New Roman" w:cs="Times New Roman"/>
-          <w:color w:val="000000"/>
-          <w:sz w:val="24"/>
-          <w:szCs w:val="24"/>
-        </w:rPr>
-        <w:t>, w</w:t>
-      </w:r>
-      <w:r>
-        <w:rPr>
-          <w:rFonts w:ascii="Times New Roman" w:eastAsia="Times New Roman" w:hAnsi="Times New Roman" w:cs="Times New Roman"/>
-          <w:color w:val="000000"/>
-          <w:sz w:val="24"/>
-          <w:szCs w:val="24"/>
-        </w:rPr>
-        <w:t>e also recorded human activities</w:t>
-      </w:r>
-      <w:r>
-        <w:rPr>
-          <w:rFonts w:ascii="Times New Roman" w:eastAsia="Times New Roman" w:hAnsi="Times New Roman" w:cs="Times New Roman"/>
-          <w:color w:val="000000"/>
-          <w:sz w:val="24"/>
-          <w:szCs w:val="24"/>
-        </w:rPr>
-        <w:t xml:space="preserve"> that occurred during the </w:t>
-      </w:r>
-      <w:r>
-        <w:rPr>
-          <w:rFonts w:ascii="Times New Roman" w:eastAsia="Times New Roman" w:hAnsi="Times New Roman" w:cs="Times New Roman"/>
-          <w:color w:val="000000"/>
-          <w:sz w:val="24"/>
-          <w:szCs w:val="24"/>
-        </w:rPr>
-        <w:t xml:space="preserve">3-minute </w:t>
-      </w:r>
-      <w:r>
-        <w:rPr>
-          <w:rFonts w:ascii="Times New Roman" w:eastAsia="Times New Roman" w:hAnsi="Times New Roman" w:cs="Times New Roman"/>
-          <w:color w:val="000000"/>
-          <w:sz w:val="24"/>
-          <w:szCs w:val="24"/>
-        </w:rPr>
-        <w:t>count</w:t>
-      </w:r>
-      <w:r>
-        <w:rPr>
-          <w:rFonts w:ascii="Times New Roman" w:eastAsia="Times New Roman" w:hAnsi="Times New Roman" w:cs="Times New Roman"/>
-          <w:color w:val="000000"/>
-          <w:sz w:val="24"/>
-          <w:szCs w:val="24"/>
-        </w:rPr>
-        <w:t xml:space="preserve"> intervals</w:t>
-      </w:r>
-      <w:r>
-        <w:rPr>
-          <w:rFonts w:ascii="Times New Roman" w:eastAsia="Times New Roman" w:hAnsi="Times New Roman" w:cs="Times New Roman"/>
-          <w:color w:val="000000"/>
-          <w:sz w:val="24"/>
-          <w:szCs w:val="24"/>
-        </w:rPr>
-        <w:t xml:space="preserve"> such as </w:t>
-      </w:r>
-      <w:r>
-        <w:rPr>
-          <w:rFonts w:ascii="Times New Roman" w:eastAsia="Times New Roman" w:hAnsi="Times New Roman" w:cs="Times New Roman"/>
-          <w:color w:val="000000"/>
-          <w:sz w:val="24"/>
-          <w:szCs w:val="24"/>
-        </w:rPr>
-        <w:t>air, vessel</w:t>
-      </w:r>
-      <w:r>
-        <w:rPr>
-          <w:rFonts w:ascii="Times New Roman" w:eastAsia="Times New Roman" w:hAnsi="Times New Roman" w:cs="Times New Roman"/>
-          <w:color w:val="000000"/>
-          <w:sz w:val="24"/>
-          <w:szCs w:val="24"/>
-        </w:rPr>
-        <w:t>, construction,</w:t>
-      </w:r>
-      <w:r>
-        <w:rPr>
-          <w:rFonts w:ascii="Times New Roman" w:eastAsia="Times New Roman" w:hAnsi="Times New Roman" w:cs="Times New Roman"/>
-          <w:color w:val="000000"/>
-          <w:sz w:val="24"/>
-          <w:szCs w:val="24"/>
-        </w:rPr>
-        <w:t xml:space="preserve"> and pedestrian traffic (</w:t>
-      </w:r>
-      <w:proofErr w:type="spellStart"/>
-      <w:r>
-        <w:rPr>
-          <w:rFonts w:ascii="Times New Roman" w:eastAsia="Times New Roman" w:hAnsi="Times New Roman" w:cs="Times New Roman"/>
-          <w:color w:val="000000"/>
-          <w:sz w:val="24"/>
-          <w:szCs w:val="24"/>
-        </w:rPr>
-        <w:t>Osinga</w:t>
-      </w:r>
-      <w:proofErr w:type="spellEnd"/>
-      <w:r>
-        <w:rPr>
-          <w:rFonts w:ascii="Times New Roman" w:eastAsia="Times New Roman" w:hAnsi="Times New Roman" w:cs="Times New Roman"/>
-          <w:color w:val="000000"/>
-          <w:sz w:val="24"/>
-          <w:szCs w:val="24"/>
-        </w:rPr>
-        <w:t xml:space="preserve"> et al. 2012; Paterson et al. 2019</w:t>
-      </w:r>
-      <w:r>
-        <w:rPr>
-          <w:rFonts w:ascii="Times New Roman" w:eastAsia="Times New Roman" w:hAnsi="Times New Roman" w:cs="Times New Roman"/>
-          <w:color w:val="000000"/>
-          <w:sz w:val="24"/>
-          <w:szCs w:val="24"/>
-        </w:rPr>
-        <w:t>; Ruiz</w:t>
-      </w:r>
-      <w:r>
-        <w:rPr>
-          <w:rFonts w:ascii="Times New Roman" w:eastAsia="Times New Roman" w:hAnsi="Times New Roman" w:cs="Times New Roman"/>
-          <w:color w:val="000000"/>
-          <w:sz w:val="24"/>
-          <w:szCs w:val="24"/>
-        </w:rPr>
-        <w:t>-Mar</w:t>
-      </w:r>
-      <w:r>
-        <w:rPr>
-          <w:rFonts w:ascii="Times New Roman" w:eastAsia="Times New Roman" w:hAnsi="Times New Roman" w:cs="Times New Roman"/>
-          <w:color w:val="000000"/>
-          <w:sz w:val="24"/>
-          <w:szCs w:val="24"/>
-        </w:rPr>
-        <w:t xml:space="preserve"> et al. 2022</w:t>
-      </w:r>
-      <w:r>
-        <w:rPr>
-          <w:rFonts w:ascii="Times New Roman" w:eastAsia="Times New Roman" w:hAnsi="Times New Roman" w:cs="Times New Roman"/>
-          <w:color w:val="000000"/>
-          <w:sz w:val="24"/>
-          <w:szCs w:val="24"/>
-        </w:rPr>
-        <w:t xml:space="preserve">). </w:t>
-      </w:r>
-      <w:r>
-        <w:rPr>
-          <w:rFonts w:ascii="Times New Roman" w:eastAsia="Times New Roman" w:hAnsi="Times New Roman" w:cs="Times New Roman"/>
-          <w:color w:val="000000"/>
-          <w:sz w:val="24"/>
-          <w:szCs w:val="24"/>
-        </w:rPr>
-        <w:t>F</w:t>
-      </w:r>
-      <w:r>
-        <w:rPr>
-          <w:rFonts w:ascii="Times New Roman" w:eastAsia="Times New Roman" w:hAnsi="Times New Roman" w:cs="Times New Roman"/>
-          <w:color w:val="000000"/>
-          <w:sz w:val="24"/>
-          <w:szCs w:val="24"/>
-        </w:rPr>
-        <w:t>oot</w:t>
-      </w:r>
-      <w:r>
-        <w:rPr>
-          <w:rFonts w:ascii="Times New Roman" w:eastAsia="Times New Roman" w:hAnsi="Times New Roman" w:cs="Times New Roman"/>
-          <w:color w:val="000000"/>
-          <w:sz w:val="24"/>
-          <w:szCs w:val="24"/>
-        </w:rPr>
-        <w:t xml:space="preserve"> traffic was tallied as pedestrians walking or running </w:t>
-      </w:r>
-      <w:r>
-        <w:rPr>
-          <w:rFonts w:ascii="Times New Roman" w:eastAsia="Times New Roman" w:hAnsi="Times New Roman" w:cs="Times New Roman"/>
-          <w:color w:val="000000"/>
-          <w:sz w:val="24"/>
-          <w:szCs w:val="24"/>
-        </w:rPr>
-        <w:t>≤ 100 m from seals</w:t>
       </w:r>
       <w:r>
         <w:rPr>
@@ -6032,6 +6098,7 @@
           <w:sz w:val="24"/>
           <w:szCs w:val="24"/>
         </w:rPr>
+        <w:lastRenderedPageBreak/>
         <w:t>All data collection complied with the USA Marine Mammal Protection Act and did not require additional permitting as determined by Western Washington University’s Animal Care and Use Committee.</w:t>
       </w:r>
       <w:bookmarkEnd w:id="0"/>
@@ -6262,7 +6329,23 @@
           <w:sz w:val="24"/>
           <w:szCs w:val="24"/>
         </w:rPr>
-        <w:t xml:space="preserve"> using a t-test. Due to the insignificant difference in noise levels between locations found from the t-test, we </w:t>
+        <w:t xml:space="preserve"> using a t-test. Due to </w:t>
+      </w:r>
+      <w:r>
+        <w:rPr>
+          <w:rFonts w:ascii="Times New Roman" w:eastAsia="Times New Roman" w:hAnsi="Times New Roman" w:cs="Times New Roman"/>
+          <w:sz w:val="24"/>
+          <w:szCs w:val="24"/>
+        </w:rPr>
+        <w:t xml:space="preserve">lack of significant difference </w:t>
+      </w:r>
+      <w:r>
+        <w:rPr>
+          <w:rFonts w:ascii="Times New Roman" w:eastAsia="Times New Roman" w:hAnsi="Times New Roman" w:cs="Times New Roman"/>
+          <w:sz w:val="24"/>
+          <w:szCs w:val="24"/>
+        </w:rPr>
+        <w:t xml:space="preserve">in noise levels between locations found from the t-test, we </w:t>
       </w:r>
       <w:r>
         <w:rPr>
@@ -6377,111 +6460,263 @@
           <w:sz w:val="24"/>
           <w:szCs w:val="24"/>
         </w:rPr>
-        <w:t xml:space="preserve">The </w:t>
-      </w:r>
-      <w:r>
-        <w:rPr>
-          <w:rFonts w:ascii="Times New Roman" w:eastAsia="Times New Roman" w:hAnsi="Times New Roman" w:cs="Times New Roman"/>
-          <w:sz w:val="24"/>
-          <w:szCs w:val="24"/>
-        </w:rPr>
-        <w:t xml:space="preserve">two study sites </w:t>
-      </w:r>
-      <w:r>
-        <w:rPr>
-          <w:rFonts w:ascii="Times New Roman" w:eastAsia="Times New Roman" w:hAnsi="Times New Roman" w:cs="Times New Roman"/>
-          <w:sz w:val="24"/>
-          <w:szCs w:val="24"/>
-        </w:rPr>
-        <w:t xml:space="preserve">were </w:t>
-      </w:r>
-      <w:r>
-        <w:rPr>
-          <w:rFonts w:ascii="Times New Roman" w:eastAsia="Times New Roman" w:hAnsi="Times New Roman" w:cs="Times New Roman"/>
-          <w:sz w:val="24"/>
-          <w:szCs w:val="24"/>
-        </w:rPr>
-        <w:t xml:space="preserve">used differently </w:t>
-      </w:r>
-      <w:r>
-        <w:rPr>
-          <w:rFonts w:ascii="Times New Roman" w:eastAsia="Times New Roman" w:hAnsi="Times New Roman" w:cs="Times New Roman"/>
-          <w:sz w:val="24"/>
-          <w:szCs w:val="24"/>
-        </w:rPr>
-        <w:t>by harbor seals</w:t>
-      </w:r>
-      <w:r>
-        <w:rPr>
-          <w:rFonts w:ascii="Times New Roman" w:eastAsia="Times New Roman" w:hAnsi="Times New Roman" w:cs="Times New Roman"/>
-          <w:sz w:val="24"/>
-          <w:szCs w:val="24"/>
-        </w:rPr>
-        <w:t xml:space="preserve">. </w:t>
-      </w:r>
-      <w:r>
-        <w:rPr>
-          <w:rFonts w:ascii="Times New Roman" w:eastAsia="Times New Roman" w:hAnsi="Times New Roman" w:cs="Times New Roman"/>
-          <w:sz w:val="24"/>
-          <w:szCs w:val="24"/>
-        </w:rPr>
-        <w:t xml:space="preserve">The marina site was used nearly year-round by large numbers of harbor seals, whereas </w:t>
-      </w:r>
-      <w:r>
-        <w:rPr>
-          <w:rFonts w:ascii="Times New Roman" w:eastAsia="Times New Roman" w:hAnsi="Times New Roman" w:cs="Times New Roman"/>
-          <w:sz w:val="24"/>
-          <w:szCs w:val="24"/>
-        </w:rPr>
-        <w:t xml:space="preserve">the waterfront site had consistent use by </w:t>
-      </w:r>
-      <w:r>
-        <w:rPr>
-          <w:rFonts w:ascii="Times New Roman" w:eastAsia="Times New Roman" w:hAnsi="Times New Roman" w:cs="Times New Roman"/>
-          <w:sz w:val="24"/>
-          <w:szCs w:val="24"/>
-        </w:rPr>
-        <w:t xml:space="preserve">seals </w:t>
-      </w:r>
-      <w:r>
-        <w:rPr>
-          <w:rFonts w:ascii="Times New Roman" w:eastAsia="Times New Roman" w:hAnsi="Times New Roman" w:cs="Times New Roman"/>
-          <w:sz w:val="24"/>
-          <w:szCs w:val="24"/>
-        </w:rPr>
-        <w:t xml:space="preserve">during the </w:t>
-      </w:r>
-      <w:r>
-        <w:rPr>
-          <w:rFonts w:ascii="Times New Roman" w:eastAsia="Times New Roman" w:hAnsi="Times New Roman" w:cs="Times New Roman"/>
-          <w:sz w:val="24"/>
-          <w:szCs w:val="24"/>
-        </w:rPr>
-        <w:t xml:space="preserve">pupping/breeding/molting </w:t>
-      </w:r>
-      <w:r>
-        <w:rPr>
-          <w:rFonts w:ascii="Times New Roman" w:eastAsia="Times New Roman" w:hAnsi="Times New Roman" w:cs="Times New Roman"/>
-          <w:sz w:val="24"/>
-          <w:szCs w:val="24"/>
-        </w:rPr>
-        <w:t>season</w:t>
-      </w:r>
-      <w:r>
-        <w:rPr>
-          <w:rFonts w:ascii="Times New Roman" w:eastAsia="Times New Roman" w:hAnsi="Times New Roman" w:cs="Times New Roman"/>
-          <w:sz w:val="24"/>
-          <w:szCs w:val="24"/>
-        </w:rPr>
-        <w:t xml:space="preserve"> (June through </w:t>
-      </w:r>
-      <w:r>
-        <w:rPr>
-          <w:rFonts w:ascii="Times New Roman" w:eastAsia="Times New Roman" w:hAnsi="Times New Roman" w:cs="Times New Roman"/>
-          <w:sz w:val="24"/>
-          <w:szCs w:val="24"/>
-        </w:rPr>
-        <w:t>November</w:t>
+        <w:t>To examine the</w:t>
+      </w:r>
+      <w:r>
+        <w:rPr>
+          <w:rFonts w:ascii="Times New Roman" w:eastAsia="Times New Roman" w:hAnsi="Times New Roman" w:cs="Times New Roman"/>
+          <w:sz w:val="24"/>
+          <w:szCs w:val="24"/>
+        </w:rPr>
+        <w:t xml:space="preserve"> potential effect of anthropogenic noise levels on the number of harbor seals hauled-out</w:t>
+      </w:r>
+      <w:r>
+        <w:rPr>
+          <w:rFonts w:ascii="Times New Roman" w:eastAsia="Times New Roman" w:hAnsi="Times New Roman" w:cs="Times New Roman"/>
+          <w:sz w:val="24"/>
+          <w:szCs w:val="24"/>
+        </w:rPr>
+        <w:t xml:space="preserve">, we related our response variable </w:t>
+      </w:r>
+      <w:r>
+        <w:rPr>
+          <w:rFonts w:ascii="Times New Roman" w:eastAsia="Times New Roman" w:hAnsi="Times New Roman" w:cs="Times New Roman"/>
+          <w:sz w:val="24"/>
+          <w:szCs w:val="24"/>
+        </w:rPr>
+        <w:t xml:space="preserve">(number of seals hauled-out) </w:t>
+      </w:r>
+      <w:r>
+        <w:rPr>
+          <w:rFonts w:ascii="Times New Roman" w:eastAsia="Times New Roman" w:hAnsi="Times New Roman" w:cs="Times New Roman"/>
+          <w:sz w:val="24"/>
+          <w:szCs w:val="24"/>
+        </w:rPr>
+        <w:t xml:space="preserve">to several predictor variables: in-air </w:t>
+      </w:r>
+      <w:r>
+        <w:rPr>
+          <w:rFonts w:ascii="Times New Roman" w:eastAsia="Times New Roman" w:hAnsi="Times New Roman" w:cs="Times New Roman"/>
+          <w:sz w:val="24"/>
+          <w:szCs w:val="24"/>
+        </w:rPr>
+        <w:t>noise level</w:t>
+      </w:r>
+      <w:r>
+        <w:rPr>
+          <w:rFonts w:ascii="Times New Roman" w:eastAsia="Times New Roman" w:hAnsi="Times New Roman" w:cs="Times New Roman"/>
+          <w:sz w:val="24"/>
+          <w:szCs w:val="24"/>
+        </w:rPr>
+        <w:t>,</w:t>
+      </w:r>
+      <w:r>
+        <w:rPr>
+          <w:rFonts w:ascii="Times New Roman" w:eastAsia="Times New Roman" w:hAnsi="Times New Roman" w:cs="Times New Roman"/>
+          <w:sz w:val="24"/>
+          <w:szCs w:val="24"/>
+        </w:rPr>
+        <w:t xml:space="preserve"> </w:t>
+      </w:r>
+      <w:r>
+        <w:rPr>
+          <w:rFonts w:ascii="Times New Roman" w:eastAsia="Times New Roman" w:hAnsi="Times New Roman" w:cs="Times New Roman"/>
+          <w:sz w:val="24"/>
+          <w:szCs w:val="24"/>
+        </w:rPr>
+        <w:t>month</w:t>
+      </w:r>
+      <w:r>
+        <w:rPr>
+          <w:rFonts w:ascii="Times New Roman" w:eastAsia="Times New Roman" w:hAnsi="Times New Roman" w:cs="Times New Roman"/>
+          <w:sz w:val="24"/>
+          <w:szCs w:val="24"/>
+        </w:rPr>
+        <w:t xml:space="preserve">, </w:t>
+      </w:r>
+      <w:r>
+        <w:rPr>
+          <w:rFonts w:ascii="Times New Roman" w:eastAsia="Times New Roman" w:hAnsi="Times New Roman" w:cs="Times New Roman"/>
+          <w:sz w:val="24"/>
+          <w:szCs w:val="24"/>
+        </w:rPr>
+        <w:t>tide level</w:t>
+      </w:r>
+      <w:r>
+        <w:rPr>
+          <w:rFonts w:ascii="Times New Roman" w:eastAsia="Times New Roman" w:hAnsi="Times New Roman" w:cs="Times New Roman"/>
+          <w:sz w:val="24"/>
+          <w:szCs w:val="24"/>
+        </w:rPr>
+        <w:t>,</w:t>
+      </w:r>
+      <w:r>
+        <w:rPr>
+          <w:rFonts w:ascii="Times New Roman" w:eastAsia="Times New Roman" w:hAnsi="Times New Roman" w:cs="Times New Roman"/>
+          <w:sz w:val="24"/>
+          <w:szCs w:val="24"/>
+        </w:rPr>
+        <w:t xml:space="preserve"> and</w:t>
+      </w:r>
+      <w:r>
+        <w:rPr>
+          <w:rFonts w:ascii="Times New Roman" w:eastAsia="Times New Roman" w:hAnsi="Times New Roman" w:cs="Times New Roman"/>
+          <w:sz w:val="24"/>
+          <w:szCs w:val="24"/>
+        </w:rPr>
+        <w:t xml:space="preserve"> </w:t>
+      </w:r>
+      <w:r>
+        <w:rPr>
+          <w:rFonts w:ascii="Times New Roman" w:eastAsia="Times New Roman" w:hAnsi="Times New Roman" w:cs="Times New Roman"/>
+          <w:sz w:val="24"/>
+          <w:szCs w:val="24"/>
+        </w:rPr>
+        <w:t>time of day</w:t>
+      </w:r>
+      <w:r>
+        <w:rPr>
+          <w:rFonts w:ascii="Times New Roman" w:eastAsia="Times New Roman" w:hAnsi="Times New Roman" w:cs="Times New Roman"/>
+          <w:sz w:val="24"/>
+          <w:szCs w:val="24"/>
+        </w:rPr>
+        <w:t>.</w:t>
+      </w:r>
+      <w:r>
+        <w:rPr>
+          <w:rFonts w:ascii="Times New Roman" w:eastAsia="Times New Roman" w:hAnsi="Times New Roman" w:cs="Times New Roman"/>
+          <w:sz w:val="24"/>
+          <w:szCs w:val="24"/>
+        </w:rPr>
+        <w:t xml:space="preserve"> </w:t>
+      </w:r>
+      <w:r>
+        <w:rPr>
+          <w:rFonts w:ascii="Times New Roman" w:eastAsia="Times New Roman" w:hAnsi="Times New Roman" w:cs="Times New Roman"/>
+          <w:sz w:val="24"/>
+          <w:szCs w:val="24"/>
+        </w:rPr>
+        <w:t>Temperature and weather measurements were excluded from the</w:t>
+      </w:r>
+      <w:r>
+        <w:rPr>
+          <w:rFonts w:ascii="Times New Roman" w:eastAsia="Times New Roman" w:hAnsi="Times New Roman" w:cs="Times New Roman"/>
+          <w:sz w:val="24"/>
+          <w:szCs w:val="24"/>
+        </w:rPr>
+        <w:t xml:space="preserve"> list of predictors</w:t>
+      </w:r>
+      <w:r>
+        <w:rPr>
+          <w:rFonts w:ascii="Times New Roman" w:eastAsia="Times New Roman" w:hAnsi="Times New Roman" w:cs="Times New Roman"/>
+          <w:sz w:val="24"/>
+          <w:szCs w:val="24"/>
+        </w:rPr>
+        <w:t xml:space="preserve"> due to the </w:t>
+      </w:r>
+      <w:r>
+        <w:rPr>
+          <w:rFonts w:ascii="Times New Roman" w:eastAsia="Times New Roman" w:hAnsi="Times New Roman" w:cs="Times New Roman"/>
+          <w:sz w:val="24"/>
+          <w:szCs w:val="24"/>
+        </w:rPr>
+        <w:t>lack of</w:t>
+      </w:r>
+      <w:r>
+        <w:rPr>
+          <w:rFonts w:ascii="Times New Roman" w:eastAsia="Times New Roman" w:hAnsi="Times New Roman" w:cs="Times New Roman"/>
+          <w:sz w:val="24"/>
+          <w:szCs w:val="24"/>
+        </w:rPr>
+        <w:t xml:space="preserve"> </w:t>
+      </w:r>
+      <w:r>
+        <w:rPr>
+          <w:rFonts w:ascii="Times New Roman" w:eastAsia="Times New Roman" w:hAnsi="Times New Roman" w:cs="Times New Roman"/>
+          <w:sz w:val="24"/>
+          <w:szCs w:val="24"/>
+        </w:rPr>
+        <w:t>location</w:t>
+      </w:r>
+      <w:r>
+        <w:rPr>
+          <w:rFonts w:ascii="Times New Roman" w:eastAsia="Times New Roman" w:hAnsi="Times New Roman" w:cs="Times New Roman"/>
+          <w:sz w:val="24"/>
+          <w:szCs w:val="24"/>
+        </w:rPr>
+        <w:t>-</w:t>
+      </w:r>
+      <w:r>
+        <w:rPr>
+          <w:rFonts w:ascii="Times New Roman" w:eastAsia="Times New Roman" w:hAnsi="Times New Roman" w:cs="Times New Roman"/>
+          <w:sz w:val="24"/>
+          <w:szCs w:val="24"/>
+        </w:rPr>
+        <w:t xml:space="preserve">specific measurement tools. </w:t>
+      </w:r>
+      <w:r>
+        <w:rPr>
+          <w:rFonts w:ascii="Times New Roman" w:eastAsia="Times New Roman" w:hAnsi="Times New Roman" w:cs="Times New Roman"/>
+          <w:sz w:val="24"/>
+          <w:szCs w:val="24"/>
+        </w:rPr>
+        <w:t xml:space="preserve">Given that </w:t>
+      </w:r>
+      <w:r>
+        <w:rPr>
+          <w:rFonts w:ascii="Times New Roman" w:eastAsia="Times New Roman" w:hAnsi="Times New Roman" w:cs="Times New Roman"/>
+          <w:sz w:val="24"/>
+          <w:szCs w:val="24"/>
+        </w:rPr>
+        <w:t xml:space="preserve">some of </w:t>
+      </w:r>
+      <w:r>
+        <w:rPr>
+          <w:rFonts w:ascii="Times New Roman" w:eastAsia="Times New Roman" w:hAnsi="Times New Roman" w:cs="Times New Roman"/>
+          <w:sz w:val="24"/>
+          <w:szCs w:val="24"/>
+        </w:rPr>
+        <w:t xml:space="preserve">these predictors </w:t>
+      </w:r>
+      <w:r>
+        <w:rPr>
+          <w:rFonts w:ascii="Times New Roman" w:eastAsia="Times New Roman" w:hAnsi="Times New Roman" w:cs="Times New Roman"/>
+          <w:sz w:val="24"/>
+          <w:szCs w:val="24"/>
+        </w:rPr>
+        <w:t>were</w:t>
+      </w:r>
+      <w:r>
+        <w:rPr>
+          <w:rFonts w:ascii="Times New Roman" w:eastAsia="Times New Roman" w:hAnsi="Times New Roman" w:cs="Times New Roman"/>
+          <w:sz w:val="24"/>
+          <w:szCs w:val="24"/>
+        </w:rPr>
+        <w:t xml:space="preserve"> expected to change inconsistently over time</w:t>
+      </w:r>
+      <w:r>
+        <w:rPr>
+          <w:rFonts w:ascii="Times New Roman" w:eastAsia="Times New Roman" w:hAnsi="Times New Roman" w:cs="Times New Roman"/>
+          <w:sz w:val="24"/>
+          <w:szCs w:val="24"/>
+        </w:rPr>
+        <w:t xml:space="preserve"> (</w:t>
+      </w:r>
+      <w:r>
+        <w:rPr>
+          <w:rFonts w:ascii="Times New Roman" w:eastAsia="Times New Roman" w:hAnsi="Times New Roman" w:cs="Times New Roman"/>
+          <w:sz w:val="24"/>
+          <w:szCs w:val="24"/>
+        </w:rPr>
+        <w:t>Lyons 201</w:t>
+      </w:r>
+      <w:r>
+        <w:rPr>
+          <w:rFonts w:ascii="Times New Roman" w:eastAsia="Times New Roman" w:hAnsi="Times New Roman" w:cs="Times New Roman"/>
+          <w:sz w:val="24"/>
+          <w:szCs w:val="24"/>
+        </w:rPr>
+        <w:t>8</w:t>
       </w:r>
       <w:r>
         <w:rPr>
@@ -6497,6 +6732,14 @@
           <w:sz w:val="24"/>
           <w:szCs w:val="24"/>
         </w:rPr>
+        <w:t>,</w:t>
+      </w:r>
+      <w:r>
+        <w:rPr>
+          <w:rFonts w:ascii="Times New Roman" w:eastAsia="Times New Roman" w:hAnsi="Times New Roman" w:cs="Times New Roman"/>
+          <w:sz w:val="24"/>
+          <w:szCs w:val="24"/>
+        </w:rPr>
         <w:t xml:space="preserve"> </w:t>
       </w:r>
       <w:r>
@@ -6505,15 +6748,103 @@
           <w:sz w:val="24"/>
           <w:szCs w:val="24"/>
         </w:rPr>
-        <w:t>(</w:t>
-      </w:r>
-      <w:r>
-        <w:rPr>
-          <w:rFonts w:ascii="Times New Roman" w:eastAsia="Times New Roman" w:hAnsi="Times New Roman" w:cs="Times New Roman"/>
-          <w:sz w:val="24"/>
-          <w:szCs w:val="24"/>
-        </w:rPr>
-        <w:t>Huber et al. 2001</w:t>
+        <w:t xml:space="preserve">we </w:t>
+      </w:r>
+      <w:r>
+        <w:rPr>
+          <w:rFonts w:ascii="Times New Roman" w:eastAsia="Times New Roman" w:hAnsi="Times New Roman" w:cs="Times New Roman"/>
+          <w:sz w:val="24"/>
+          <w:szCs w:val="24"/>
+        </w:rPr>
+        <w:t>analyzed the data with</w:t>
+      </w:r>
+      <w:r>
+        <w:rPr>
+          <w:rFonts w:ascii="Times New Roman" w:eastAsia="Times New Roman" w:hAnsi="Times New Roman" w:cs="Times New Roman"/>
+          <w:sz w:val="24"/>
+          <w:szCs w:val="24"/>
+        </w:rPr>
+        <w:t xml:space="preserve"> Generalized </w:t>
+      </w:r>
+      <w:r>
+        <w:rPr>
+          <w:rFonts w:ascii="Times New Roman" w:eastAsia="Times New Roman" w:hAnsi="Times New Roman" w:cs="Times New Roman"/>
+          <w:sz w:val="24"/>
+          <w:szCs w:val="24"/>
+        </w:rPr>
+        <w:t>Linear</w:t>
+      </w:r>
+      <w:r>
+        <w:rPr>
+          <w:rFonts w:ascii="Times New Roman" w:eastAsia="Times New Roman" w:hAnsi="Times New Roman" w:cs="Times New Roman"/>
+          <w:sz w:val="24"/>
+          <w:szCs w:val="24"/>
+        </w:rPr>
+        <w:t xml:space="preserve"> </w:t>
+      </w:r>
+      <w:r>
+        <w:rPr>
+          <w:rFonts w:ascii="Times New Roman" w:eastAsia="Times New Roman" w:hAnsi="Times New Roman" w:cs="Times New Roman"/>
+          <w:sz w:val="24"/>
+          <w:szCs w:val="24"/>
+        </w:rPr>
+        <w:t xml:space="preserve">Mixed </w:t>
+      </w:r>
+      <w:r>
+        <w:rPr>
+          <w:rFonts w:ascii="Times New Roman" w:eastAsia="Times New Roman" w:hAnsi="Times New Roman" w:cs="Times New Roman"/>
+          <w:sz w:val="24"/>
+          <w:szCs w:val="24"/>
+        </w:rPr>
+        <w:t>Model</w:t>
+      </w:r>
+      <w:r>
+        <w:rPr>
+          <w:rFonts w:ascii="Times New Roman" w:eastAsia="Times New Roman" w:hAnsi="Times New Roman" w:cs="Times New Roman"/>
+          <w:sz w:val="24"/>
+          <w:szCs w:val="24"/>
+        </w:rPr>
+        <w:t>s</w:t>
+      </w:r>
+      <w:r>
+        <w:rPr>
+          <w:rFonts w:ascii="Times New Roman" w:eastAsia="Times New Roman" w:hAnsi="Times New Roman" w:cs="Times New Roman"/>
+          <w:sz w:val="24"/>
+          <w:szCs w:val="24"/>
+        </w:rPr>
+        <w:t xml:space="preserve"> (G</w:t>
+      </w:r>
+      <w:r>
+        <w:rPr>
+          <w:rFonts w:ascii="Times New Roman" w:eastAsia="Times New Roman" w:hAnsi="Times New Roman" w:cs="Times New Roman"/>
+          <w:sz w:val="24"/>
+          <w:szCs w:val="24"/>
+        </w:rPr>
+        <w:t>L</w:t>
+      </w:r>
+      <w:r>
+        <w:rPr>
+          <w:rFonts w:ascii="Times New Roman" w:eastAsia="Times New Roman" w:hAnsi="Times New Roman" w:cs="Times New Roman"/>
+          <w:sz w:val="24"/>
+          <w:szCs w:val="24"/>
+        </w:rPr>
+        <w:t>M</w:t>
+      </w:r>
+      <w:r>
+        <w:rPr>
+          <w:rFonts w:ascii="Times New Roman" w:eastAsia="Times New Roman" w:hAnsi="Times New Roman" w:cs="Times New Roman"/>
+          <w:sz w:val="24"/>
+          <w:szCs w:val="24"/>
+        </w:rPr>
+        <w:t>M</w:t>
+      </w:r>
+      <w:r>
+        <w:rPr>
+          <w:rFonts w:ascii="Times New Roman" w:eastAsia="Times New Roman" w:hAnsi="Times New Roman" w:cs="Times New Roman"/>
+          <w:sz w:val="24"/>
+          <w:szCs w:val="24"/>
+        </w:rPr>
+        <w:t>s</w:t>
       </w:r>
       <w:r>
         <w:rPr>
@@ -6529,23 +6860,7 @@
           <w:sz w:val="24"/>
           <w:szCs w:val="24"/>
         </w:rPr>
-        <w:t xml:space="preserve">. </w:t>
-      </w:r>
-      <w:r>
-        <w:rPr>
-          <w:rFonts w:ascii="Times New Roman" w:eastAsia="Times New Roman" w:hAnsi="Times New Roman" w:cs="Times New Roman"/>
-          <w:sz w:val="24"/>
-          <w:szCs w:val="24"/>
-        </w:rPr>
-        <w:t xml:space="preserve">Given this differential use, we </w:t>
-      </w:r>
-      <w:r>
-        <w:rPr>
-          <w:rFonts w:ascii="Times New Roman" w:eastAsia="Times New Roman" w:hAnsi="Times New Roman" w:cs="Times New Roman"/>
-          <w:sz w:val="24"/>
-          <w:szCs w:val="24"/>
-        </w:rPr>
-        <w:t>only used</w:t>
+        <w:t>.</w:t>
       </w:r>
       <w:r>
         <w:rPr>
@@ -6561,15 +6876,39 @@
           <w:sz w:val="24"/>
           <w:szCs w:val="24"/>
         </w:rPr>
-        <w:t xml:space="preserve">data for both the waterfront and marina </w:t>
-      </w:r>
-      <w:r>
-        <w:rPr>
-          <w:rFonts w:ascii="Times New Roman" w:eastAsia="Times New Roman" w:hAnsi="Times New Roman" w:cs="Times New Roman"/>
-          <w:sz w:val="24"/>
-          <w:szCs w:val="24"/>
-        </w:rPr>
-        <w:t>from</w:t>
+        <w:t>GLM</w:t>
+      </w:r>
+      <w:r>
+        <w:rPr>
+          <w:rFonts w:ascii="Times New Roman" w:eastAsia="Times New Roman" w:hAnsi="Times New Roman" w:cs="Times New Roman"/>
+          <w:sz w:val="24"/>
+          <w:szCs w:val="24"/>
+        </w:rPr>
+        <w:t>M</w:t>
+      </w:r>
+      <w:r>
+        <w:rPr>
+          <w:rFonts w:ascii="Times New Roman" w:eastAsia="Times New Roman" w:hAnsi="Times New Roman" w:cs="Times New Roman"/>
+          <w:sz w:val="24"/>
+          <w:szCs w:val="24"/>
+        </w:rPr>
+        <w:t xml:space="preserve">s </w:t>
+      </w:r>
+      <w:r>
+        <w:rPr>
+          <w:rFonts w:ascii="Times New Roman" w:eastAsia="Times New Roman" w:hAnsi="Times New Roman" w:cs="Times New Roman"/>
+          <w:sz w:val="24"/>
+          <w:szCs w:val="24"/>
+        </w:rPr>
+        <w:t xml:space="preserve">are the best tools for analyzing count data when </w:t>
+      </w:r>
+      <w:r>
+        <w:rPr>
+          <w:rFonts w:ascii="Times New Roman" w:eastAsia="Times New Roman" w:hAnsi="Times New Roman" w:cs="Times New Roman"/>
+          <w:sz w:val="24"/>
+          <w:szCs w:val="24"/>
+        </w:rPr>
+        <w:t>multiple</w:t>
       </w:r>
       <w:r>
         <w:rPr>
@@ -6585,39 +6924,41 @@
           <w:sz w:val="24"/>
           <w:szCs w:val="24"/>
         </w:rPr>
-        <w:t xml:space="preserve">the </w:t>
-      </w:r>
-      <w:r>
-        <w:rPr>
-          <w:rFonts w:ascii="Times New Roman" w:eastAsia="Times New Roman" w:hAnsi="Times New Roman" w:cs="Times New Roman"/>
-          <w:sz w:val="24"/>
-          <w:szCs w:val="24"/>
-        </w:rPr>
-        <w:t>months</w:t>
-      </w:r>
-      <w:r>
-        <w:rPr>
-          <w:rFonts w:ascii="Times New Roman" w:eastAsia="Times New Roman" w:hAnsi="Times New Roman" w:cs="Times New Roman"/>
-          <w:sz w:val="24"/>
-          <w:szCs w:val="24"/>
-        </w:rPr>
-        <w:t xml:space="preserve"> of June-November. I</w:t>
-      </w:r>
-      <w:r>
-        <w:rPr>
-          <w:rFonts w:ascii="Times New Roman" w:eastAsia="Times New Roman" w:hAnsi="Times New Roman" w:cs="Times New Roman"/>
-          <w:sz w:val="24"/>
-          <w:szCs w:val="24"/>
-        </w:rPr>
-        <w:t xml:space="preserve">ncorporating the </w:t>
-      </w:r>
-      <w:r>
-        <w:rPr>
-          <w:rFonts w:ascii="Times New Roman" w:eastAsia="Times New Roman" w:hAnsi="Times New Roman" w:cs="Times New Roman"/>
-          <w:sz w:val="24"/>
-          <w:szCs w:val="24"/>
-        </w:rPr>
-        <w:t>large number of</w:t>
+        <w:t xml:space="preserve">fixed and random </w:t>
+      </w:r>
+      <w:r>
+        <w:rPr>
+          <w:rFonts w:ascii="Times New Roman" w:eastAsia="Times New Roman" w:hAnsi="Times New Roman" w:cs="Times New Roman"/>
+          <w:sz w:val="24"/>
+          <w:szCs w:val="24"/>
+        </w:rPr>
+        <w:t>effects are present (</w:t>
+      </w:r>
+      <w:proofErr w:type="spellStart"/>
+      <w:r>
+        <w:rPr>
+          <w:rFonts w:ascii="Times New Roman" w:eastAsia="Times New Roman" w:hAnsi="Times New Roman" w:cs="Times New Roman"/>
+          <w:sz w:val="24"/>
+          <w:szCs w:val="24"/>
+        </w:rPr>
+        <w:t>Zuur</w:t>
+      </w:r>
+      <w:proofErr w:type="spellEnd"/>
+      <w:r>
+        <w:rPr>
+          <w:rFonts w:ascii="Times New Roman" w:eastAsia="Times New Roman" w:hAnsi="Times New Roman" w:cs="Times New Roman"/>
+          <w:sz w:val="24"/>
+          <w:szCs w:val="24"/>
+        </w:rPr>
+        <w:t xml:space="preserve"> et al.</w:t>
+      </w:r>
+      <w:r>
+        <w:rPr>
+          <w:rFonts w:ascii="Times New Roman" w:eastAsia="Times New Roman" w:hAnsi="Times New Roman" w:cs="Times New Roman"/>
+          <w:sz w:val="24"/>
+          <w:szCs w:val="24"/>
+        </w:rPr>
+        <w:t xml:space="preserve"> 2009).</w:t>
       </w:r>
       <w:r>
         <w:rPr>
@@ -6627,21 +6968,22 @@
         </w:rPr>
         <w:t xml:space="preserve"> </w:t>
       </w:r>
-      <w:r>
-        <w:rPr>
-          <w:rFonts w:ascii="Times New Roman" w:eastAsia="Times New Roman" w:hAnsi="Times New Roman" w:cs="Times New Roman"/>
-          <w:sz w:val="24"/>
-          <w:szCs w:val="24"/>
-        </w:rPr>
-        <w:t xml:space="preserve">zero counts </w:t>
-      </w:r>
-      <w:r>
-        <w:rPr>
-          <w:rFonts w:ascii="Times New Roman" w:eastAsia="Times New Roman" w:hAnsi="Times New Roman" w:cs="Times New Roman"/>
-          <w:sz w:val="24"/>
-          <w:szCs w:val="24"/>
-        </w:rPr>
-        <w:t>of</w:t>
+      <w:bookmarkStart w:id="3" w:name="_Hlk106889932"/>
+      <w:r>
+        <w:rPr>
+          <w:rFonts w:ascii="Times New Roman" w:eastAsia="Times New Roman" w:hAnsi="Times New Roman" w:cs="Times New Roman"/>
+          <w:sz w:val="24"/>
+          <w:szCs w:val="24"/>
+        </w:rPr>
+        <w:t xml:space="preserve">Additionally, we found evidence for </w:t>
+      </w:r>
+      <w:r>
+        <w:rPr>
+          <w:rFonts w:ascii="Times New Roman" w:eastAsia="Times New Roman" w:hAnsi="Times New Roman" w:cs="Times New Roman"/>
+          <w:sz w:val="24"/>
+          <w:szCs w:val="24"/>
+        </w:rPr>
+        <w:t>temporal autocorrelation in seal numbers</w:t>
       </w:r>
       <w:r>
         <w:rPr>
@@ -6657,7 +6999,7 @@
           <w:sz w:val="24"/>
           <w:szCs w:val="24"/>
         </w:rPr>
-        <w:t>December-May could</w:t>
+        <w:t>by plotting the</w:t>
       </w:r>
       <w:r>
         <w:rPr>
@@ -6673,47 +7015,31 @@
           <w:sz w:val="24"/>
           <w:szCs w:val="24"/>
         </w:rPr>
-        <w:t xml:space="preserve">be </w:t>
-      </w:r>
-      <w:r>
-        <w:rPr>
-          <w:rFonts w:ascii="Times New Roman" w:eastAsia="Times New Roman" w:hAnsi="Times New Roman" w:cs="Times New Roman"/>
-          <w:sz w:val="24"/>
-          <w:szCs w:val="24"/>
-        </w:rPr>
-        <w:t>attribut</w:t>
-      </w:r>
-      <w:r>
-        <w:rPr>
-          <w:rFonts w:ascii="Times New Roman" w:eastAsia="Times New Roman" w:hAnsi="Times New Roman" w:cs="Times New Roman"/>
-          <w:sz w:val="24"/>
-          <w:szCs w:val="24"/>
-        </w:rPr>
-        <w:t>e</w:t>
-      </w:r>
-      <w:r>
-        <w:rPr>
-          <w:rFonts w:ascii="Times New Roman" w:eastAsia="Times New Roman" w:hAnsi="Times New Roman" w:cs="Times New Roman"/>
-          <w:sz w:val="24"/>
-          <w:szCs w:val="24"/>
-        </w:rPr>
-        <w:t>d</w:t>
-      </w:r>
-      <w:r>
-        <w:rPr>
-          <w:rFonts w:ascii="Times New Roman" w:eastAsia="Times New Roman" w:hAnsi="Times New Roman" w:cs="Times New Roman"/>
-          <w:sz w:val="24"/>
-          <w:szCs w:val="24"/>
-        </w:rPr>
-        <w:t xml:space="preserve"> to a life history process unrelated to in-air </w:t>
-      </w:r>
-      <w:r>
-        <w:rPr>
-          <w:rFonts w:ascii="Times New Roman" w:eastAsia="Times New Roman" w:hAnsi="Times New Roman" w:cs="Times New Roman"/>
-          <w:sz w:val="24"/>
-          <w:szCs w:val="24"/>
-        </w:rPr>
-        <w:t>noise and</w:t>
+        <w:t>residual’s</w:t>
+      </w:r>
+      <w:r>
+        <w:rPr>
+          <w:rFonts w:ascii="Times New Roman" w:eastAsia="Times New Roman" w:hAnsi="Times New Roman" w:cs="Times New Roman"/>
+          <w:sz w:val="24"/>
+          <w:szCs w:val="24"/>
+        </w:rPr>
+        <w:t xml:space="preserve"> change in </w:t>
+      </w:r>
+      <w:r>
+        <w:rPr>
+          <w:rFonts w:ascii="Times New Roman" w:eastAsia="Times New Roman" w:hAnsi="Times New Roman" w:cs="Times New Roman"/>
+          <w:sz w:val="24"/>
+          <w:szCs w:val="24"/>
+        </w:rPr>
+        <w:t xml:space="preserve">serial correlation over </w:t>
+      </w:r>
+      <w:r>
+        <w:rPr>
+          <w:rFonts w:ascii="Times New Roman" w:eastAsia="Times New Roman" w:hAnsi="Times New Roman" w:cs="Times New Roman"/>
+          <w:sz w:val="24"/>
+          <w:szCs w:val="24"/>
+        </w:rPr>
+        <w:t>intervals of observations</w:t>
       </w:r>
       <w:r>
         <w:rPr>
@@ -6729,426 +7055,31 @@
           <w:sz w:val="24"/>
           <w:szCs w:val="24"/>
         </w:rPr>
-        <w:t>thus</w:t>
-      </w:r>
-      <w:r>
-        <w:rPr>
-          <w:rFonts w:ascii="Times New Roman" w:eastAsia="Times New Roman" w:hAnsi="Times New Roman" w:cs="Times New Roman"/>
-          <w:sz w:val="24"/>
-          <w:szCs w:val="24"/>
-        </w:rPr>
-        <w:t xml:space="preserve"> reduce </w:t>
-      </w:r>
-      <w:r>
-        <w:rPr>
-          <w:rFonts w:ascii="Times New Roman" w:eastAsia="Times New Roman" w:hAnsi="Times New Roman" w:cs="Times New Roman"/>
-          <w:sz w:val="24"/>
-          <w:szCs w:val="24"/>
-        </w:rPr>
-        <w:t>our</w:t>
-      </w:r>
-      <w:r>
-        <w:rPr>
-          <w:rFonts w:ascii="Times New Roman" w:eastAsia="Times New Roman" w:hAnsi="Times New Roman" w:cs="Times New Roman"/>
-          <w:sz w:val="24"/>
-          <w:szCs w:val="24"/>
-        </w:rPr>
-        <w:t xml:space="preserve"> ability to </w:t>
-      </w:r>
-      <w:r>
-        <w:rPr>
-          <w:rFonts w:ascii="Times New Roman" w:eastAsia="Times New Roman" w:hAnsi="Times New Roman" w:cs="Times New Roman"/>
-          <w:sz w:val="24"/>
-          <w:szCs w:val="24"/>
-        </w:rPr>
-        <w:t>determine</w:t>
-      </w:r>
-      <w:r>
-        <w:rPr>
-          <w:rFonts w:ascii="Times New Roman" w:eastAsia="Times New Roman" w:hAnsi="Times New Roman" w:cs="Times New Roman"/>
-          <w:sz w:val="24"/>
-          <w:szCs w:val="24"/>
-        </w:rPr>
-        <w:t xml:space="preserve"> the response of seals to sound</w:t>
-      </w:r>
-      <w:r>
-        <w:rPr>
-          <w:rFonts w:ascii="Times New Roman" w:eastAsia="Times New Roman" w:hAnsi="Times New Roman" w:cs="Times New Roman"/>
-          <w:sz w:val="24"/>
-          <w:szCs w:val="24"/>
-        </w:rPr>
-        <w:t>.</w:t>
-      </w:r>
-    </w:p>
-    <w:p>
-      <w:pPr>
-        <w:spacing w:after="0" w:line="480" w:lineRule="auto"/>
-        <w:ind w:firstLine="360"/>
-        <w:rPr>
-          <w:rFonts w:ascii="Times New Roman" w:eastAsia="Times New Roman" w:hAnsi="Times New Roman" w:cs="Times New Roman"/>
-          <w:sz w:val="24"/>
-          <w:szCs w:val="24"/>
-        </w:rPr>
-      </w:pPr>
-      <w:r>
-        <w:rPr>
-          <w:rFonts w:ascii="Times New Roman" w:eastAsia="Times New Roman" w:hAnsi="Times New Roman" w:cs="Times New Roman"/>
-          <w:sz w:val="24"/>
-          <w:szCs w:val="24"/>
-        </w:rPr>
-        <w:t>To examine the</w:t>
-      </w:r>
-      <w:r>
-        <w:rPr>
-          <w:rFonts w:ascii="Times New Roman" w:eastAsia="Times New Roman" w:hAnsi="Times New Roman" w:cs="Times New Roman"/>
-          <w:sz w:val="24"/>
-          <w:szCs w:val="24"/>
-        </w:rPr>
-        <w:t xml:space="preserve"> potential effect of anthropogenic noise levels on the number of harbor seals hauled-out</w:t>
-      </w:r>
-      <w:r>
-        <w:rPr>
-          <w:rFonts w:ascii="Times New Roman" w:eastAsia="Times New Roman" w:hAnsi="Times New Roman" w:cs="Times New Roman"/>
-          <w:sz w:val="24"/>
-          <w:szCs w:val="24"/>
-        </w:rPr>
-        <w:t xml:space="preserve">, we related our response variable </w:t>
-      </w:r>
-      <w:r>
-        <w:rPr>
-          <w:rFonts w:ascii="Times New Roman" w:eastAsia="Times New Roman" w:hAnsi="Times New Roman" w:cs="Times New Roman"/>
-          <w:sz w:val="24"/>
-          <w:szCs w:val="24"/>
-        </w:rPr>
-        <w:t xml:space="preserve">(number of seals hauled-out) </w:t>
-      </w:r>
-      <w:r>
-        <w:rPr>
-          <w:rFonts w:ascii="Times New Roman" w:eastAsia="Times New Roman" w:hAnsi="Times New Roman" w:cs="Times New Roman"/>
-          <w:sz w:val="24"/>
-          <w:szCs w:val="24"/>
-        </w:rPr>
-        <w:t xml:space="preserve">to several predictor variables: in-air </w:t>
-      </w:r>
-      <w:r>
-        <w:rPr>
-          <w:rFonts w:ascii="Times New Roman" w:eastAsia="Times New Roman" w:hAnsi="Times New Roman" w:cs="Times New Roman"/>
-          <w:sz w:val="24"/>
-          <w:szCs w:val="24"/>
-        </w:rPr>
-        <w:t>noise level</w:t>
-      </w:r>
-      <w:r>
-        <w:rPr>
-          <w:rFonts w:ascii="Times New Roman" w:eastAsia="Times New Roman" w:hAnsi="Times New Roman" w:cs="Times New Roman"/>
-          <w:sz w:val="24"/>
-          <w:szCs w:val="24"/>
-        </w:rPr>
-        <w:t>,</w:t>
-      </w:r>
-      <w:r>
-        <w:rPr>
-          <w:rFonts w:ascii="Times New Roman" w:eastAsia="Times New Roman" w:hAnsi="Times New Roman" w:cs="Times New Roman"/>
-          <w:sz w:val="24"/>
-          <w:szCs w:val="24"/>
-        </w:rPr>
-        <w:t xml:space="preserve"> </w:t>
-      </w:r>
-      <w:r>
-        <w:rPr>
-          <w:rFonts w:ascii="Times New Roman" w:eastAsia="Times New Roman" w:hAnsi="Times New Roman" w:cs="Times New Roman"/>
-          <w:sz w:val="24"/>
-          <w:szCs w:val="24"/>
-        </w:rPr>
-        <w:t>month</w:t>
-      </w:r>
-      <w:r>
-        <w:rPr>
-          <w:rFonts w:ascii="Times New Roman" w:eastAsia="Times New Roman" w:hAnsi="Times New Roman" w:cs="Times New Roman"/>
-          <w:sz w:val="24"/>
-          <w:szCs w:val="24"/>
-        </w:rPr>
-        <w:t xml:space="preserve">, </w:t>
-      </w:r>
-      <w:r>
-        <w:rPr>
-          <w:rFonts w:ascii="Times New Roman" w:eastAsia="Times New Roman" w:hAnsi="Times New Roman" w:cs="Times New Roman"/>
-          <w:sz w:val="24"/>
-          <w:szCs w:val="24"/>
-        </w:rPr>
-        <w:t>tide level</w:t>
-      </w:r>
-      <w:r>
-        <w:rPr>
-          <w:rFonts w:ascii="Times New Roman" w:eastAsia="Times New Roman" w:hAnsi="Times New Roman" w:cs="Times New Roman"/>
-          <w:sz w:val="24"/>
-          <w:szCs w:val="24"/>
-        </w:rPr>
-        <w:t>,</w:t>
-      </w:r>
-      <w:r>
-        <w:rPr>
-          <w:rFonts w:ascii="Times New Roman" w:eastAsia="Times New Roman" w:hAnsi="Times New Roman" w:cs="Times New Roman"/>
-          <w:sz w:val="24"/>
-          <w:szCs w:val="24"/>
-        </w:rPr>
-        <w:t xml:space="preserve"> and</w:t>
-      </w:r>
-      <w:r>
-        <w:rPr>
-          <w:rFonts w:ascii="Times New Roman" w:eastAsia="Times New Roman" w:hAnsi="Times New Roman" w:cs="Times New Roman"/>
-          <w:sz w:val="24"/>
-          <w:szCs w:val="24"/>
-        </w:rPr>
-        <w:t xml:space="preserve"> </w:t>
-      </w:r>
-      <w:r>
-        <w:rPr>
-          <w:rFonts w:ascii="Times New Roman" w:eastAsia="Times New Roman" w:hAnsi="Times New Roman" w:cs="Times New Roman"/>
-          <w:sz w:val="24"/>
-          <w:szCs w:val="24"/>
-        </w:rPr>
-        <w:t>time of day</w:t>
-      </w:r>
-      <w:r>
-        <w:rPr>
-          <w:rFonts w:ascii="Times New Roman" w:eastAsia="Times New Roman" w:hAnsi="Times New Roman" w:cs="Times New Roman"/>
-          <w:sz w:val="24"/>
-          <w:szCs w:val="24"/>
-        </w:rPr>
-        <w:t>.</w:t>
-      </w:r>
-      <w:r>
-        <w:rPr>
-          <w:rFonts w:ascii="Times New Roman" w:eastAsia="Times New Roman" w:hAnsi="Times New Roman" w:cs="Times New Roman"/>
-          <w:sz w:val="24"/>
-          <w:szCs w:val="24"/>
-        </w:rPr>
-        <w:t xml:space="preserve"> </w:t>
-      </w:r>
-      <w:r>
-        <w:rPr>
-          <w:rFonts w:ascii="Times New Roman" w:eastAsia="Times New Roman" w:hAnsi="Times New Roman" w:cs="Times New Roman"/>
-          <w:sz w:val="24"/>
-          <w:szCs w:val="24"/>
-        </w:rPr>
-        <w:t>Temperature and weather measurements were excluded from the</w:t>
-      </w:r>
-      <w:r>
-        <w:rPr>
-          <w:rFonts w:ascii="Times New Roman" w:eastAsia="Times New Roman" w:hAnsi="Times New Roman" w:cs="Times New Roman"/>
-          <w:sz w:val="24"/>
-          <w:szCs w:val="24"/>
-        </w:rPr>
-        <w:t xml:space="preserve"> list of predictors</w:t>
-      </w:r>
-      <w:r>
-        <w:rPr>
-          <w:rFonts w:ascii="Times New Roman" w:eastAsia="Times New Roman" w:hAnsi="Times New Roman" w:cs="Times New Roman"/>
-          <w:sz w:val="24"/>
-          <w:szCs w:val="24"/>
-        </w:rPr>
-        <w:t xml:space="preserve"> due to the </w:t>
-      </w:r>
-      <w:r>
-        <w:rPr>
-          <w:rFonts w:ascii="Times New Roman" w:eastAsia="Times New Roman" w:hAnsi="Times New Roman" w:cs="Times New Roman"/>
-          <w:sz w:val="24"/>
-          <w:szCs w:val="24"/>
-        </w:rPr>
-        <w:t>lack of</w:t>
-      </w:r>
-      <w:r>
-        <w:rPr>
-          <w:rFonts w:ascii="Times New Roman" w:eastAsia="Times New Roman" w:hAnsi="Times New Roman" w:cs="Times New Roman"/>
-          <w:sz w:val="24"/>
-          <w:szCs w:val="24"/>
-        </w:rPr>
-        <w:t xml:space="preserve"> </w:t>
-      </w:r>
-      <w:r>
-        <w:rPr>
-          <w:rFonts w:ascii="Times New Roman" w:eastAsia="Times New Roman" w:hAnsi="Times New Roman" w:cs="Times New Roman"/>
-          <w:sz w:val="24"/>
-          <w:szCs w:val="24"/>
-        </w:rPr>
-        <w:t>location</w:t>
-      </w:r>
-      <w:r>
-        <w:rPr>
-          <w:rFonts w:ascii="Times New Roman" w:eastAsia="Times New Roman" w:hAnsi="Times New Roman" w:cs="Times New Roman"/>
-          <w:sz w:val="24"/>
-          <w:szCs w:val="24"/>
-        </w:rPr>
-        <w:t>-</w:t>
-      </w:r>
-      <w:r>
-        <w:rPr>
-          <w:rFonts w:ascii="Times New Roman" w:eastAsia="Times New Roman" w:hAnsi="Times New Roman" w:cs="Times New Roman"/>
-          <w:sz w:val="24"/>
-          <w:szCs w:val="24"/>
-        </w:rPr>
-        <w:t xml:space="preserve">specific measurement tools. </w:t>
-      </w:r>
-      <w:r>
-        <w:rPr>
-          <w:rFonts w:ascii="Times New Roman" w:eastAsia="Times New Roman" w:hAnsi="Times New Roman" w:cs="Times New Roman"/>
-          <w:sz w:val="24"/>
-          <w:szCs w:val="24"/>
-        </w:rPr>
-        <w:t xml:space="preserve">Given that </w:t>
-      </w:r>
-      <w:r>
-        <w:rPr>
-          <w:rFonts w:ascii="Times New Roman" w:eastAsia="Times New Roman" w:hAnsi="Times New Roman" w:cs="Times New Roman"/>
-          <w:sz w:val="24"/>
-          <w:szCs w:val="24"/>
-        </w:rPr>
-        <w:t xml:space="preserve">some of </w:t>
-      </w:r>
-      <w:r>
-        <w:rPr>
-          <w:rFonts w:ascii="Times New Roman" w:eastAsia="Times New Roman" w:hAnsi="Times New Roman" w:cs="Times New Roman"/>
-          <w:sz w:val="24"/>
-          <w:szCs w:val="24"/>
-        </w:rPr>
-        <w:t xml:space="preserve">these predictors </w:t>
-      </w:r>
-      <w:r>
-        <w:rPr>
-          <w:rFonts w:ascii="Times New Roman" w:eastAsia="Times New Roman" w:hAnsi="Times New Roman" w:cs="Times New Roman"/>
-          <w:sz w:val="24"/>
-          <w:szCs w:val="24"/>
-        </w:rPr>
-        <w:t>were</w:t>
-      </w:r>
-      <w:r>
-        <w:rPr>
-          <w:rFonts w:ascii="Times New Roman" w:eastAsia="Times New Roman" w:hAnsi="Times New Roman" w:cs="Times New Roman"/>
-          <w:sz w:val="24"/>
-          <w:szCs w:val="24"/>
-        </w:rPr>
-        <w:t xml:space="preserve"> expected to change inconsistently over time</w:t>
-      </w:r>
-      <w:r>
-        <w:rPr>
-          <w:rFonts w:ascii="Times New Roman" w:eastAsia="Times New Roman" w:hAnsi="Times New Roman" w:cs="Times New Roman"/>
-          <w:sz w:val="24"/>
-          <w:szCs w:val="24"/>
-        </w:rPr>
-        <w:t xml:space="preserve"> (</w:t>
-      </w:r>
-      <w:r>
-        <w:rPr>
-          <w:rFonts w:ascii="Times New Roman" w:eastAsia="Times New Roman" w:hAnsi="Times New Roman" w:cs="Times New Roman"/>
-          <w:sz w:val="24"/>
-          <w:szCs w:val="24"/>
-        </w:rPr>
-        <w:t>Lyons 201</w:t>
-      </w:r>
-      <w:r>
-        <w:rPr>
-          <w:rFonts w:ascii="Times New Roman" w:eastAsia="Times New Roman" w:hAnsi="Times New Roman" w:cs="Times New Roman"/>
-          <w:sz w:val="24"/>
-          <w:szCs w:val="24"/>
-        </w:rPr>
-        <w:t>8</w:t>
-      </w:r>
-      <w:r>
-        <w:rPr>
-          <w:rFonts w:ascii="Times New Roman" w:eastAsia="Times New Roman" w:hAnsi="Times New Roman" w:cs="Times New Roman"/>
-          <w:sz w:val="24"/>
-          <w:szCs w:val="24"/>
-        </w:rPr>
-        <w:t>)</w:t>
-      </w:r>
-      <w:r>
-        <w:rPr>
-          <w:rFonts w:ascii="Times New Roman" w:eastAsia="Times New Roman" w:hAnsi="Times New Roman" w:cs="Times New Roman"/>
-          <w:sz w:val="24"/>
-          <w:szCs w:val="24"/>
-        </w:rPr>
-        <w:t>,</w:t>
-      </w:r>
-      <w:r>
-        <w:rPr>
-          <w:rFonts w:ascii="Times New Roman" w:eastAsia="Times New Roman" w:hAnsi="Times New Roman" w:cs="Times New Roman"/>
-          <w:sz w:val="24"/>
-          <w:szCs w:val="24"/>
-        </w:rPr>
-        <w:t xml:space="preserve"> </w:t>
-      </w:r>
-      <w:r>
-        <w:rPr>
-          <w:rFonts w:ascii="Times New Roman" w:eastAsia="Times New Roman" w:hAnsi="Times New Roman" w:cs="Times New Roman"/>
-          <w:sz w:val="24"/>
-          <w:szCs w:val="24"/>
-        </w:rPr>
-        <w:t xml:space="preserve">we </w:t>
-      </w:r>
-      <w:r>
-        <w:rPr>
-          <w:rFonts w:ascii="Times New Roman" w:eastAsia="Times New Roman" w:hAnsi="Times New Roman" w:cs="Times New Roman"/>
-          <w:sz w:val="24"/>
-          <w:szCs w:val="24"/>
-        </w:rPr>
-        <w:t>analyzed the data with</w:t>
-      </w:r>
-      <w:r>
-        <w:rPr>
-          <w:rFonts w:ascii="Times New Roman" w:eastAsia="Times New Roman" w:hAnsi="Times New Roman" w:cs="Times New Roman"/>
-          <w:sz w:val="24"/>
-          <w:szCs w:val="24"/>
-        </w:rPr>
-        <w:t xml:space="preserve"> Generalized </w:t>
-      </w:r>
-      <w:r>
-        <w:rPr>
-          <w:rFonts w:ascii="Times New Roman" w:eastAsia="Times New Roman" w:hAnsi="Times New Roman" w:cs="Times New Roman"/>
-          <w:sz w:val="24"/>
-          <w:szCs w:val="24"/>
-        </w:rPr>
-        <w:t>Linear</w:t>
-      </w:r>
-      <w:r>
-        <w:rPr>
-          <w:rFonts w:ascii="Times New Roman" w:eastAsia="Times New Roman" w:hAnsi="Times New Roman" w:cs="Times New Roman"/>
-          <w:sz w:val="24"/>
-          <w:szCs w:val="24"/>
-        </w:rPr>
-        <w:t xml:space="preserve"> </w:t>
-      </w:r>
-      <w:r>
-        <w:rPr>
-          <w:rFonts w:ascii="Times New Roman" w:eastAsia="Times New Roman" w:hAnsi="Times New Roman" w:cs="Times New Roman"/>
-          <w:sz w:val="24"/>
-          <w:szCs w:val="24"/>
-        </w:rPr>
-        <w:t xml:space="preserve">Mixed </w:t>
-      </w:r>
-      <w:r>
-        <w:rPr>
-          <w:rFonts w:ascii="Times New Roman" w:eastAsia="Times New Roman" w:hAnsi="Times New Roman" w:cs="Times New Roman"/>
-          <w:sz w:val="24"/>
-          <w:szCs w:val="24"/>
-        </w:rPr>
-        <w:t>Model</w:t>
-      </w:r>
-      <w:r>
-        <w:rPr>
-          <w:rFonts w:ascii="Times New Roman" w:eastAsia="Times New Roman" w:hAnsi="Times New Roman" w:cs="Times New Roman"/>
-          <w:sz w:val="24"/>
-          <w:szCs w:val="24"/>
-        </w:rPr>
-        <w:t>s</w:t>
-      </w:r>
-      <w:r>
-        <w:rPr>
-          <w:rFonts w:ascii="Times New Roman" w:eastAsia="Times New Roman" w:hAnsi="Times New Roman" w:cs="Times New Roman"/>
-          <w:sz w:val="24"/>
-          <w:szCs w:val="24"/>
-        </w:rPr>
-        <w:t xml:space="preserve"> </w:t>
+        <w:t xml:space="preserve">through </w:t>
+      </w:r>
+      <w:r>
+        <w:rPr>
+          <w:rFonts w:ascii="Times New Roman" w:eastAsia="Times New Roman" w:hAnsi="Times New Roman" w:cs="Times New Roman"/>
+          <w:sz w:val="24"/>
+          <w:szCs w:val="24"/>
+        </w:rPr>
+        <w:t>the</w:t>
+      </w:r>
+      <w:r>
+        <w:rPr>
+          <w:rFonts w:ascii="Times New Roman" w:eastAsia="Times New Roman" w:hAnsi="Times New Roman" w:cs="Times New Roman"/>
+          <w:sz w:val="24"/>
+          <w:szCs w:val="24"/>
+        </w:rPr>
+        <w:t xml:space="preserve"> autocorrelation function (ACF) </w:t>
+      </w:r>
+      <w:r>
+        <w:rPr>
+          <w:rFonts w:ascii="Times New Roman" w:eastAsia="Times New Roman" w:hAnsi="Times New Roman" w:cs="Times New Roman"/>
+          <w:sz w:val="24"/>
+          <w:szCs w:val="24"/>
+        </w:rPr>
+        <w:t xml:space="preserve">as well as the residual </w:t>
       </w:r>
       <w:r>
         <w:rPr>
@@ -7157,274 +7088,7 @@
           <w:szCs w:val="24"/>
         </w:rPr>
         <w:lastRenderedPageBreak/>
-        <w:t>(G</w:t>
-      </w:r>
-      <w:r>
-        <w:rPr>
-          <w:rFonts w:ascii="Times New Roman" w:eastAsia="Times New Roman" w:hAnsi="Times New Roman" w:cs="Times New Roman"/>
-          <w:sz w:val="24"/>
-          <w:szCs w:val="24"/>
-        </w:rPr>
-        <w:t>L</w:t>
-      </w:r>
-      <w:r>
-        <w:rPr>
-          <w:rFonts w:ascii="Times New Roman" w:eastAsia="Times New Roman" w:hAnsi="Times New Roman" w:cs="Times New Roman"/>
-          <w:sz w:val="24"/>
-          <w:szCs w:val="24"/>
-        </w:rPr>
-        <w:t>M</w:t>
-      </w:r>
-      <w:r>
-        <w:rPr>
-          <w:rFonts w:ascii="Times New Roman" w:eastAsia="Times New Roman" w:hAnsi="Times New Roman" w:cs="Times New Roman"/>
-          <w:sz w:val="24"/>
-          <w:szCs w:val="24"/>
-        </w:rPr>
-        <w:t>M</w:t>
-      </w:r>
-      <w:r>
-        <w:rPr>
-          <w:rFonts w:ascii="Times New Roman" w:eastAsia="Times New Roman" w:hAnsi="Times New Roman" w:cs="Times New Roman"/>
-          <w:sz w:val="24"/>
-          <w:szCs w:val="24"/>
-        </w:rPr>
-        <w:t>s</w:t>
-      </w:r>
-      <w:r>
-        <w:rPr>
-          <w:rFonts w:ascii="Times New Roman" w:eastAsia="Times New Roman" w:hAnsi="Times New Roman" w:cs="Times New Roman"/>
-          <w:sz w:val="24"/>
-          <w:szCs w:val="24"/>
-        </w:rPr>
-        <w:t>)</w:t>
-      </w:r>
-      <w:r>
-        <w:rPr>
-          <w:rFonts w:ascii="Times New Roman" w:eastAsia="Times New Roman" w:hAnsi="Times New Roman" w:cs="Times New Roman"/>
-          <w:sz w:val="24"/>
-          <w:szCs w:val="24"/>
-        </w:rPr>
-        <w:t>.</w:t>
-      </w:r>
-      <w:r>
-        <w:rPr>
-          <w:rFonts w:ascii="Times New Roman" w:eastAsia="Times New Roman" w:hAnsi="Times New Roman" w:cs="Times New Roman"/>
-          <w:sz w:val="24"/>
-          <w:szCs w:val="24"/>
-        </w:rPr>
-        <w:t xml:space="preserve"> </w:t>
-      </w:r>
-      <w:r>
-        <w:rPr>
-          <w:rFonts w:ascii="Times New Roman" w:eastAsia="Times New Roman" w:hAnsi="Times New Roman" w:cs="Times New Roman"/>
-          <w:sz w:val="24"/>
-          <w:szCs w:val="24"/>
-        </w:rPr>
-        <w:t>GLM</w:t>
-      </w:r>
-      <w:r>
-        <w:rPr>
-          <w:rFonts w:ascii="Times New Roman" w:eastAsia="Times New Roman" w:hAnsi="Times New Roman" w:cs="Times New Roman"/>
-          <w:sz w:val="24"/>
-          <w:szCs w:val="24"/>
-        </w:rPr>
-        <w:t>M</w:t>
-      </w:r>
-      <w:r>
-        <w:rPr>
-          <w:rFonts w:ascii="Times New Roman" w:eastAsia="Times New Roman" w:hAnsi="Times New Roman" w:cs="Times New Roman"/>
-          <w:sz w:val="24"/>
-          <w:szCs w:val="24"/>
-        </w:rPr>
-        <w:t xml:space="preserve">s </w:t>
-      </w:r>
-      <w:r>
-        <w:rPr>
-          <w:rFonts w:ascii="Times New Roman" w:eastAsia="Times New Roman" w:hAnsi="Times New Roman" w:cs="Times New Roman"/>
-          <w:sz w:val="24"/>
-          <w:szCs w:val="24"/>
-        </w:rPr>
-        <w:t xml:space="preserve">are the best tools for analyzing count data when </w:t>
-      </w:r>
-      <w:r>
-        <w:rPr>
-          <w:rFonts w:ascii="Times New Roman" w:eastAsia="Times New Roman" w:hAnsi="Times New Roman" w:cs="Times New Roman"/>
-          <w:sz w:val="24"/>
-          <w:szCs w:val="24"/>
-        </w:rPr>
-        <w:t>multiple</w:t>
-      </w:r>
-      <w:r>
-        <w:rPr>
-          <w:rFonts w:ascii="Times New Roman" w:eastAsia="Times New Roman" w:hAnsi="Times New Roman" w:cs="Times New Roman"/>
-          <w:sz w:val="24"/>
-          <w:szCs w:val="24"/>
-        </w:rPr>
-        <w:t xml:space="preserve"> </w:t>
-      </w:r>
-      <w:r>
-        <w:rPr>
-          <w:rFonts w:ascii="Times New Roman" w:eastAsia="Times New Roman" w:hAnsi="Times New Roman" w:cs="Times New Roman"/>
-          <w:sz w:val="24"/>
-          <w:szCs w:val="24"/>
-        </w:rPr>
-        <w:t xml:space="preserve">fixed and random </w:t>
-      </w:r>
-      <w:r>
-        <w:rPr>
-          <w:rFonts w:ascii="Times New Roman" w:eastAsia="Times New Roman" w:hAnsi="Times New Roman" w:cs="Times New Roman"/>
-          <w:sz w:val="24"/>
-          <w:szCs w:val="24"/>
-        </w:rPr>
-        <w:t>effects are present (</w:t>
-      </w:r>
-      <w:proofErr w:type="spellStart"/>
-      <w:r>
-        <w:rPr>
-          <w:rFonts w:ascii="Times New Roman" w:eastAsia="Times New Roman" w:hAnsi="Times New Roman" w:cs="Times New Roman"/>
-          <w:sz w:val="24"/>
-          <w:szCs w:val="24"/>
-        </w:rPr>
-        <w:t>Zuur</w:t>
-      </w:r>
-      <w:proofErr w:type="spellEnd"/>
-      <w:r>
-        <w:rPr>
-          <w:rFonts w:ascii="Times New Roman" w:eastAsia="Times New Roman" w:hAnsi="Times New Roman" w:cs="Times New Roman"/>
-          <w:sz w:val="24"/>
-          <w:szCs w:val="24"/>
-        </w:rPr>
-        <w:t xml:space="preserve"> et al.</w:t>
-      </w:r>
-      <w:r>
-        <w:rPr>
-          <w:rFonts w:ascii="Times New Roman" w:eastAsia="Times New Roman" w:hAnsi="Times New Roman" w:cs="Times New Roman"/>
-          <w:sz w:val="24"/>
-          <w:szCs w:val="24"/>
-        </w:rPr>
-        <w:t xml:space="preserve"> 2009).</w:t>
-      </w:r>
-      <w:r>
-        <w:rPr>
-          <w:rFonts w:ascii="Times New Roman" w:eastAsia="Times New Roman" w:hAnsi="Times New Roman" w:cs="Times New Roman"/>
-          <w:sz w:val="24"/>
-          <w:szCs w:val="24"/>
-        </w:rPr>
-        <w:t xml:space="preserve"> </w:t>
-      </w:r>
-      <w:bookmarkStart w:id="3" w:name="_Hlk106889932"/>
-      <w:r>
-        <w:rPr>
-          <w:rFonts w:ascii="Times New Roman" w:eastAsia="Times New Roman" w:hAnsi="Times New Roman" w:cs="Times New Roman"/>
-          <w:sz w:val="24"/>
-          <w:szCs w:val="24"/>
-        </w:rPr>
-        <w:t xml:space="preserve">Additionally, we found evidence for </w:t>
-      </w:r>
-      <w:r>
-        <w:rPr>
-          <w:rFonts w:ascii="Times New Roman" w:eastAsia="Times New Roman" w:hAnsi="Times New Roman" w:cs="Times New Roman"/>
-          <w:sz w:val="24"/>
-          <w:szCs w:val="24"/>
-        </w:rPr>
-        <w:t>temporal autocorrelation in seal numbers</w:t>
-      </w:r>
-      <w:r>
-        <w:rPr>
-          <w:rFonts w:ascii="Times New Roman" w:eastAsia="Times New Roman" w:hAnsi="Times New Roman" w:cs="Times New Roman"/>
-          <w:sz w:val="24"/>
-          <w:szCs w:val="24"/>
-        </w:rPr>
-        <w:t xml:space="preserve"> </w:t>
-      </w:r>
-      <w:r>
-        <w:rPr>
-          <w:rFonts w:ascii="Times New Roman" w:eastAsia="Times New Roman" w:hAnsi="Times New Roman" w:cs="Times New Roman"/>
-          <w:sz w:val="24"/>
-          <w:szCs w:val="24"/>
-        </w:rPr>
-        <w:t>by plotting the</w:t>
-      </w:r>
-      <w:r>
-        <w:rPr>
-          <w:rFonts w:ascii="Times New Roman" w:eastAsia="Times New Roman" w:hAnsi="Times New Roman" w:cs="Times New Roman"/>
-          <w:sz w:val="24"/>
-          <w:szCs w:val="24"/>
-        </w:rPr>
-        <w:t xml:space="preserve"> </w:t>
-      </w:r>
-      <w:r>
-        <w:rPr>
-          <w:rFonts w:ascii="Times New Roman" w:eastAsia="Times New Roman" w:hAnsi="Times New Roman" w:cs="Times New Roman"/>
-          <w:sz w:val="24"/>
-          <w:szCs w:val="24"/>
-        </w:rPr>
-        <w:t>residual’s</w:t>
-      </w:r>
-      <w:r>
-        <w:rPr>
-          <w:rFonts w:ascii="Times New Roman" w:eastAsia="Times New Roman" w:hAnsi="Times New Roman" w:cs="Times New Roman"/>
-          <w:sz w:val="24"/>
-          <w:szCs w:val="24"/>
-        </w:rPr>
-        <w:t xml:space="preserve"> change in </w:t>
-      </w:r>
-      <w:r>
-        <w:rPr>
-          <w:rFonts w:ascii="Times New Roman" w:eastAsia="Times New Roman" w:hAnsi="Times New Roman" w:cs="Times New Roman"/>
-          <w:sz w:val="24"/>
-          <w:szCs w:val="24"/>
-        </w:rPr>
-        <w:t xml:space="preserve">serial correlation over </w:t>
-      </w:r>
-      <w:r>
-        <w:rPr>
-          <w:rFonts w:ascii="Times New Roman" w:eastAsia="Times New Roman" w:hAnsi="Times New Roman" w:cs="Times New Roman"/>
-          <w:sz w:val="24"/>
-          <w:szCs w:val="24"/>
-        </w:rPr>
-        <w:t>intervals of observations</w:t>
-      </w:r>
-      <w:r>
-        <w:rPr>
-          <w:rFonts w:ascii="Times New Roman" w:eastAsia="Times New Roman" w:hAnsi="Times New Roman" w:cs="Times New Roman"/>
-          <w:sz w:val="24"/>
-          <w:szCs w:val="24"/>
-        </w:rPr>
-        <w:t xml:space="preserve"> </w:t>
-      </w:r>
-      <w:r>
-        <w:rPr>
-          <w:rFonts w:ascii="Times New Roman" w:eastAsia="Times New Roman" w:hAnsi="Times New Roman" w:cs="Times New Roman"/>
-          <w:sz w:val="24"/>
-          <w:szCs w:val="24"/>
-        </w:rPr>
-        <w:t xml:space="preserve">through </w:t>
-      </w:r>
-      <w:r>
-        <w:rPr>
-          <w:rFonts w:ascii="Times New Roman" w:eastAsia="Times New Roman" w:hAnsi="Times New Roman" w:cs="Times New Roman"/>
-          <w:sz w:val="24"/>
-          <w:szCs w:val="24"/>
-        </w:rPr>
-        <w:t>the</w:t>
-      </w:r>
-      <w:r>
-        <w:rPr>
-          <w:rFonts w:ascii="Times New Roman" w:eastAsia="Times New Roman" w:hAnsi="Times New Roman" w:cs="Times New Roman"/>
-          <w:sz w:val="24"/>
-          <w:szCs w:val="24"/>
-        </w:rPr>
-        <w:t xml:space="preserve"> autocorrelation function (ACF) </w:t>
-      </w:r>
-      <w:r>
-        <w:rPr>
-          <w:rFonts w:ascii="Times New Roman" w:eastAsia="Times New Roman" w:hAnsi="Times New Roman" w:cs="Times New Roman"/>
-          <w:sz w:val="24"/>
-          <w:szCs w:val="24"/>
-        </w:rPr>
-        <w:t xml:space="preserve">as well as the residual diagnosis </w:t>
+        <w:t xml:space="preserve">diagnosis </w:t>
       </w:r>
       <w:r>
         <w:rPr>
@@ -8114,49 +7778,55 @@
         <w:t>out seals ~ 1) to a full model including all the terms of interest</w:t>
       </w:r>
       <w:r>
-        <w:t xml:space="preserve">, including a model </w:t>
+        <w:t xml:space="preserve">, </w:t>
+      </w:r>
+      <w:r>
+        <w:t xml:space="preserve">as well as </w:t>
+      </w:r>
+      <w:r>
+        <w:t>a model that replaced the interaction term between site and noise with additive terms</w:t>
+      </w:r>
+      <w:r>
+        <w:t xml:space="preserve">. The full model included only fixed effects that were </w:t>
+      </w:r>
+      <w:r>
+        <w:t>expected to be directly related to seal haul</w:t>
+      </w:r>
+      <w:r>
+        <w:t>-</w:t>
+      </w:r>
+      <w:r>
+        <w:t>out behavior to avoid over-parameterizing the model</w:t>
+      </w:r>
+      <w:r>
+        <w:t>. These variables included month to account for the effect of season,</w:t>
+      </w:r>
+      <w:r>
+        <w:t xml:space="preserve"> </w:t>
+      </w:r>
+      <w:r>
+        <w:t>tide level and time of day,</w:t>
+      </w:r>
+      <w:r>
+        <w:t xml:space="preserve"> which affect haul-out behavior</w:t>
+      </w:r>
+      <w:r>
+        <w:t xml:space="preserve"> </w:t>
+      </w:r>
+      <w:r>
+        <w:t xml:space="preserve">(London et al. 2012; </w:t>
+      </w:r>
+      <w:proofErr w:type="spellStart"/>
+      <w:r>
+        <w:t>Granquist</w:t>
+      </w:r>
+      <w:proofErr w:type="spellEnd"/>
+      <w:r>
+        <w:t xml:space="preserve"> </w:t>
       </w:r>
       <w:r>
         <w:lastRenderedPageBreak/>
-        <w:t>that replaced the interaction term between site and noise with additive terms</w:t>
-      </w:r>
-      <w:r>
-        <w:t xml:space="preserve">. The full model included only fixed effects that were </w:t>
-      </w:r>
-      <w:r>
-        <w:t>expected to be directly related to seal haul</w:t>
-      </w:r>
-      <w:r>
-        <w:t>-</w:t>
-      </w:r>
-      <w:r>
-        <w:t>out behavior to avoid over-parameterizing the model</w:t>
-      </w:r>
-      <w:r>
-        <w:t>. These variables included month to account for the effect of season,</w:t>
-      </w:r>
-      <w:r>
-        <w:t xml:space="preserve"> </w:t>
-      </w:r>
-      <w:r>
-        <w:t>tide level and time of day,</w:t>
-      </w:r>
-      <w:r>
-        <w:t xml:space="preserve"> which affect haul-out behavior</w:t>
-      </w:r>
-      <w:r>
-        <w:t xml:space="preserve"> </w:t>
-      </w:r>
-      <w:r>
-        <w:t xml:space="preserve">(London et al. 2012; </w:t>
-      </w:r>
-      <w:proofErr w:type="spellStart"/>
-      <w:r>
-        <w:t>Granquist</w:t>
-      </w:r>
-      <w:proofErr w:type="spellEnd"/>
-      <w:r>
-        <w:t xml:space="preserve"> and </w:t>
+        <w:t xml:space="preserve">and </w:t>
       </w:r>
       <w:proofErr w:type="spellStart"/>
       <w:r>
@@ -8576,6 +8246,426 @@
       </w:r>
       <w:r>
         <w:rPr>
+          <w:rFonts w:ascii="Times New Roman" w:eastAsia="Times New Roman" w:hAnsi="Times New Roman" w:cs="Times New Roman"/>
+          <w:sz w:val="24"/>
+          <w:szCs w:val="24"/>
+        </w:rPr>
+        <w:t xml:space="preserve">The </w:t>
+      </w:r>
+      <w:r>
+        <w:rPr>
+          <w:rFonts w:ascii="Times New Roman" w:eastAsia="Times New Roman" w:hAnsi="Times New Roman" w:cs="Times New Roman"/>
+          <w:sz w:val="24"/>
+          <w:szCs w:val="24"/>
+        </w:rPr>
+        <w:t xml:space="preserve">two study sites </w:t>
+      </w:r>
+      <w:r>
+        <w:rPr>
+          <w:rFonts w:ascii="Times New Roman" w:eastAsia="Times New Roman" w:hAnsi="Times New Roman" w:cs="Times New Roman"/>
+          <w:sz w:val="24"/>
+          <w:szCs w:val="24"/>
+        </w:rPr>
+        <w:t xml:space="preserve">were used differently </w:t>
+      </w:r>
+      <w:r>
+        <w:rPr>
+          <w:rFonts w:ascii="Times New Roman" w:eastAsia="Times New Roman" w:hAnsi="Times New Roman" w:cs="Times New Roman"/>
+          <w:sz w:val="24"/>
+          <w:szCs w:val="24"/>
+        </w:rPr>
+        <w:t>by harbor seals</w:t>
+      </w:r>
+      <w:r>
+        <w:rPr>
+          <w:rFonts w:ascii="Times New Roman" w:eastAsia="Times New Roman" w:hAnsi="Times New Roman" w:cs="Times New Roman"/>
+          <w:sz w:val="24"/>
+          <w:szCs w:val="24"/>
+        </w:rPr>
+        <w:t xml:space="preserve">. </w:t>
+      </w:r>
+      <w:r>
+        <w:rPr>
+          <w:rFonts w:ascii="Times New Roman" w:eastAsia="Times New Roman" w:hAnsi="Times New Roman" w:cs="Times New Roman"/>
+          <w:sz w:val="24"/>
+          <w:szCs w:val="24"/>
+        </w:rPr>
+        <w:t xml:space="preserve">The marina site was used nearly year-round by large numbers of harbor seals, whereas </w:t>
+      </w:r>
+      <w:r>
+        <w:rPr>
+          <w:rFonts w:ascii="Times New Roman" w:eastAsia="Times New Roman" w:hAnsi="Times New Roman" w:cs="Times New Roman"/>
+          <w:sz w:val="24"/>
+          <w:szCs w:val="24"/>
+        </w:rPr>
+        <w:t xml:space="preserve">the waterfront site had consistent use by </w:t>
+      </w:r>
+      <w:r>
+        <w:rPr>
+          <w:rFonts w:ascii="Times New Roman" w:eastAsia="Times New Roman" w:hAnsi="Times New Roman" w:cs="Times New Roman"/>
+          <w:sz w:val="24"/>
+          <w:szCs w:val="24"/>
+        </w:rPr>
+        <w:t xml:space="preserve">seals </w:t>
+      </w:r>
+      <w:r>
+        <w:rPr>
+          <w:rFonts w:ascii="Times New Roman" w:eastAsia="Times New Roman" w:hAnsi="Times New Roman" w:cs="Times New Roman"/>
+          <w:sz w:val="24"/>
+          <w:szCs w:val="24"/>
+        </w:rPr>
+        <w:t xml:space="preserve">during the </w:t>
+      </w:r>
+      <w:r>
+        <w:rPr>
+          <w:rFonts w:ascii="Times New Roman" w:eastAsia="Times New Roman" w:hAnsi="Times New Roman" w:cs="Times New Roman"/>
+          <w:sz w:val="24"/>
+          <w:szCs w:val="24"/>
+        </w:rPr>
+        <w:t xml:space="preserve">pupping/breeding/molting </w:t>
+      </w:r>
+      <w:r>
+        <w:rPr>
+          <w:rFonts w:ascii="Times New Roman" w:eastAsia="Times New Roman" w:hAnsi="Times New Roman" w:cs="Times New Roman"/>
+          <w:sz w:val="24"/>
+          <w:szCs w:val="24"/>
+        </w:rPr>
+        <w:t>season</w:t>
+      </w:r>
+      <w:r>
+        <w:rPr>
+          <w:rFonts w:ascii="Times New Roman" w:eastAsia="Times New Roman" w:hAnsi="Times New Roman" w:cs="Times New Roman"/>
+          <w:sz w:val="24"/>
+          <w:szCs w:val="24"/>
+        </w:rPr>
+        <w:t xml:space="preserve"> (June through </w:t>
+      </w:r>
+      <w:r>
+        <w:rPr>
+          <w:rFonts w:ascii="Times New Roman" w:eastAsia="Times New Roman" w:hAnsi="Times New Roman" w:cs="Times New Roman"/>
+          <w:sz w:val="24"/>
+          <w:szCs w:val="24"/>
+        </w:rPr>
+        <w:t>November</w:t>
+      </w:r>
+      <w:r>
+        <w:rPr>
+          <w:rFonts w:ascii="Times New Roman" w:eastAsia="Times New Roman" w:hAnsi="Times New Roman" w:cs="Times New Roman"/>
+          <w:sz w:val="24"/>
+          <w:szCs w:val="24"/>
+        </w:rPr>
+        <w:t>)</w:t>
+      </w:r>
+      <w:r>
+        <w:rPr>
+          <w:rFonts w:ascii="Times New Roman" w:eastAsia="Times New Roman" w:hAnsi="Times New Roman" w:cs="Times New Roman"/>
+          <w:sz w:val="24"/>
+          <w:szCs w:val="24"/>
+        </w:rPr>
+        <w:t xml:space="preserve"> </w:t>
+      </w:r>
+      <w:r>
+        <w:rPr>
+          <w:rFonts w:ascii="Times New Roman" w:eastAsia="Times New Roman" w:hAnsi="Times New Roman" w:cs="Times New Roman"/>
+          <w:sz w:val="24"/>
+          <w:szCs w:val="24"/>
+        </w:rPr>
+        <w:t>(</w:t>
+      </w:r>
+      <w:r>
+        <w:rPr>
+          <w:rFonts w:ascii="Times New Roman" w:eastAsia="Times New Roman" w:hAnsi="Times New Roman" w:cs="Times New Roman"/>
+          <w:sz w:val="24"/>
+          <w:szCs w:val="24"/>
+        </w:rPr>
+        <w:t>Huber et al. 2001</w:t>
+      </w:r>
+      <w:r>
+        <w:rPr>
+          <w:rFonts w:ascii="Times New Roman" w:eastAsia="Times New Roman" w:hAnsi="Times New Roman" w:cs="Times New Roman"/>
+          <w:sz w:val="24"/>
+          <w:szCs w:val="24"/>
+        </w:rPr>
+        <w:t>)</w:t>
+      </w:r>
+      <w:r>
+        <w:rPr>
+          <w:rFonts w:ascii="Times New Roman" w:eastAsia="Times New Roman" w:hAnsi="Times New Roman" w:cs="Times New Roman"/>
+          <w:sz w:val="24"/>
+          <w:szCs w:val="24"/>
+        </w:rPr>
+        <w:t xml:space="preserve">. </w:t>
+      </w:r>
+      <w:r>
+        <w:rPr>
+          <w:rFonts w:ascii="Times New Roman" w:eastAsia="Times New Roman" w:hAnsi="Times New Roman" w:cs="Times New Roman"/>
+          <w:sz w:val="24"/>
+          <w:szCs w:val="24"/>
+        </w:rPr>
+        <w:t>Given this differential use, we only used</w:t>
+      </w:r>
+      <w:r>
+        <w:rPr>
+          <w:rFonts w:ascii="Times New Roman" w:eastAsia="Times New Roman" w:hAnsi="Times New Roman" w:cs="Times New Roman"/>
+          <w:sz w:val="24"/>
+          <w:szCs w:val="24"/>
+        </w:rPr>
+        <w:t xml:space="preserve"> </w:t>
+      </w:r>
+      <w:r>
+        <w:rPr>
+          <w:rFonts w:ascii="Times New Roman" w:eastAsia="Times New Roman" w:hAnsi="Times New Roman" w:cs="Times New Roman"/>
+          <w:sz w:val="24"/>
+          <w:szCs w:val="24"/>
+        </w:rPr>
+        <w:t>data for both the waterfront and marina from</w:t>
+      </w:r>
+      <w:r>
+        <w:rPr>
+          <w:rFonts w:ascii="Times New Roman" w:eastAsia="Times New Roman" w:hAnsi="Times New Roman" w:cs="Times New Roman"/>
+          <w:sz w:val="24"/>
+          <w:szCs w:val="24"/>
+        </w:rPr>
+        <w:t xml:space="preserve"> </w:t>
+      </w:r>
+      <w:r>
+        <w:rPr>
+          <w:rFonts w:ascii="Times New Roman" w:eastAsia="Times New Roman" w:hAnsi="Times New Roman" w:cs="Times New Roman"/>
+          <w:sz w:val="24"/>
+          <w:szCs w:val="24"/>
+        </w:rPr>
+        <w:t xml:space="preserve">the </w:t>
+      </w:r>
+      <w:r>
+        <w:rPr>
+          <w:rFonts w:ascii="Times New Roman" w:eastAsia="Times New Roman" w:hAnsi="Times New Roman" w:cs="Times New Roman"/>
+          <w:sz w:val="24"/>
+          <w:szCs w:val="24"/>
+        </w:rPr>
+        <w:t>months</w:t>
+      </w:r>
+      <w:r>
+        <w:rPr>
+          <w:rFonts w:ascii="Times New Roman" w:eastAsia="Times New Roman" w:hAnsi="Times New Roman" w:cs="Times New Roman"/>
+          <w:sz w:val="24"/>
+          <w:szCs w:val="24"/>
+        </w:rPr>
+        <w:t xml:space="preserve"> of June-November. I</w:t>
+      </w:r>
+      <w:r>
+        <w:rPr>
+          <w:rFonts w:ascii="Times New Roman" w:eastAsia="Times New Roman" w:hAnsi="Times New Roman" w:cs="Times New Roman"/>
+          <w:sz w:val="24"/>
+          <w:szCs w:val="24"/>
+        </w:rPr>
+        <w:t xml:space="preserve">ncorporating the </w:t>
+      </w:r>
+      <w:r>
+        <w:rPr>
+          <w:rFonts w:ascii="Times New Roman" w:eastAsia="Times New Roman" w:hAnsi="Times New Roman" w:cs="Times New Roman"/>
+          <w:sz w:val="24"/>
+          <w:szCs w:val="24"/>
+        </w:rPr>
+        <w:t xml:space="preserve">large number of </w:t>
+      </w:r>
+      <w:r>
+        <w:rPr>
+          <w:rFonts w:ascii="Times New Roman" w:eastAsia="Times New Roman" w:hAnsi="Times New Roman" w:cs="Times New Roman"/>
+          <w:sz w:val="24"/>
+          <w:szCs w:val="24"/>
+        </w:rPr>
+        <w:t xml:space="preserve">zero counts </w:t>
+      </w:r>
+      <w:r>
+        <w:rPr>
+          <w:rFonts w:ascii="Times New Roman" w:eastAsia="Times New Roman" w:hAnsi="Times New Roman" w:cs="Times New Roman"/>
+          <w:sz w:val="24"/>
+          <w:szCs w:val="24"/>
+        </w:rPr>
+        <w:t>of</w:t>
+      </w:r>
+      <w:r>
+        <w:rPr>
+          <w:rFonts w:ascii="Times New Roman" w:eastAsia="Times New Roman" w:hAnsi="Times New Roman" w:cs="Times New Roman"/>
+          <w:sz w:val="24"/>
+          <w:szCs w:val="24"/>
+        </w:rPr>
+        <w:t xml:space="preserve"> </w:t>
+      </w:r>
+      <w:r>
+        <w:rPr>
+          <w:rFonts w:ascii="Times New Roman" w:eastAsia="Times New Roman" w:hAnsi="Times New Roman" w:cs="Times New Roman"/>
+          <w:sz w:val="24"/>
+          <w:szCs w:val="24"/>
+        </w:rPr>
+        <w:t>December-May could</w:t>
+      </w:r>
+      <w:r>
+        <w:rPr>
+          <w:rFonts w:ascii="Times New Roman" w:eastAsia="Times New Roman" w:hAnsi="Times New Roman" w:cs="Times New Roman"/>
+          <w:sz w:val="24"/>
+          <w:szCs w:val="24"/>
+        </w:rPr>
+        <w:t xml:space="preserve"> </w:t>
+      </w:r>
+      <w:r>
+        <w:rPr>
+          <w:rFonts w:ascii="Times New Roman" w:eastAsia="Times New Roman" w:hAnsi="Times New Roman" w:cs="Times New Roman"/>
+          <w:sz w:val="24"/>
+          <w:szCs w:val="24"/>
+        </w:rPr>
+        <w:t xml:space="preserve">be </w:t>
+      </w:r>
+      <w:r>
+        <w:rPr>
+          <w:rFonts w:ascii="Times New Roman" w:eastAsia="Times New Roman" w:hAnsi="Times New Roman" w:cs="Times New Roman"/>
+          <w:sz w:val="24"/>
+          <w:szCs w:val="24"/>
+        </w:rPr>
+        <w:t>attribut</w:t>
+      </w:r>
+      <w:r>
+        <w:rPr>
+          <w:rFonts w:ascii="Times New Roman" w:eastAsia="Times New Roman" w:hAnsi="Times New Roman" w:cs="Times New Roman"/>
+          <w:sz w:val="24"/>
+          <w:szCs w:val="24"/>
+        </w:rPr>
+        <w:t>ed</w:t>
+      </w:r>
+      <w:r>
+        <w:rPr>
+          <w:rFonts w:ascii="Times New Roman" w:eastAsia="Times New Roman" w:hAnsi="Times New Roman" w:cs="Times New Roman"/>
+          <w:sz w:val="24"/>
+          <w:szCs w:val="24"/>
+        </w:rPr>
+        <w:t xml:space="preserve"> to a life history process unrelated to in-air noise and</w:t>
+      </w:r>
+      <w:r>
+        <w:rPr>
+          <w:rFonts w:ascii="Times New Roman" w:eastAsia="Times New Roman" w:hAnsi="Times New Roman" w:cs="Times New Roman"/>
+          <w:sz w:val="24"/>
+          <w:szCs w:val="24"/>
+        </w:rPr>
+        <w:t xml:space="preserve"> thus</w:t>
+      </w:r>
+      <w:r>
+        <w:rPr>
+          <w:rFonts w:ascii="Times New Roman" w:eastAsia="Times New Roman" w:hAnsi="Times New Roman" w:cs="Times New Roman"/>
+          <w:sz w:val="24"/>
+          <w:szCs w:val="24"/>
+        </w:rPr>
+        <w:t xml:space="preserve"> reduce </w:t>
+      </w:r>
+      <w:r>
+        <w:rPr>
+          <w:rFonts w:ascii="Times New Roman" w:eastAsia="Times New Roman" w:hAnsi="Times New Roman" w:cs="Times New Roman"/>
+          <w:sz w:val="24"/>
+          <w:szCs w:val="24"/>
+        </w:rPr>
+        <w:t>our</w:t>
+      </w:r>
+      <w:r>
+        <w:rPr>
+          <w:rFonts w:ascii="Times New Roman" w:eastAsia="Times New Roman" w:hAnsi="Times New Roman" w:cs="Times New Roman"/>
+          <w:sz w:val="24"/>
+          <w:szCs w:val="24"/>
+        </w:rPr>
+        <w:t xml:space="preserve"> ability to </w:t>
+      </w:r>
+      <w:r>
+        <w:rPr>
+          <w:rFonts w:ascii="Times New Roman" w:eastAsia="Times New Roman" w:hAnsi="Times New Roman" w:cs="Times New Roman"/>
+          <w:sz w:val="24"/>
+          <w:szCs w:val="24"/>
+        </w:rPr>
+        <w:t>determine</w:t>
+      </w:r>
+      <w:r>
+        <w:rPr>
+          <w:rFonts w:ascii="Times New Roman" w:eastAsia="Times New Roman" w:hAnsi="Times New Roman" w:cs="Times New Roman"/>
+          <w:sz w:val="24"/>
+          <w:szCs w:val="24"/>
+        </w:rPr>
+        <w:t xml:space="preserve"> the response of seals to sound</w:t>
+      </w:r>
+      <w:r>
+        <w:rPr>
+          <w:rFonts w:ascii="Times New Roman" w:eastAsia="Times New Roman" w:hAnsi="Times New Roman" w:cs="Times New Roman"/>
+          <w:sz w:val="24"/>
+          <w:szCs w:val="24"/>
+        </w:rPr>
+        <w:t xml:space="preserve">. </w:t>
+      </w:r>
+      <w:r>
+        <w:rPr>
+          <w:rFonts w:ascii="Times New Roman" w:eastAsia="Times New Roman" w:hAnsi="Times New Roman" w:cs="Times New Roman"/>
+          <w:sz w:val="24"/>
+          <w:szCs w:val="24"/>
+        </w:rPr>
+        <w:t>Therefore, d</w:t>
+      </w:r>
+      <w:r>
+        <w:rPr>
+          <w:rFonts w:ascii="Times New Roman" w:eastAsia="Times New Roman" w:hAnsi="Times New Roman" w:cs="Times New Roman"/>
+          <w:sz w:val="24"/>
+          <w:szCs w:val="24"/>
+        </w:rPr>
+        <w:t xml:space="preserve">uring the </w:t>
+      </w:r>
+      <w:r>
+        <w:rPr>
+          <w:rFonts w:ascii="Times New Roman" w:eastAsia="Times New Roman" w:hAnsi="Times New Roman" w:cs="Times New Roman"/>
+          <w:sz w:val="24"/>
+          <w:szCs w:val="24"/>
+        </w:rPr>
+        <w:t xml:space="preserve">narrowed </w:t>
+      </w:r>
+      <w:r>
+        <w:rPr>
+          <w:rFonts w:ascii="Times New Roman" w:eastAsia="Times New Roman" w:hAnsi="Times New Roman" w:cs="Times New Roman"/>
+          <w:sz w:val="24"/>
+          <w:szCs w:val="24"/>
+        </w:rPr>
+        <w:t xml:space="preserve">sample period (June-November), harbor seals spend more time hauled-out than </w:t>
+      </w:r>
+      <w:r>
+        <w:rPr>
+          <w:rFonts w:ascii="Times New Roman" w:eastAsia="Times New Roman" w:hAnsi="Times New Roman" w:cs="Times New Roman"/>
+          <w:sz w:val="24"/>
+          <w:szCs w:val="24"/>
+        </w:rPr>
+        <w:lastRenderedPageBreak/>
+        <w:t>during other parts of the year</w:t>
+      </w:r>
+      <w:r>
+        <w:rPr>
+          <w:rFonts w:ascii="Times New Roman" w:eastAsia="Times New Roman" w:hAnsi="Times New Roman" w:cs="Times New Roman"/>
+          <w:sz w:val="24"/>
+          <w:szCs w:val="24"/>
+        </w:rPr>
+        <w:t xml:space="preserve"> and</w:t>
+      </w:r>
+      <w:r>
+        <w:rPr>
+          <w:rFonts w:ascii="Times New Roman" w:eastAsia="Times New Roman" w:hAnsi="Times New Roman" w:cs="Times New Roman"/>
+          <w:sz w:val="24"/>
+          <w:szCs w:val="24"/>
+        </w:rPr>
+        <w:t xml:space="preserve"> could spill over into haul-out habitat that is never or rarely used during other months, as observed at the waterfront location.</w:t>
+      </w:r>
+    </w:p>
+    <w:p>
+      <w:pPr>
+        <w:spacing w:after="0" w:line="480" w:lineRule="auto"/>
+        <w:ind w:firstLine="360"/>
+        <w:rPr>
+          <w:rFonts w:ascii="Times New Roman" w:eastAsia="Times New Roman" w:hAnsi="Times New Roman" w:cs="Times New Roman"/>
+          <w:sz w:val="24"/>
+          <w:szCs w:val="24"/>
+        </w:rPr>
+      </w:pPr>
+      <w:r>
+        <w:rPr>
           <w:rFonts w:ascii="Times New Roman" w:hAnsi="Times New Roman" w:cs="Times New Roman"/>
           <w:sz w:val="24"/>
           <w:szCs w:val="24"/>
@@ -8804,7 +8894,6 @@
           <w:sz w:val="24"/>
           <w:szCs w:val="24"/>
         </w:rPr>
-        <w:lastRenderedPageBreak/>
         <w:t>was</w:t>
       </w:r>
       <w:r>
@@ -9525,7 +9614,7 @@
           <w:sz w:val="24"/>
           <w:szCs w:val="24"/>
         </w:rPr>
-        <w:t>only the parameter with an</w:t>
+        <w:t>only an</w:t>
       </w:r>
       <w:r>
         <w:rPr>
@@ -9661,6 +9750,7 @@
           <w:sz w:val="24"/>
           <w:szCs w:val="24"/>
         </w:rPr>
+        <w:lastRenderedPageBreak/>
         <w:t>calculated and plotted</w:t>
       </w:r>
       <w:r>
@@ -9780,7 +9870,6 @@
         <w:rPr>
           <w:color w:val="000000"/>
         </w:rPr>
-        <w:lastRenderedPageBreak/>
         <w:t>Our data support the hypothesis</w:t>
       </w:r>
       <w:r>
@@ -10170,7 +10259,14 @@
         <w:rPr>
           <w:color w:val="000000"/>
         </w:rPr>
-        <w:t xml:space="preserve"> more readily in response to boats </w:t>
+        <w:t xml:space="preserve"> more readily in </w:t>
+      </w:r>
+      <w:r>
+        <w:rPr>
+          <w:color w:val="000000"/>
+        </w:rPr>
+        <w:lastRenderedPageBreak/>
+        <w:t xml:space="preserve">response to boats </w:t>
       </w:r>
       <w:r>
         <w:rPr>
@@ -10259,14 +10355,7 @@
         <w:rPr>
           <w:color w:val="000000"/>
         </w:rPr>
-        <w:t xml:space="preserve">orienting behavior in other seal species due to their inability to </w:t>
-      </w:r>
-      <w:r>
-        <w:rPr>
-          <w:color w:val="000000"/>
-        </w:rPr>
-        <w:lastRenderedPageBreak/>
-        <w:t xml:space="preserve">habituate to irregular stimuli </w:t>
+        <w:t xml:space="preserve">orienting behavior in other seal species due to their inability to habituate to irregular stimuli </w:t>
       </w:r>
       <w:r>
         <w:t>(</w:t>
@@ -10326,7 +10415,6 @@
       <w:r>
         <w:t xml:space="preserve">therefore avoid </w:t>
       </w:r>
-      <w:proofErr w:type="gramStart"/>
       <w:r>
         <w:t>haul</w:t>
       </w:r>
@@ -10334,11 +10422,7 @@
         <w:t>ing</w:t>
       </w:r>
       <w:r>
-        <w:t>-out</w:t>
-      </w:r>
-      <w:proofErr w:type="gramEnd"/>
-      <w:r>
-        <w:t xml:space="preserve"> in th</w:t>
+        <w:t>-out in th</w:t>
       </w:r>
       <w:r>
         <w:t>ose</w:t>
@@ -10391,7 +10475,13 @@
         <w:rPr>
           <w:color w:val="000000"/>
         </w:rPr>
-        <w:t xml:space="preserve">also </w:t>
+        <w:t>not</w:t>
+      </w:r>
+      <w:r>
+        <w:rPr>
+          <w:color w:val="000000"/>
+        </w:rPr>
+        <w:t xml:space="preserve"> </w:t>
       </w:r>
       <w:r>
         <w:rPr>
@@ -10415,7 +10505,7 @@
         <w:rPr>
           <w:color w:val="000000"/>
         </w:rPr>
-        <w:t>, which included month and time of day.</w:t>
+        <w:t>.</w:t>
       </w:r>
       <w:r>
         <w:rPr>
@@ -10427,7 +10517,37 @@
         <w:rPr>
           <w:color w:val="000000"/>
         </w:rPr>
-        <w:t xml:space="preserve">A similar pattern was observed in the </w:t>
+        <w:t>This contradicts other studies that have found</w:t>
+      </w:r>
+      <w:r>
+        <w:rPr>
+          <w:color w:val="000000"/>
+        </w:rPr>
+        <w:t xml:space="preserve"> pattern</w:t>
+      </w:r>
+      <w:r>
+        <w:rPr>
+          <w:color w:val="000000"/>
+        </w:rPr>
+        <w:t>s with these abiotic variables, such as an effect of</w:t>
+      </w:r>
+      <w:r>
+        <w:rPr>
+          <w:color w:val="000000"/>
+        </w:rPr>
+        <w:t xml:space="preserve"> time of day </w:t>
+      </w:r>
+      <w:r>
+        <w:rPr>
+          <w:color w:val="000000"/>
+        </w:rPr>
+        <w:t>that was</w:t>
+      </w:r>
+      <w:r>
+        <w:rPr>
+          <w:color w:val="000000"/>
+        </w:rPr>
+        <w:t xml:space="preserve"> observed in the </w:t>
       </w:r>
       <w:r>
         <w:t>haul-out behavior</w:t>
@@ -10482,7 +10602,41 @@
         <w:t>.</w:t>
       </w:r>
       <w:r>
-        <w:t xml:space="preserve"> Additionally</w:t>
+        <w:t xml:space="preserve"> </w:t>
+      </w:r>
+      <w:r>
+        <w:t>M</w:t>
+      </w:r>
+      <w:r>
+        <w:t xml:space="preserve">aximum haul-out </w:t>
+      </w:r>
+      <w:r>
+        <w:t>in these cases</w:t>
+      </w:r>
+      <w:r>
+        <w:t xml:space="preserve"> </w:t>
+      </w:r>
+      <w:proofErr w:type="spellStart"/>
+      <w:r>
+        <w:t>occur</w:t>
+      </w:r>
+      <w:r>
+        <w:t>ed</w:t>
+      </w:r>
+      <w:proofErr w:type="spellEnd"/>
+      <w:r>
+        <w:t xml:space="preserve"> during the afternoon in the molting season because it is usually the warmest time of the day (Lake et al. 1997; </w:t>
+      </w:r>
+      <w:proofErr w:type="spellStart"/>
+      <w:r>
+        <w:t>Carlens</w:t>
+      </w:r>
+      <w:proofErr w:type="spellEnd"/>
+      <w:r>
+        <w:t xml:space="preserve"> et al. 2006). However, we did not find evidence that the time of day affected the number of seals hauled-out, which could be due to the narrow range of the times of day that observations took place (Q1: 11am; Q3: 3pm). </w:t>
+      </w:r>
+      <w:r>
+        <w:t>Additionally</w:t>
       </w:r>
       <w:r>
         <w:t xml:space="preserve">, the lack of influence by the tide level </w:t>
@@ -10498,148 +10652,6 @@
       </w:r>
       <w:r>
         <w:t xml:space="preserve"> both haul-out sites were available at all tide levels. </w:t>
-      </w:r>
-      <w:r>
-        <w:t>During th</w:t>
-      </w:r>
-      <w:r>
-        <w:t xml:space="preserve">e sample </w:t>
-      </w:r>
-      <w:r>
-        <w:t>period</w:t>
-      </w:r>
-      <w:r>
-        <w:t xml:space="preserve"> (June-November)</w:t>
-      </w:r>
-      <w:r>
-        <w:t>, harbor seals spend more time hauled</w:t>
-      </w:r>
-      <w:r>
-        <w:t>-</w:t>
-      </w:r>
-      <w:r>
-        <w:t>out than during other parts of the year</w:t>
-      </w:r>
-      <w:r>
-        <w:t xml:space="preserve">. In </w:t>
-      </w:r>
-      <w:r>
-        <w:t>addition,</w:t>
-      </w:r>
-      <w:r>
-        <w:t xml:space="preserve"> they</w:t>
-      </w:r>
-      <w:r>
-        <w:t xml:space="preserve"> tend to spill over into </w:t>
-      </w:r>
-      <w:r>
-        <w:t>haul</w:t>
-      </w:r>
-      <w:r>
-        <w:t>-</w:t>
-      </w:r>
-      <w:r>
-        <w:t>out</w:t>
-      </w:r>
-      <w:r>
-        <w:t xml:space="preserve"> habitat that is never or rarely used during other months</w:t>
-      </w:r>
-      <w:r>
-        <w:t xml:space="preserve">, as observed at </w:t>
-      </w:r>
-      <w:r>
-        <w:t xml:space="preserve">the waterfront location. </w:t>
-      </w:r>
-      <w:r>
-        <w:t xml:space="preserve">However, even with the sample period narrowed down to </w:t>
-      </w:r>
-      <w:r>
-        <w:t>June-November</w:t>
-      </w:r>
-      <w:r>
-        <w:t xml:space="preserve">, the candidate model still found a significant effect of month on the number of seals </w:t>
-      </w:r>
-      <w:r>
-        <w:t>hauled out</w:t>
-      </w:r>
-      <w:r>
-        <w:t xml:space="preserve"> (Table 1B, Figure 3).</w:t>
-      </w:r>
-      <w:r>
-        <w:t xml:space="preserve"> This </w:t>
-      </w:r>
-      <w:r>
-        <w:t xml:space="preserve">effect was </w:t>
-      </w:r>
-      <w:r>
-        <w:t xml:space="preserve">most likely due to the slight difference in the interval between </w:t>
-      </w:r>
-      <w:r>
-        <w:t xml:space="preserve">the start and end of the </w:t>
-      </w:r>
-      <w:r>
-        <w:t xml:space="preserve">pupping and molting </w:t>
-      </w:r>
-      <w:r>
-        <w:t>months</w:t>
-      </w:r>
-      <w:r>
-        <w:t>.</w:t>
-      </w:r>
-      <w:r>
-        <w:t xml:space="preserve"> Additionally, other studies have found maximum haul-out to occur during the afternoon in the molting season because it is usually the warmest time of the day (Lake et al. 1997; </w:t>
-      </w:r>
-      <w:proofErr w:type="spellStart"/>
-      <w:r>
-        <w:t>Carlens</w:t>
-      </w:r>
-      <w:proofErr w:type="spellEnd"/>
-      <w:r>
-        <w:t xml:space="preserve"> et al. 2006).</w:t>
-      </w:r>
-      <w:r>
-        <w:t xml:space="preserve"> </w:t>
-      </w:r>
-      <w:r>
-        <w:t>However</w:t>
-      </w:r>
-      <w:r>
-        <w:t xml:space="preserve">, </w:t>
-      </w:r>
-      <w:r>
-        <w:t xml:space="preserve">we did not find evidence that the </w:t>
-      </w:r>
-      <w:r>
-        <w:t xml:space="preserve">time of day </w:t>
-      </w:r>
-      <w:r>
-        <w:t>affect</w:t>
-      </w:r>
-      <w:r>
-        <w:t>ed</w:t>
-      </w:r>
-      <w:r>
-        <w:t xml:space="preserve"> the number of seals </w:t>
-      </w:r>
-      <w:proofErr w:type="gramStart"/>
-      <w:r>
-        <w:t>hauled-out</w:t>
-      </w:r>
-      <w:proofErr w:type="gramEnd"/>
-      <w:r>
-        <w:t>, which could be due to the narrow range</w:t>
-      </w:r>
-      <w:r>
-        <w:t xml:space="preserve"> of the times of day that observations took place (</w:t>
-      </w:r>
-      <w:r>
-        <w:t>Q1: 11am; Q3: 3pm</w:t>
-      </w:r>
-      <w:r>
-        <w:t>)</w:t>
-      </w:r>
-      <w:r>
-        <w:t xml:space="preserve">. </w:t>
       </w:r>
     </w:p>
     <w:p>
@@ -10719,49 +10731,49 @@
         <w:t>;</w:t>
       </w:r>
       <w:r>
-        <w:t xml:space="preserve"> noise levels averaged around 75.3 </w:t>
+        <w:t xml:space="preserve"> noise levels averaged around 75.3 dB </w:t>
+      </w:r>
+      <w:r>
+        <w:t xml:space="preserve">in 2009 </w:t>
+      </w:r>
+      <w:r>
+        <w:t xml:space="preserve">compared to our </w:t>
+      </w:r>
+      <w:r>
+        <w:t xml:space="preserve">average </w:t>
+      </w:r>
+      <w:r>
+        <w:t xml:space="preserve">noise levels </w:t>
+      </w:r>
+      <w:r>
+        <w:t>of</w:t>
+      </w:r>
+      <w:r>
+        <w:t xml:space="preserve"> 5</w:t>
+      </w:r>
+      <w:r>
+        <w:t>1.2</w:t>
+      </w:r>
+      <w:r>
+        <w:t xml:space="preserve"> </w:t>
+      </w:r>
+      <w:proofErr w:type="spellStart"/>
+      <w:r>
+        <w:t>dB.</w:t>
+      </w:r>
+      <w:proofErr w:type="spellEnd"/>
+      <w:r>
+        <w:t xml:space="preserve"> T</w:t>
+      </w:r>
+      <w:r>
+        <w:t xml:space="preserve">he difference in noise levels </w:t>
+      </w:r>
+      <w:r>
+        <w:t xml:space="preserve">is </w:t>
       </w:r>
       <w:r>
         <w:lastRenderedPageBreak/>
-        <w:t xml:space="preserve">dB </w:t>
-      </w:r>
-      <w:r>
-        <w:t xml:space="preserve">in 2009 </w:t>
-      </w:r>
-      <w:r>
-        <w:t xml:space="preserve">compared to our </w:t>
-      </w:r>
-      <w:r>
-        <w:t xml:space="preserve">average </w:t>
-      </w:r>
-      <w:r>
-        <w:t xml:space="preserve">noise levels </w:t>
-      </w:r>
-      <w:r>
-        <w:t>of</w:t>
-      </w:r>
-      <w:r>
-        <w:t xml:space="preserve"> 5</w:t>
-      </w:r>
-      <w:r>
-        <w:t>1.2</w:t>
-      </w:r>
-      <w:r>
-        <w:t xml:space="preserve"> </w:t>
-      </w:r>
-      <w:proofErr w:type="spellStart"/>
-      <w:r>
-        <w:t>dB.</w:t>
-      </w:r>
-      <w:proofErr w:type="spellEnd"/>
-      <w:r>
-        <w:t xml:space="preserve"> T</w:t>
-      </w:r>
-      <w:r>
-        <w:t xml:space="preserve">he difference in noise levels </w:t>
-      </w:r>
-      <w:r>
-        <w:t>is most likely due to the COVID-19 pandemic that to</w:t>
+        <w:t>most likely due to the COVID-19 pandemic that to</w:t>
       </w:r>
       <w:r>
         <w:t>o</w:t>
@@ -11123,11 +11135,11 @@
         <w:t xml:space="preserve"> </w:t>
       </w:r>
       <w:r>
-        <w:t xml:space="preserve">If </w:t>
+        <w:t xml:space="preserve">If the less tolerant members of the population relocate to nocturnal haul-outs, then our focus group </w:t>
       </w:r>
       <w:r>
         <w:lastRenderedPageBreak/>
-        <w:t>the less tolerant members of the population relocate to nocturnal haul-outs, then our focus group (</w:t>
+        <w:t>(</w:t>
       </w:r>
       <w:r>
         <w:t>i.e.,</w:t>
@@ -11881,17 +11893,7 @@
           <w:sz w:val="24"/>
           <w:szCs w:val="24"/>
         </w:rPr>
-        <w:t xml:space="preserve">at </w:t>
-      </w:r>
-      <w:r>
-        <w:rPr>
-          <w:rFonts w:ascii="Times New Roman" w:eastAsia="Times New Roman" w:hAnsi="Times New Roman" w:cs="Times New Roman"/>
-          <w:color w:val="000000"/>
-          <w:sz w:val="24"/>
-          <w:szCs w:val="24"/>
-        </w:rPr>
-        <w:lastRenderedPageBreak/>
-        <w:t xml:space="preserve">sites with high levels of human activity. </w:t>
+        <w:t xml:space="preserve">at sites with high levels of human activity. </w:t>
       </w:r>
       <w:r>
         <w:rPr>
@@ -12362,7 +12364,6 @@
         <w:rPr>
           <w:color w:val="000000"/>
         </w:rPr>
-        <w:lastRenderedPageBreak/>
         <w:t xml:space="preserve">The </w:t>
       </w:r>
       <w:r>
@@ -12403,6 +12404,7 @@
           <w:sz w:val="24"/>
           <w:szCs w:val="24"/>
         </w:rPr>
+        <w:lastRenderedPageBreak/>
         <w:t>Author contributions</w:t>
       </w:r>
     </w:p>
@@ -13331,7 +13333,6 @@
         <w:t xml:space="preserve"> Allen, S. 2009. Impact assessment research: use and misuse of habituation, </w:t>
       </w:r>
       <w:proofErr w:type="spellStart"/>
-      <w:proofErr w:type="gramStart"/>
       <w:r>
         <w:rPr>
           <w:rFonts w:ascii="Times New Roman" w:eastAsia="Times New Roman" w:hAnsi="Times New Roman" w:cs="Times New Roman"/>
@@ -13341,7 +13342,6 @@
         <w:t>sensitisation</w:t>
       </w:r>
       <w:proofErr w:type="spellEnd"/>
-      <w:proofErr w:type="gramEnd"/>
       <w:r>
         <w:rPr>
           <w:rFonts w:ascii="Times New Roman" w:eastAsia="Times New Roman" w:hAnsi="Times New Roman" w:cs="Times New Roman"/>
@@ -13434,7 +13434,6 @@
           <w:sz w:val="24"/>
           <w:szCs w:val="24"/>
         </w:rPr>
-        <w:lastRenderedPageBreak/>
         <w:t>Bolker</w:t>
       </w:r>
       <w:proofErr w:type="spellEnd"/>
@@ -13906,7 +13905,6 @@
         </w:rPr>
         <w:t xml:space="preserve">. </w:t>
       </w:r>
-      <w:proofErr w:type="gramStart"/>
       <w:r>
         <w:rPr>
           <w:rFonts w:ascii="Times New Roman" w:eastAsia="Times New Roman" w:hAnsi="Times New Roman" w:cs="Times New Roman"/>
@@ -13921,16 +13919,7 @@
           <w:sz w:val="24"/>
           <w:szCs w:val="24"/>
         </w:rPr>
-        <w:t>10.1016/j.tree</w:t>
-      </w:r>
-      <w:proofErr w:type="gramEnd"/>
-      <w:r>
-        <w:rPr>
-          <w:rFonts w:ascii="Times New Roman" w:eastAsia="Times New Roman" w:hAnsi="Times New Roman" w:cs="Times New Roman"/>
-          <w:sz w:val="24"/>
-          <w:szCs w:val="24"/>
-        </w:rPr>
-        <w:t>.2008.10.008</w:t>
+        <w:t>10.1016/j.tree.2008.10.008</w:t>
       </w:r>
       <w:r>
         <w:rPr>
@@ -13957,6 +13946,7 @@
           <w:sz w:val="24"/>
           <w:szCs w:val="24"/>
         </w:rPr>
+        <w:lastRenderedPageBreak/>
         <w:t xml:space="preserve">Brewer, M.J., Butler, A. and </w:t>
       </w:r>
       <w:proofErr w:type="spellStart"/>
@@ -14920,25 +14910,7 @@
           <w:sz w:val="24"/>
           <w:szCs w:val="24"/>
         </w:rPr>
-        <w:t xml:space="preserve"> E. 2016. Seasonal, meteorological, </w:t>
-      </w:r>
-      <w:proofErr w:type="gramStart"/>
-      <w:r>
-        <w:rPr>
-          <w:rFonts w:ascii="Times New Roman" w:eastAsia="Times New Roman" w:hAnsi="Times New Roman" w:cs="Times New Roman"/>
-          <w:sz w:val="24"/>
-          <w:szCs w:val="24"/>
-        </w:rPr>
-        <w:t>tidal</w:t>
-      </w:r>
-      <w:proofErr w:type="gramEnd"/>
-      <w:r>
-        <w:rPr>
-          <w:rFonts w:ascii="Times New Roman" w:eastAsia="Times New Roman" w:hAnsi="Times New Roman" w:cs="Times New Roman"/>
-          <w:sz w:val="24"/>
-          <w:szCs w:val="24"/>
-        </w:rPr>
-        <w:t xml:space="preserve"> and diurnal effects on haul-out patterns of </w:t>
+        <w:t xml:space="preserve"> E. 2016. Seasonal, meteorological, tidal and diurnal effects on haul-out patterns of </w:t>
       </w:r>
       <w:proofErr w:type="spellStart"/>
       <w:r>
@@ -15216,7 +15188,6 @@
       </w:pPr>
       <w:proofErr w:type="spellStart"/>
       <w:r>
-        <w:lastRenderedPageBreak/>
         <w:t>Hartig</w:t>
       </w:r>
       <w:proofErr w:type="spellEnd"/>
@@ -15292,6 +15263,7 @@
           <w:sz w:val="24"/>
           <w:szCs w:val="24"/>
         </w:rPr>
+        <w:lastRenderedPageBreak/>
         <w:t xml:space="preserve">Huber, H.R., Jeffries, S.J., Brown, R.F., DeLong, R.L., </w:t>
       </w:r>
       <w:r>
@@ -15416,25 +15388,7 @@
           <w:sz w:val="24"/>
           <w:szCs w:val="24"/>
         </w:rPr>
-        <w:t>, 276-293. doi:10.1111/j.1748-</w:t>
-      </w:r>
-      <w:proofErr w:type="gramStart"/>
-      <w:r>
-        <w:rPr>
-          <w:rFonts w:ascii="Times New Roman" w:eastAsia="Times New Roman" w:hAnsi="Times New Roman" w:cs="Times New Roman"/>
-          <w:sz w:val="24"/>
-          <w:szCs w:val="24"/>
-        </w:rPr>
-        <w:t>7692.2001.tb</w:t>
-      </w:r>
-      <w:proofErr w:type="gramEnd"/>
-      <w:r>
-        <w:rPr>
-          <w:rFonts w:ascii="Times New Roman" w:eastAsia="Times New Roman" w:hAnsi="Times New Roman" w:cs="Times New Roman"/>
-          <w:sz w:val="24"/>
-          <w:szCs w:val="24"/>
-        </w:rPr>
-        <w:t>01271.x</w:t>
+        <w:t>, 276-293. doi:10.1111/j.1748-7692.2001.tb01271.x</w:t>
       </w:r>
       <w:r>
         <w:rPr>
@@ -15674,33 +15628,15 @@
           <w:sz w:val="24"/>
           <w:szCs w:val="24"/>
         </w:rPr>
-        <w:t xml:space="preserve">. </w:t>
-      </w:r>
-      <w:proofErr w:type="gramStart"/>
-      <w:r>
-        <w:rPr>
-          <w:rFonts w:ascii="Times New Roman" w:eastAsia="Times New Roman" w:hAnsi="Times New Roman" w:cs="Times New Roman"/>
-          <w:sz w:val="24"/>
-          <w:szCs w:val="24"/>
-        </w:rPr>
-        <w:t>doi:</w:t>
-      </w:r>
-      <w:r>
-        <w:rPr>
-          <w:rFonts w:ascii="Times New Roman" w:eastAsia="Times New Roman" w:hAnsi="Times New Roman" w:cs="Times New Roman"/>
-          <w:sz w:val="24"/>
-          <w:szCs w:val="24"/>
-        </w:rPr>
-        <w:t>10.1016/j.jembe</w:t>
-      </w:r>
-      <w:proofErr w:type="gramEnd"/>
-      <w:r>
-        <w:rPr>
-          <w:rFonts w:ascii="Times New Roman" w:eastAsia="Times New Roman" w:hAnsi="Times New Roman" w:cs="Times New Roman"/>
-          <w:sz w:val="24"/>
-          <w:szCs w:val="24"/>
-        </w:rPr>
-        <w:t>.2015.07.016</w:t>
+        <w:t>. doi:</w:t>
+      </w:r>
+      <w:r>
+        <w:rPr>
+          <w:rFonts w:ascii="Times New Roman" w:eastAsia="Times New Roman" w:hAnsi="Times New Roman" w:cs="Times New Roman"/>
+          <w:sz w:val="24"/>
+          <w:szCs w:val="24"/>
+        </w:rPr>
+        <w:t>10.1016/j.jembe.2015.07.016</w:t>
       </w:r>
       <w:r>
         <w:rPr>
@@ -16155,33 +16091,15 @@
           <w:sz w:val="24"/>
           <w:szCs w:val="24"/>
         </w:rPr>
-        <w:t xml:space="preserve"> </w:t>
-      </w:r>
-      <w:proofErr w:type="gramStart"/>
-      <w:r>
-        <w:rPr>
-          <w:rFonts w:ascii="Times New Roman" w:eastAsia="Times New Roman" w:hAnsi="Times New Roman" w:cs="Times New Roman"/>
-          <w:sz w:val="24"/>
-          <w:szCs w:val="24"/>
-        </w:rPr>
-        <w:t>doi:</w:t>
-      </w:r>
-      <w:r>
-        <w:rPr>
-          <w:rFonts w:ascii="Times New Roman" w:eastAsia="Times New Roman" w:hAnsi="Times New Roman" w:cs="Times New Roman"/>
-          <w:sz w:val="24"/>
-          <w:szCs w:val="24"/>
-        </w:rPr>
-        <w:t>10.1371/journal.pone</w:t>
-      </w:r>
-      <w:proofErr w:type="gramEnd"/>
-      <w:r>
-        <w:rPr>
-          <w:rFonts w:ascii="Times New Roman" w:eastAsia="Times New Roman" w:hAnsi="Times New Roman" w:cs="Times New Roman"/>
-          <w:sz w:val="24"/>
-          <w:szCs w:val="24"/>
-        </w:rPr>
-        <w:t>.0038180</w:t>
+        <w:t xml:space="preserve"> doi:</w:t>
+      </w:r>
+      <w:r>
+        <w:rPr>
+          <w:rFonts w:ascii="Times New Roman" w:eastAsia="Times New Roman" w:hAnsi="Times New Roman" w:cs="Times New Roman"/>
+          <w:sz w:val="24"/>
+          <w:szCs w:val="24"/>
+        </w:rPr>
+        <w:t>10.1371/journal.pone.0038180</w:t>
       </w:r>
       <w:r>
         <w:rPr>
@@ -16376,7 +16294,6 @@
           <w:sz w:val="24"/>
           <w:szCs w:val="24"/>
         </w:rPr>
-        <w:lastRenderedPageBreak/>
         <w:t>Lüdecke</w:t>
       </w:r>
       <w:r>
@@ -16550,7 +16467,6 @@
         </w:rPr>
         <w:t xml:space="preserve">ssessment, </w:t>
       </w:r>
-      <w:proofErr w:type="gramStart"/>
       <w:r>
         <w:rPr>
           <w:rFonts w:ascii="Times New Roman" w:eastAsia="Times New Roman" w:hAnsi="Times New Roman" w:cs="Times New Roman"/>
@@ -16565,16 +16481,7 @@
           <w:sz w:val="24"/>
           <w:szCs w:val="24"/>
         </w:rPr>
-        <w:t>omparison</w:t>
-      </w:r>
-      <w:proofErr w:type="gramEnd"/>
-      <w:r>
-        <w:rPr>
-          <w:rFonts w:ascii="Times New Roman" w:eastAsia="Times New Roman" w:hAnsi="Times New Roman" w:cs="Times New Roman"/>
-          <w:sz w:val="24"/>
-          <w:szCs w:val="24"/>
-        </w:rPr>
-        <w:t xml:space="preserve"> and </w:t>
+        <w:t xml:space="preserve">omparison and </w:t>
       </w:r>
       <w:r>
         <w:rPr>
@@ -16646,25 +16553,7 @@
           <w:sz w:val="24"/>
           <w:szCs w:val="24"/>
         </w:rPr>
-        <w:t xml:space="preserve">Journal of </w:t>
-      </w:r>
-      <w:proofErr w:type="gramStart"/>
-      <w:r>
-        <w:rPr>
-          <w:rFonts w:ascii="Times New Roman" w:eastAsia="Times New Roman" w:hAnsi="Times New Roman" w:cs="Times New Roman"/>
-          <w:sz w:val="24"/>
-          <w:szCs w:val="24"/>
-        </w:rPr>
-        <w:t>Open Source</w:t>
-      </w:r>
-      <w:proofErr w:type="gramEnd"/>
-      <w:r>
-        <w:rPr>
-          <w:rFonts w:ascii="Times New Roman" w:eastAsia="Times New Roman" w:hAnsi="Times New Roman" w:cs="Times New Roman"/>
-          <w:sz w:val="24"/>
-          <w:szCs w:val="24"/>
-        </w:rPr>
-        <w:t xml:space="preserve"> Software</w:t>
+        <w:t>Journal of Open Source Software</w:t>
       </w:r>
       <w:r>
         <w:rPr>
@@ -16758,6 +16647,7 @@
           <w:sz w:val="24"/>
           <w:szCs w:val="24"/>
         </w:rPr>
+        <w:lastRenderedPageBreak/>
         <w:t>Luxa</w:t>
       </w:r>
       <w:proofErr w:type="spellEnd"/>
@@ -17251,7 +17141,6 @@
           <w:sz w:val="24"/>
           <w:szCs w:val="24"/>
         </w:rPr>
-        <w:lastRenderedPageBreak/>
         <w:t>Patterson</w:t>
       </w:r>
       <w:r>
@@ -17707,6 +17596,7 @@
           <w:sz w:val="24"/>
           <w:szCs w:val="24"/>
         </w:rPr>
+        <w:lastRenderedPageBreak/>
         <w:t>Port of Bellingham, WA</w:t>
       </w:r>
       <w:r>
@@ -17805,7 +17695,6 @@
         </w:rPr>
         <w:t xml:space="preserve">lan </w:t>
       </w:r>
-      <w:proofErr w:type="gramStart"/>
       <w:r>
         <w:rPr>
           <w:rFonts w:ascii="Times New Roman" w:eastAsia="Times New Roman" w:hAnsi="Times New Roman" w:cs="Times New Roman"/>
@@ -17828,16 +17717,7 @@
           <w:sz w:val="24"/>
           <w:szCs w:val="24"/>
         </w:rPr>
-        <w:t>[</w:t>
-      </w:r>
-      <w:proofErr w:type="gramEnd"/>
-      <w:r>
-        <w:rPr>
-          <w:rFonts w:ascii="Times New Roman" w:eastAsia="Times New Roman" w:hAnsi="Times New Roman" w:cs="Times New Roman"/>
-          <w:sz w:val="24"/>
-          <w:szCs w:val="24"/>
-        </w:rPr>
-        <w:t>Online]. Available from:</w:t>
+        <w:t>[Online]. Available from:</w:t>
       </w:r>
       <w:r>
         <w:rPr>
@@ -18028,33 +17908,15 @@
           <w:sz w:val="24"/>
           <w:szCs w:val="24"/>
         </w:rPr>
-        <w:t xml:space="preserve"> </w:t>
-      </w:r>
-      <w:proofErr w:type="gramStart"/>
-      <w:r>
-        <w:rPr>
-          <w:rFonts w:ascii="Times New Roman" w:eastAsia="Times New Roman" w:hAnsi="Times New Roman" w:cs="Times New Roman"/>
-          <w:sz w:val="24"/>
-          <w:szCs w:val="24"/>
-        </w:rPr>
-        <w:t>doi:</w:t>
-      </w:r>
-      <w:r>
-        <w:rPr>
-          <w:rFonts w:ascii="Times New Roman" w:eastAsia="Times New Roman" w:hAnsi="Times New Roman" w:cs="Times New Roman"/>
-          <w:sz w:val="24"/>
-          <w:szCs w:val="24"/>
-        </w:rPr>
-        <w:t>10.1371/journal.pone</w:t>
-      </w:r>
-      <w:proofErr w:type="gramEnd"/>
-      <w:r>
-        <w:rPr>
-          <w:rFonts w:ascii="Times New Roman" w:eastAsia="Times New Roman" w:hAnsi="Times New Roman" w:cs="Times New Roman"/>
-          <w:sz w:val="24"/>
-          <w:szCs w:val="24"/>
-        </w:rPr>
-        <w:t>.0270129</w:t>
+        <w:t xml:space="preserve"> doi:</w:t>
+      </w:r>
+      <w:r>
+        <w:rPr>
+          <w:rFonts w:ascii="Times New Roman" w:eastAsia="Times New Roman" w:hAnsi="Times New Roman" w:cs="Times New Roman"/>
+          <w:sz w:val="24"/>
+          <w:szCs w:val="24"/>
+        </w:rPr>
+        <w:t>10.1371/journal.pone.0270129</w:t>
       </w:r>
       <w:r>
         <w:rPr>
@@ -18604,33 +18466,15 @@
           <w:sz w:val="24"/>
           <w:szCs w:val="24"/>
         </w:rPr>
-        <w:t xml:space="preserve"> </w:t>
-      </w:r>
-      <w:proofErr w:type="gramStart"/>
-      <w:r>
-        <w:rPr>
-          <w:rFonts w:ascii="Times New Roman" w:eastAsia="Times New Roman" w:hAnsi="Times New Roman" w:cs="Times New Roman"/>
-          <w:sz w:val="24"/>
-          <w:szCs w:val="24"/>
-        </w:rPr>
-        <w:t>doi:</w:t>
-      </w:r>
-      <w:r>
-        <w:rPr>
-          <w:rFonts w:ascii="Times New Roman" w:eastAsia="Times New Roman" w:hAnsi="Times New Roman" w:cs="Times New Roman"/>
-          <w:sz w:val="24"/>
-          <w:szCs w:val="24"/>
-        </w:rPr>
-        <w:t>10.1016/j.applanim</w:t>
-      </w:r>
-      <w:proofErr w:type="gramEnd"/>
-      <w:r>
-        <w:rPr>
-          <w:rFonts w:ascii="Times New Roman" w:eastAsia="Times New Roman" w:hAnsi="Times New Roman" w:cs="Times New Roman"/>
-          <w:sz w:val="24"/>
-          <w:szCs w:val="24"/>
-        </w:rPr>
-        <w:t>.2007.07.005</w:t>
+        <w:t xml:space="preserve"> doi:</w:t>
+      </w:r>
+      <w:r>
+        <w:rPr>
+          <w:rFonts w:ascii="Times New Roman" w:eastAsia="Times New Roman" w:hAnsi="Times New Roman" w:cs="Times New Roman"/>
+          <w:sz w:val="24"/>
+          <w:szCs w:val="24"/>
+        </w:rPr>
+        <w:t>10.1016/j.applanim.2007.07.005</w:t>
       </w:r>
       <w:r>
         <w:rPr>
@@ -18657,7 +18501,6 @@
           <w:sz w:val="24"/>
           <w:szCs w:val="24"/>
         </w:rPr>
-        <w:lastRenderedPageBreak/>
         <w:t xml:space="preserve">Ver </w:t>
       </w:r>
       <w:proofErr w:type="spellStart"/>
@@ -18853,6 +18696,7 @@
           <w:sz w:val="24"/>
           <w:szCs w:val="24"/>
         </w:rPr>
+        <w:lastRenderedPageBreak/>
         <w:t>Watts, P. 1996. The diel hauling-out cycle of harbor seals in an open environment: Correlates and constraints. Journal of Zoology</w:t>
       </w:r>
       <w:r>
@@ -18897,25 +18741,7 @@
           <w:sz w:val="24"/>
           <w:szCs w:val="24"/>
         </w:rPr>
-        <w:t xml:space="preserve"> 175-200. doi:10.1111/j.1469- </w:t>
-      </w:r>
-      <w:proofErr w:type="gramStart"/>
-      <w:r>
-        <w:rPr>
-          <w:rFonts w:ascii="Times New Roman" w:eastAsia="Times New Roman" w:hAnsi="Times New Roman" w:cs="Times New Roman"/>
-          <w:sz w:val="24"/>
-          <w:szCs w:val="24"/>
-        </w:rPr>
-        <w:t>7998.1996.tb</w:t>
-      </w:r>
-      <w:proofErr w:type="gramEnd"/>
-      <w:r>
-        <w:rPr>
-          <w:rFonts w:ascii="Times New Roman" w:eastAsia="Times New Roman" w:hAnsi="Times New Roman" w:cs="Times New Roman"/>
-          <w:sz w:val="24"/>
-          <w:szCs w:val="24"/>
-        </w:rPr>
-        <w:t>05494.x</w:t>
+        <w:t xml:space="preserve"> 175-200. doi:10.1111/j.1469- 7998.1996.tb05494.x</w:t>
       </w:r>
       <w:r>
         <w:rPr>
@@ -23352,7 +23178,7 @@
               </wp:anchor>
             </w:drawing>
           </mc:Choice>
-          <mc:Fallback xmlns:mo="http://schemas.microsoft.com/office/mac/office/2008/main" xmlns:mv="urn:schemas-microsoft-com:mac:vml">
+          <mc:Fallback xmlns:mv="urn:schemas-microsoft-com:mac:vml" xmlns:mo="http://schemas.microsoft.com/office/mac/office/2008/main">
             <w:pict>
               <v:rect w14:anchorId="039F8BD3" id="Rectangle 5" o:spid="_x0000_s1026" style="position:absolute;margin-left:367.7pt;margin-top:61.75pt;width:29.15pt;height:19.15pt;z-index:251659264;visibility:visible;mso-wrap-style:square;mso-wrap-distance-left:9pt;mso-wrap-distance-top:0;mso-wrap-distance-right:9pt;mso-wrap-distance-bottom:0;mso-position-horizontal:absolute;mso-position-horizontal-relative:text;mso-position-vertical:absolute;mso-position-vertical-relative:text;v-text-anchor:middle" o:gfxdata="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" fillcolor="white [3212]" strokecolor="white [3212]" strokeweight="1pt"/>
             </w:pict>
